--- a/个人工作空间/奕吉/项目计划/PRD2017G09-软件工程系列课程教学辅助网站-项目开发计划.docx
+++ b/个人工作空间/奕吉/项目计划/PRD2017G09-软件工程系列课程教学辅助网站-项目开发计划.docx
@@ -22,7 +22,7 @@
                     </pic:cNvPicPr>
                   </pic:nvPicPr>
                   <pic:blipFill>
-                    <a:blip r:embed="rId4"/>
+                    <a:blip r:embed="rId6"/>
                     <a:stretch>
                       <a:fillRect/>
                     </a:stretch>
@@ -166,7 +166,7 @@
         <w:drawing>
           <wp:inline distT="0" distB="0" distL="114300" distR="114300">
             <wp:extent cx="1762125" cy="1743075"/>
-            <wp:effectExtent l="0" t="0" r="9525" b="9525"/>
+            <wp:effectExtent l="0" t="0" r="5715" b="9525"/>
             <wp:docPr id="1" name="图片 2" descr="图片1"/>
             <wp:cNvGraphicFramePr>
               <a:graphicFrameLocks xmlns:a="http://schemas.openxmlformats.org/drawingml/2006/main" noChangeAspect="1"/>
@@ -181,7 +181,7 @@
                     </pic:cNvPicPr>
                   </pic:nvPicPr>
                   <pic:blipFill>
-                    <a:blip r:embed="rId5"/>
+                    <a:blip r:embed="rId7"/>
                     <a:stretch>
                       <a:fillRect/>
                     </a:stretch>
@@ -247,7 +247,7 @@
     </w:p>
     <w:tbl>
       <w:tblPr>
-        <w:tblStyle w:val="8"/>
+        <w:tblStyle w:val="10"/>
         <w:tblW w:w="8296" w:type="dxa"/>
         <w:tblInd w:w="0" w:type="dxa"/>
         <w:tblBorders>
@@ -563,10 +563,8 @@
                 <w:sz w:val="24"/>
                 <w:lang w:val="en-US" w:eastAsia="zh-CN"/>
               </w:rPr>
-              <w:t>V1.2</w:t>
-            </w:r>
-            <w:bookmarkStart w:id="28" w:name="_GoBack"/>
-            <w:bookmarkEnd w:id="28"/>
+              <w:t>V1.3</w:t>
+            </w:r>
           </w:p>
         </w:tc>
       </w:tr>
@@ -733,7 +731,7 @@
                 <w:sz w:val="24"/>
                 <w:lang w:val="en-US" w:eastAsia="zh-CN"/>
               </w:rPr>
-              <w:t>2017年11月11日</w:t>
+              <w:t>2017年11月19日</w:t>
             </w:r>
           </w:p>
         </w:tc>
@@ -817,7 +815,7 @@
     </w:p>
     <w:tbl>
       <w:tblPr>
-        <w:tblStyle w:val="8"/>
+        <w:tblStyle w:val="10"/>
         <w:tblW w:w="8522" w:type="dxa"/>
         <w:tblInd w:w="0" w:type="dxa"/>
         <w:tblBorders>
@@ -1814,6 +1812,145 @@
           </w:p>
         </w:tc>
       </w:tr>
+      <w:tr>
+        <w:tblPrEx>
+          <w:tblBorders>
+            <w:top w:val="single" w:color="auto" w:sz="4" w:space="0"/>
+            <w:left w:val="single" w:color="auto" w:sz="4" w:space="0"/>
+            <w:bottom w:val="single" w:color="auto" w:sz="4" w:space="0"/>
+            <w:right w:val="single" w:color="auto" w:sz="4" w:space="0"/>
+            <w:insideH w:val="single" w:color="auto" w:sz="4" w:space="0"/>
+            <w:insideV w:val="single" w:color="auto" w:sz="4" w:space="0"/>
+          </w:tblBorders>
+          <w:tblLayout w:type="fixed"/>
+          <w:tblCellMar>
+            <w:top w:w="0" w:type="dxa"/>
+            <w:left w:w="108" w:type="dxa"/>
+            <w:bottom w:w="0" w:type="dxa"/>
+            <w:right w:w="108" w:type="dxa"/>
+          </w:tblCellMar>
+        </w:tblPrEx>
+        <w:tc>
+          <w:tcPr>
+            <w:tcW w:w="1038" w:type="dxa"/>
+            <w:vAlign w:val="top"/>
+          </w:tcPr>
+          <w:p>
+            <w:pPr>
+              <w:jc w:val="left"/>
+              <w:rPr>
+                <w:rFonts w:hint="eastAsia" w:ascii="宋体" w:hAnsi="宋体"/>
+                <w:sz w:val="24"/>
+                <w:lang w:val="en-US" w:eastAsia="zh-CN"/>
+              </w:rPr>
+            </w:pPr>
+            <w:r>
+              <w:rPr>
+                <w:rFonts w:hint="eastAsia" w:ascii="宋体" w:hAnsi="宋体"/>
+                <w:sz w:val="24"/>
+                <w:lang w:val="en-US" w:eastAsia="zh-CN"/>
+              </w:rPr>
+              <w:t>V1.3</w:t>
+            </w:r>
+          </w:p>
+        </w:tc>
+        <w:tc>
+          <w:tcPr>
+            <w:tcW w:w="1978" w:type="dxa"/>
+            <w:vAlign w:val="top"/>
+          </w:tcPr>
+          <w:p>
+            <w:pPr>
+              <w:jc w:val="left"/>
+              <w:rPr>
+                <w:rFonts w:hint="eastAsia" w:ascii="宋体" w:hAnsi="宋体"/>
+                <w:sz w:val="24"/>
+                <w:lang w:val="en-US" w:eastAsia="zh-CN"/>
+              </w:rPr>
+            </w:pPr>
+            <w:r>
+              <w:rPr>
+                <w:rFonts w:hint="eastAsia" w:ascii="宋体" w:hAnsi="宋体"/>
+                <w:sz w:val="24"/>
+                <w:lang w:val="en-US" w:eastAsia="zh-CN"/>
+              </w:rPr>
+              <w:t>靳泽旭</w:t>
+            </w:r>
+          </w:p>
+        </w:tc>
+        <w:tc>
+          <w:tcPr>
+            <w:tcW w:w="1353" w:type="dxa"/>
+            <w:vAlign w:val="top"/>
+          </w:tcPr>
+          <w:p>
+            <w:pPr>
+              <w:jc w:val="left"/>
+              <w:rPr>
+                <w:rFonts w:hint="eastAsia" w:ascii="宋体" w:hAnsi="宋体"/>
+                <w:sz w:val="24"/>
+                <w:lang w:val="en-US" w:eastAsia="zh-CN"/>
+              </w:rPr>
+            </w:pPr>
+            <w:r>
+              <w:rPr>
+                <w:rFonts w:hint="eastAsia" w:ascii="宋体" w:hAnsi="宋体"/>
+                <w:sz w:val="24"/>
+                <w:lang w:val="en-US" w:eastAsia="zh-CN"/>
+              </w:rPr>
+              <w:t>2017/11/18-2017/11/19</w:t>
+            </w:r>
+          </w:p>
+        </w:tc>
+        <w:tc>
+          <w:tcPr>
+            <w:tcW w:w="2082" w:type="dxa"/>
+            <w:vAlign w:val="top"/>
+          </w:tcPr>
+          <w:p>
+            <w:pPr>
+              <w:jc w:val="left"/>
+              <w:rPr>
+                <w:rFonts w:hint="eastAsia" w:ascii="宋体" w:hAnsi="宋体"/>
+                <w:sz w:val="24"/>
+                <w:lang w:val="en-US" w:eastAsia="zh-CN"/>
+              </w:rPr>
+            </w:pPr>
+            <w:r>
+              <w:rPr>
+                <w:rFonts w:hint="eastAsia" w:ascii="宋体" w:hAnsi="宋体"/>
+                <w:sz w:val="24"/>
+                <w:lang w:val="en-US" w:eastAsia="zh-CN"/>
+              </w:rPr>
+              <w:t>在干系人信息处添加管理员信息，修改甘特图和WBS表</w:t>
+            </w:r>
+          </w:p>
+        </w:tc>
+        <w:tc>
+          <w:tcPr>
+            <w:tcW w:w="2071" w:type="dxa"/>
+            <w:vAlign w:val="top"/>
+          </w:tcPr>
+          <w:p>
+            <w:pPr>
+              <w:jc w:val="left"/>
+              <w:rPr>
+                <w:rFonts w:hint="eastAsia" w:ascii="宋体" w:hAnsi="宋体"/>
+                <w:sz w:val="24"/>
+                <w:lang w:val="en-US" w:eastAsia="zh-CN"/>
+              </w:rPr>
+            </w:pPr>
+            <w:r>
+              <w:rPr>
+                <w:rFonts w:hint="eastAsia" w:ascii="宋体" w:hAnsi="宋体"/>
+                <w:sz w:val="24"/>
+                <w:lang w:val="en-US" w:eastAsia="zh-CN"/>
+              </w:rPr>
+              <w:t>奕吉</w:t>
+            </w:r>
+          </w:p>
+        </w:tc>
+      </w:tr>
     </w:tbl>
     <w:p>
       <w:pPr>
@@ -2064,7 +2201,7 @@
     </w:p>
     <w:p>
       <w:pPr>
-        <w:pStyle w:val="4"/>
+        <w:pStyle w:val="6"/>
         <w:tabs>
           <w:tab w:val="right" w:leader="dot" w:pos="8306"/>
         </w:tabs>
@@ -2092,7 +2229,7 @@
     </w:p>
     <w:p>
       <w:pPr>
-        <w:pStyle w:val="4"/>
+        <w:pStyle w:val="6"/>
         <w:tabs>
           <w:tab w:val="right" w:leader="dot" w:pos="8306"/>
         </w:tabs>
@@ -2194,7 +2331,7 @@
     </w:p>
     <w:p>
       <w:pPr>
-        <w:pStyle w:val="5"/>
+        <w:pStyle w:val="7"/>
         <w:tabs>
           <w:tab w:val="right" w:leader="dot" w:pos="8306"/>
         </w:tabs>
@@ -2263,7 +2400,7 @@
     </w:p>
     <w:p>
       <w:pPr>
-        <w:pStyle w:val="5"/>
+        <w:pStyle w:val="7"/>
         <w:tabs>
           <w:tab w:val="right" w:leader="dot" w:pos="8306"/>
         </w:tabs>
@@ -2332,7 +2469,7 @@
     </w:p>
     <w:p>
       <w:pPr>
-        <w:pStyle w:val="5"/>
+        <w:pStyle w:val="7"/>
         <w:tabs>
           <w:tab w:val="right" w:leader="dot" w:pos="8306"/>
         </w:tabs>
@@ -2401,7 +2538,7 @@
     </w:p>
     <w:p>
       <w:pPr>
-        <w:pStyle w:val="5"/>
+        <w:pStyle w:val="7"/>
         <w:tabs>
           <w:tab w:val="right" w:leader="dot" w:pos="8306"/>
         </w:tabs>
@@ -2470,7 +2607,7 @@
     </w:p>
     <w:p>
       <w:pPr>
-        <w:pStyle w:val="5"/>
+        <w:pStyle w:val="7"/>
         <w:tabs>
           <w:tab w:val="right" w:leader="dot" w:pos="8306"/>
         </w:tabs>
@@ -2539,7 +2676,7 @@
     </w:p>
     <w:p>
       <w:pPr>
-        <w:pStyle w:val="5"/>
+        <w:pStyle w:val="7"/>
         <w:tabs>
           <w:tab w:val="right" w:leader="dot" w:pos="8306"/>
         </w:tabs>
@@ -2608,7 +2745,7 @@
     </w:p>
     <w:p>
       <w:pPr>
-        <w:pStyle w:val="4"/>
+        <w:pStyle w:val="6"/>
         <w:tabs>
           <w:tab w:val="right" w:leader="dot" w:pos="8306"/>
         </w:tabs>
@@ -2677,7 +2814,7 @@
     </w:p>
     <w:p>
       <w:pPr>
-        <w:pStyle w:val="5"/>
+        <w:pStyle w:val="7"/>
         <w:tabs>
           <w:tab w:val="right" w:leader="dot" w:pos="8306"/>
         </w:tabs>
@@ -2746,7 +2883,7 @@
     </w:p>
     <w:p>
       <w:pPr>
-        <w:pStyle w:val="5"/>
+        <w:pStyle w:val="7"/>
         <w:tabs>
           <w:tab w:val="right" w:leader="dot" w:pos="8306"/>
         </w:tabs>
@@ -2815,7 +2952,7 @@
     </w:p>
     <w:p>
       <w:pPr>
-        <w:pStyle w:val="5"/>
+        <w:pStyle w:val="7"/>
         <w:tabs>
           <w:tab w:val="right" w:leader="dot" w:pos="8306"/>
         </w:tabs>
@@ -2884,7 +3021,7 @@
     </w:p>
     <w:p>
       <w:pPr>
-        <w:pStyle w:val="5"/>
+        <w:pStyle w:val="7"/>
         <w:tabs>
           <w:tab w:val="right" w:leader="dot" w:pos="8306"/>
         </w:tabs>
@@ -2953,7 +3090,7 @@
     </w:p>
     <w:p>
       <w:pPr>
-        <w:pStyle w:val="4"/>
+        <w:pStyle w:val="6"/>
         <w:tabs>
           <w:tab w:val="right" w:leader="dot" w:pos="8306"/>
         </w:tabs>
@@ -3022,7 +3159,7 @@
     </w:p>
     <w:p>
       <w:pPr>
-        <w:pStyle w:val="5"/>
+        <w:pStyle w:val="7"/>
         <w:tabs>
           <w:tab w:val="right" w:leader="dot" w:pos="8306"/>
         </w:tabs>
@@ -3091,7 +3228,7 @@
     </w:p>
     <w:p>
       <w:pPr>
-        <w:pStyle w:val="5"/>
+        <w:pStyle w:val="7"/>
         <w:tabs>
           <w:tab w:val="right" w:leader="dot" w:pos="8306"/>
         </w:tabs>
@@ -3160,7 +3297,7 @@
     </w:p>
     <w:p>
       <w:pPr>
-        <w:pStyle w:val="5"/>
+        <w:pStyle w:val="7"/>
         <w:tabs>
           <w:tab w:val="right" w:leader="dot" w:pos="8306"/>
         </w:tabs>
@@ -3229,7 +3366,7 @@
     </w:p>
     <w:p>
       <w:pPr>
-        <w:pStyle w:val="5"/>
+        <w:pStyle w:val="7"/>
         <w:tabs>
           <w:tab w:val="right" w:leader="dot" w:pos="8306"/>
         </w:tabs>
@@ -3298,7 +3435,7 @@
     </w:p>
     <w:p>
       <w:pPr>
-        <w:pStyle w:val="5"/>
+        <w:pStyle w:val="7"/>
         <w:tabs>
           <w:tab w:val="right" w:leader="dot" w:pos="8306"/>
         </w:tabs>
@@ -3367,7 +3504,7 @@
     </w:p>
     <w:p>
       <w:pPr>
-        <w:pStyle w:val="5"/>
+        <w:pStyle w:val="7"/>
         <w:tabs>
           <w:tab w:val="right" w:leader="dot" w:pos="8306"/>
         </w:tabs>
@@ -3436,7 +3573,7 @@
     </w:p>
     <w:p>
       <w:pPr>
-        <w:pStyle w:val="4"/>
+        <w:pStyle w:val="6"/>
         <w:tabs>
           <w:tab w:val="right" w:leader="dot" w:pos="8306"/>
         </w:tabs>
@@ -3505,7 +3642,7 @@
     </w:p>
     <w:p>
       <w:pPr>
-        <w:pStyle w:val="5"/>
+        <w:pStyle w:val="7"/>
         <w:tabs>
           <w:tab w:val="right" w:leader="dot" w:pos="8306"/>
         </w:tabs>
@@ -3574,7 +3711,7 @@
     </w:p>
     <w:p>
       <w:pPr>
-        <w:pStyle w:val="5"/>
+        <w:pStyle w:val="7"/>
         <w:tabs>
           <w:tab w:val="right" w:leader="dot" w:pos="8306"/>
         </w:tabs>
@@ -3643,7 +3780,7 @@
     </w:p>
     <w:p>
       <w:pPr>
-        <w:pStyle w:val="4"/>
+        <w:pStyle w:val="6"/>
         <w:tabs>
           <w:tab w:val="right" w:leader="dot" w:pos="8306"/>
         </w:tabs>
@@ -3712,7 +3849,7 @@
     </w:p>
     <w:p>
       <w:pPr>
-        <w:pStyle w:val="5"/>
+        <w:pStyle w:val="7"/>
         <w:tabs>
           <w:tab w:val="right" w:leader="dot" w:pos="8306"/>
         </w:tabs>
@@ -3787,7 +3924,7 @@
     </w:p>
     <w:p>
       <w:pPr>
-        <w:pStyle w:val="5"/>
+        <w:pStyle w:val="7"/>
         <w:tabs>
           <w:tab w:val="right" w:leader="dot" w:pos="8306"/>
         </w:tabs>
@@ -3856,7 +3993,7 @@
     </w:p>
     <w:p>
       <w:pPr>
-        <w:pStyle w:val="5"/>
+        <w:pStyle w:val="7"/>
         <w:tabs>
           <w:tab w:val="right" w:leader="dot" w:pos="8306"/>
         </w:tabs>
@@ -3925,7 +4062,7 @@
     </w:p>
     <w:p>
       <w:pPr>
-        <w:pStyle w:val="4"/>
+        <w:pStyle w:val="6"/>
         <w:tabs>
           <w:tab w:val="right" w:leader="dot" w:pos="8306"/>
         </w:tabs>
@@ -3994,7 +4131,7 @@
     </w:p>
     <w:p>
       <w:pPr>
-        <w:pStyle w:val="4"/>
+        <w:pStyle w:val="6"/>
         <w:tabs>
           <w:tab w:val="right" w:leader="dot" w:pos="8306"/>
         </w:tabs>
@@ -4640,7 +4777,7 @@
     </w:p>
     <w:tbl>
       <w:tblPr>
-        <w:tblStyle w:val="8"/>
+        <w:tblStyle w:val="10"/>
         <w:tblW w:w="6374" w:type="dxa"/>
         <w:tblInd w:w="0" w:type="dxa"/>
         <w:tblBorders>
@@ -6169,7 +6306,7 @@
     </w:p>
     <w:tbl>
       <w:tblPr>
-        <w:tblStyle w:val="9"/>
+        <w:tblStyle w:val="11"/>
         <w:tblW w:w="8522" w:type="dxa"/>
         <w:tblInd w:w="0" w:type="dxa"/>
         <w:tblBorders>
@@ -7427,7 +7564,7 @@
                     <wps:wsp>
                       <wps:cNvCnPr>
                         <a:stCxn id="3" idx="2"/>
-                        <a:endCxn id="5" idx="0"/>
+                        <a:endCxn id="6" idx="0"/>
                       </wps:cNvCnPr>
                       <wps:spPr>
                         <a:xfrm>
@@ -7461,7 +7598,7 @@
           </mc:Choice>
           <mc:Fallback>
             <w:pict>
-              <v:line id="_x0000_s1026" o:spid="_x0000_s1026" o:spt="20" style="position:absolute;left:0pt;margin-left:195.9pt;margin-top:70.7pt;height:24.4pt;width:1.5pt;z-index:251668480;mso-width-relative:page;mso-height-relative:page;" filled="f" stroked="t" coordsize="21600,21600" o:gfxdata="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">
+              <v:line id="_x0000_s1026" o:spid="_x0000_s1026" o:spt="20" style="position:absolute;left:0pt;margin-left:195.9pt;margin-top:70.7pt;height:24.4pt;width:1.5pt;z-index:251668480;mso-width-relative:page;mso-height-relative:page;" filled="f" stroked="t" coordsize="21600,21600" o:gfxdata="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">
                 <v:fill on="f" focussize="0,0"/>
                 <v:stroke weight="0.5pt" color="#5B9BD5 [3204]" miterlimit="8" joinstyle="miter"/>
                 <v:imagedata o:title=""/>
@@ -7497,7 +7634,7 @@
                 <wp:extent cx="5334000" cy="2098040"/>
                 <wp:effectExtent l="6350" t="6350" r="8890" b="13970"/>
                 <wp:wrapNone/>
-                <wp:docPr id="19" name="组合 19"/>
+                <wp:docPr id="4" name="组合 4"/>
                 <wp:cNvGraphicFramePr/>
                 <a:graphic xmlns:a="http://schemas.openxmlformats.org/drawingml/2006/main">
                   <a:graphicData uri="http://schemas.microsoft.com/office/word/2010/wordprocessingGroup">
@@ -7652,7 +7789,7 @@
                         </wps:bodyPr>
                       </wps:wsp>
                       <wpg:grpSp>
-                        <wpg:cNvPr id="16" name="组合 16"/>
+                        <wpg:cNvPr id="5" name="组合 16"/>
                         <wpg:cNvGrpSpPr/>
                         <wpg:grpSpPr>
                           <a:xfrm>
@@ -7663,7 +7800,7 @@
                           </a:xfrm>
                         </wpg:grpSpPr>
                         <wps:wsp>
-                          <wps:cNvPr id="5" name="矩形 5"/>
+                          <wps:cNvPr id="6" name="矩形 5"/>
                           <wps:cNvSpPr/>
                           <wps:spPr>
                             <a:xfrm>
@@ -7729,7 +7866,7 @@
                           </wps:bodyPr>
                         </wps:wsp>
                         <wps:wsp>
-                          <wps:cNvPr id="6" name="矩形 6"/>
+                          <wps:cNvPr id="9" name="矩形 6"/>
                           <wps:cNvSpPr/>
                           <wps:spPr>
                             <a:xfrm>
@@ -7981,7 +8118,7 @@
           </mc:Choice>
           <mc:Fallback>
             <w:pict>
-              <v:group id="_x0000_s1026" o:spid="_x0000_s1026" o:spt="203" style="position:absolute;left:0pt;margin-left:-2.1pt;margin-top:15.45pt;height:165.2pt;width:420pt;z-index:251670528;mso-width-relative:page;mso-height-relative:page;" coordorigin="16314,36255" coordsize="8400,3304" o:gfxdata="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">
+              <v:group id="_x0000_s1026" o:spid="_x0000_s1026" o:spt="203" style="position:absolute;left:0pt;margin-left:-2.1pt;margin-top:15.45pt;height:165.2pt;width:420pt;z-index:251670528;mso-width-relative:page;mso-height-relative:page;" coordorigin="16314,36255" coordsize="8400,3304" o:gfxdata="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">
                 <o:lock v:ext="edit" aspectratio="f"/>
                 <v:rect id="_x0000_s1026" o:spid="_x0000_s1026" o:spt="1" style="position:absolute;left:18444;top:38730;height:829;width:2070;v-text-anchor:middle;" fillcolor="#FFFFFF [3201]" filled="t" stroked="t" coordsize="21600,21600" o:gfxdata="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">
                   <v:fill on="t" focussize="0,0"/>
@@ -8075,9 +8212,9 @@
                     </w:txbxContent>
                   </v:textbox>
                 </v:rect>
-                <v:group id="_x0000_s1026" o:spid="_x0000_s1026" o:spt="203" style="position:absolute;left:16314;top:36255;height:3283;width:8400;" coordorigin="3630,43086" coordsize="8400,3283" o:gfxdata="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">
+                <v:group id="组合 16" o:spid="_x0000_s1026" o:spt="203" style="position:absolute;left:16314;top:36255;height:3283;width:8400;" coordorigin="3630,43086" coordsize="8400,3283" o:gfxdata="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">
                   <o:lock v:ext="edit" aspectratio="f"/>
-                  <v:rect id="_x0000_s1026" o:spid="_x0000_s1026" o:spt="1" style="position:absolute;left:6585;top:44367;height:793;width:2070;v-text-anchor:middle;" fillcolor="#FFFFFF [3201]" filled="t" stroked="t" coordsize="21600,21600" o:gfxdata="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">
+                  <v:rect id="矩形 5" o:spid="_x0000_s1026" o:spt="1" style="position:absolute;left:6585;top:44367;height:793;width:2070;v-text-anchor:middle;" fillcolor="#FFFFFF [3201]" filled="t" stroked="t" coordsize="21600,21600" o:gfxdata="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">
                     <v:fill on="t" focussize="0,0"/>
                     <v:stroke weight="1pt" color="#70AD47 [3209]" miterlimit="8" joinstyle="miter"/>
                     <v:imagedata o:title=""/>
@@ -8119,7 +8256,7 @@
                       </w:txbxContent>
                     </v:textbox>
                   </v:rect>
-                  <v:rect id="_x0000_s1026" o:spid="_x0000_s1026" o:spt="1" style="position:absolute;left:3630;top:45576;height:793;width:2070;v-text-anchor:middle;" fillcolor="#FFFFFF [3201]" filled="t" stroked="t" coordsize="21600,21600" o:gfxdata="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">
+                  <v:rect id="矩形 6" o:spid="_x0000_s1026" o:spt="1" style="position:absolute;left:3630;top:45576;height:793;width:2070;v-text-anchor:middle;" fillcolor="#FFFFFF [3201]" filled="t" stroked="t" coordsize="21600,21600" o:gfxdata="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">
                     <v:fill on="t" focussize="0,0"/>
                     <v:stroke weight="1pt" color="#70AD47 [3209]" miterlimit="8" joinstyle="miter"/>
                     <v:imagedata o:title=""/>
@@ -8321,7 +8458,7 @@
                     <wps:wsp>
                       <wps:cNvCnPr>
                         <a:stCxn id="8" idx="0"/>
-                        <a:endCxn id="5" idx="2"/>
+                        <a:endCxn id="6" idx="2"/>
                       </wps:cNvCnPr>
                       <wps:spPr>
                         <a:xfrm flipH="1" flipV="1">
@@ -8355,7 +8492,7 @@
           </mc:Choice>
           <mc:Fallback>
             <w:pict>
-              <v:line id="_x0000_s1026" o:spid="_x0000_s1026" o:spt="20" style="position:absolute;left:0pt;flip:x y;margin-left:197.4pt;margin-top:72.35pt;height:20.05pt;width:63.75pt;z-index:251669504;mso-width-relative:page;mso-height-relative:page;" filled="f" stroked="t" coordsize="21600,21600" o:gfxdata="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">
+              <v:line id="_x0000_s1026" o:spid="_x0000_s1026" o:spt="20" style="position:absolute;left:0pt;flip:x y;margin-left:197.4pt;margin-top:72.35pt;height:20.05pt;width:63.75pt;z-index:251669504;mso-width-relative:page;mso-height-relative:page;" filled="f" stroked="t" coordsize="21600,21600" o:gfxdata="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">
                 <v:fill on="f" focussize="0,0"/>
                 <v:stroke weight="0.5pt" color="#5B9BD5 [3204]" miterlimit="8" joinstyle="miter"/>
                 <v:imagedata o:title=""/>
@@ -8405,8 +8542,8 @@
                   <a:graphicData uri="http://schemas.microsoft.com/office/word/2010/wordprocessingShape">
                     <wps:wsp>
                       <wps:cNvCnPr>
-                        <a:stCxn id="6" idx="0"/>
-                        <a:endCxn id="5" idx="2"/>
+                        <a:stCxn id="9" idx="0"/>
+                        <a:endCxn id="6" idx="2"/>
                       </wps:cNvCnPr>
                       <wps:spPr>
                         <a:xfrm flipV="1">
@@ -8440,7 +8577,7 @@
           </mc:Choice>
           <mc:Fallback>
             <w:pict>
-              <v:line id="_x0000_s1026" o:spid="_x0000_s1026" o:spt="20" style="position:absolute;left:0pt;flip:y;margin-left:49.65pt;margin-top:41.15pt;height:20.8pt;width:147.75pt;z-index:251665408;mso-width-relative:page;mso-height-relative:page;" filled="f" stroked="t" coordsize="21600,21600" o:gfxdata="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">
+              <v:line id="_x0000_s1026" o:spid="_x0000_s1026" o:spt="20" style="position:absolute;left:0pt;flip:y;margin-left:49.65pt;margin-top:41.15pt;height:20.8pt;width:147.75pt;z-index:251665408;mso-width-relative:page;mso-height-relative:page;" filled="f" stroked="t" coordsize="21600,21600" o:gfxdata="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">
                 <v:fill on="f" focussize="0,0"/>
                 <v:stroke weight="0.5pt" color="#5B9BD5 [3204]" miterlimit="8" joinstyle="miter"/>
                 <v:imagedata o:title=""/>
@@ -8474,7 +8611,7 @@
                   <a:graphicData uri="http://schemas.microsoft.com/office/word/2010/wordprocessingShape">
                     <wps:wsp>
                       <wps:cNvCnPr>
-                        <a:stCxn id="5" idx="2"/>
+                        <a:stCxn id="6" idx="2"/>
                         <a:endCxn id="7" idx="0"/>
                       </wps:cNvCnPr>
                       <wps:spPr>
@@ -8509,7 +8646,7 @@
           </mc:Choice>
           <mc:Fallback>
             <w:pict>
-              <v:line id="_x0000_s1026" o:spid="_x0000_s1026" o:spt="20" style="position:absolute;left:0pt;flip:x;margin-left:156.15pt;margin-top:41.15pt;height:20.05pt;width:41.25pt;z-index:251664384;mso-width-relative:page;mso-height-relative:page;" filled="f" stroked="t" coordsize="21600,21600" o:gfxdata="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">
+              <v:line id="_x0000_s1026" o:spid="_x0000_s1026" o:spt="20" style="position:absolute;left:0pt;flip:x;margin-left:156.15pt;margin-top:41.15pt;height:20.05pt;width:41.25pt;z-index:251664384;mso-width-relative:page;mso-height-relative:page;" filled="f" stroked="t" coordsize="21600,21600" o:gfxdata="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">
                 <v:fill on="f" focussize="0,0"/>
                 <v:stroke weight="0.5pt" color="#5B9BD5 [3204]" miterlimit="8" joinstyle="miter"/>
                 <v:imagedata o:title=""/>
@@ -8606,7 +8743,7 @@
     </w:p>
     <w:tbl>
       <w:tblPr>
-        <w:tblStyle w:val="9"/>
+        <w:tblStyle w:val="11"/>
         <w:tblW w:w="8522" w:type="dxa"/>
         <w:tblInd w:w="0" w:type="dxa"/>
         <w:tblBorders>
@@ -10286,7 +10423,7 @@
                     </pic:cNvPicPr>
                   </pic:nvPicPr>
                   <pic:blipFill>
-                    <a:blip r:embed="rId6"/>
+                    <a:blip r:embed="rId8"/>
                     <a:stretch>
                       <a:fillRect/>
                     </a:stretch>
@@ -10337,7 +10474,7 @@
                     </pic:cNvPicPr>
                   </pic:nvPicPr>
                   <pic:blipFill>
-                    <a:blip r:embed="rId7"/>
+                    <a:blip r:embed="rId9"/>
                     <a:stretch>
                       <a:fillRect/>
                     </a:stretch>
@@ -10386,7 +10523,7 @@
     </w:p>
     <w:tbl>
       <w:tblPr>
-        <w:tblStyle w:val="9"/>
+        <w:tblStyle w:val="11"/>
         <w:tblW w:w="9574" w:type="dxa"/>
         <w:tblInd w:w="0" w:type="dxa"/>
         <w:tblBorders>
@@ -11582,6 +11719,104 @@
           </w:p>
         </w:tc>
       </w:tr>
+      <w:tr>
+        <w:tblPrEx>
+          <w:tblBorders>
+            <w:top w:val="single" w:color="auto" w:sz="4" w:space="0"/>
+            <w:left w:val="single" w:color="auto" w:sz="4" w:space="0"/>
+            <w:bottom w:val="single" w:color="auto" w:sz="4" w:space="0"/>
+            <w:right w:val="single" w:color="auto" w:sz="4" w:space="0"/>
+            <w:insideH w:val="single" w:color="auto" w:sz="4" w:space="0"/>
+            <w:insideV w:val="single" w:color="auto" w:sz="4" w:space="0"/>
+          </w:tblBorders>
+          <w:tblLayout w:type="fixed"/>
+          <w:tblCellMar>
+            <w:top w:w="0" w:type="dxa"/>
+            <w:left w:w="108" w:type="dxa"/>
+            <w:bottom w:w="0" w:type="dxa"/>
+            <w:right w:w="108" w:type="dxa"/>
+          </w:tblCellMar>
+        </w:tblPrEx>
+        <w:tc>
+          <w:tcPr>
+            <w:tcW w:w="2841" w:type="dxa"/>
+          </w:tcPr>
+          <w:p>
+            <w:pPr>
+              <w:rPr>
+                <w:rFonts w:hint="eastAsia"/>
+                <w:sz w:val="24"/>
+                <w:szCs w:val="24"/>
+                <w:vertAlign w:val="baseline"/>
+                <w:lang w:val="en-US" w:eastAsia="zh-CN"/>
+              </w:rPr>
+            </w:pPr>
+            <w:r>
+              <w:rPr>
+                <w:rFonts w:hint="eastAsia"/>
+                <w:sz w:val="24"/>
+                <w:szCs w:val="24"/>
+                <w:vertAlign w:val="baseline"/>
+                <w:lang w:val="en-US" w:eastAsia="zh-CN"/>
+              </w:rPr>
+              <w:t>李泽龙</w:t>
+            </w:r>
+          </w:p>
+        </w:tc>
+        <w:tc>
+          <w:tcPr>
+            <w:tcW w:w="3520" w:type="dxa"/>
+          </w:tcPr>
+          <w:p>
+            <w:pPr>
+              <w:rPr>
+                <w:rFonts w:hint="eastAsia"/>
+                <w:sz w:val="24"/>
+                <w:szCs w:val="24"/>
+                <w:vertAlign w:val="baseline"/>
+                <w:lang w:val="en-US" w:eastAsia="zh-CN"/>
+              </w:rPr>
+            </w:pPr>
+            <w:r>
+              <w:rPr>
+                <w:rFonts w:hint="eastAsia"/>
+                <w:sz w:val="24"/>
+                <w:szCs w:val="24"/>
+                <w:vertAlign w:val="baseline"/>
+                <w:lang w:val="en-US" w:eastAsia="zh-CN"/>
+              </w:rPr>
+              <w:t>管理员代言人</w:t>
+            </w:r>
+          </w:p>
+        </w:tc>
+        <w:tc>
+          <w:tcPr>
+            <w:tcW w:w="3213" w:type="dxa"/>
+            <w:vAlign w:val="top"/>
+          </w:tcPr>
+          <w:p>
+            <w:pPr>
+              <w:rPr>
+                <w:rFonts w:hint="eastAsia"/>
+                <w:sz w:val="24"/>
+                <w:szCs w:val="24"/>
+                <w:vertAlign w:val="baseline"/>
+                <w:lang w:val="en-US" w:eastAsia="zh-CN"/>
+              </w:rPr>
+            </w:pPr>
+            <w:r>
+              <w:rPr>
+                <w:rFonts w:hint="eastAsia"/>
+                <w:sz w:val="24"/>
+                <w:szCs w:val="24"/>
+                <w:vertAlign w:val="baseline"/>
+                <w:lang w:val="en-US" w:eastAsia="zh-CN"/>
+              </w:rPr>
+              <w:t>18258871339</w:t>
+            </w:r>
+          </w:p>
+        </w:tc>
+      </w:tr>
     </w:tbl>
     <w:p>
       <w:pPr>
@@ -11713,7 +11948,7 @@
     </w:p>
     <w:tbl>
       <w:tblPr>
-        <w:tblStyle w:val="8"/>
+        <w:tblStyle w:val="10"/>
         <w:tblW w:w="8529" w:type="dxa"/>
         <w:tblInd w:w="0" w:type="dxa"/>
         <w:tblBorders>
@@ -11750,7 +11985,6 @@
             <w:insideH w:val="none" w:color="auto" w:sz="0" w:space="0"/>
             <w:insideV w:val="none" w:color="auto" w:sz="0" w:space="0"/>
           </w:tblBorders>
-          <w:shd w:val="clear" w:color="auto" w:fill="FFFFFF" w:themeFill="background1"/>
           <w:tblLayout w:type="fixed"/>
           <w:tblCellMar>
             <w:top w:w="0" w:type="dxa"/>
@@ -12612,7 +12846,7 @@
     </w:p>
     <w:p>
       <w:pPr>
-        <w:pStyle w:val="6"/>
+        <w:pStyle w:val="8"/>
         <w:rPr>
           <w:rFonts w:ascii="Calibri" w:hAnsi="Calibri" w:cs="Times New Roman"/>
           <w:kern w:val="2"/>
@@ -12649,7 +12883,7 @@
     </w:p>
     <w:tbl>
       <w:tblPr>
-        <w:tblStyle w:val="9"/>
+        <w:tblStyle w:val="11"/>
         <w:tblW w:w="4261" w:type="dxa"/>
         <w:tblInd w:w="0" w:type="dxa"/>
         <w:tblBorders>
@@ -12946,7 +13180,7 @@
     </w:p>
     <w:tbl>
       <w:tblPr>
-        <w:tblStyle w:val="9"/>
+        <w:tblStyle w:val="11"/>
         <w:tblW w:w="8522" w:type="dxa"/>
         <w:tblInd w:w="0" w:type="dxa"/>
         <w:tblBorders>
@@ -14435,7 +14669,7 @@
         <w:drawing>
           <wp:inline distT="0" distB="0" distL="114300" distR="114300">
             <wp:extent cx="5268595" cy="891540"/>
-            <wp:effectExtent l="0" t="0" r="8255" b="3810"/>
+            <wp:effectExtent l="0" t="0" r="4445" b="7620"/>
             <wp:docPr id="26" name="图片 7"/>
             <wp:cNvGraphicFramePr>
               <a:graphicFrameLocks xmlns:a="http://schemas.openxmlformats.org/drawingml/2006/main" noChangeAspect="1"/>
@@ -14450,7 +14684,7 @@
                     </pic:cNvPicPr>
                   </pic:nvPicPr>
                   <pic:blipFill>
-                    <a:blip r:embed="rId8"/>
+                    <a:blip r:embed="rId10"/>
                     <a:stretch>
                       <a:fillRect/>
                     </a:stretch>
@@ -14487,7 +14721,7 @@
         <w:drawing>
           <wp:inline distT="0" distB="0" distL="114300" distR="114300">
             <wp:extent cx="5265420" cy="2221230"/>
-            <wp:effectExtent l="0" t="0" r="11430" b="7620"/>
+            <wp:effectExtent l="0" t="0" r="7620" b="3810"/>
             <wp:docPr id="27" name="图片 8"/>
             <wp:cNvGraphicFramePr>
               <a:graphicFrameLocks xmlns:a="http://schemas.openxmlformats.org/drawingml/2006/main" noChangeAspect="1"/>
@@ -14502,7 +14736,7 @@
                     </pic:cNvPicPr>
                   </pic:nvPicPr>
                   <pic:blipFill>
-                    <a:blip r:embed="rId9"/>
+                    <a:blip r:embed="rId11"/>
                     <a:stretch>
                       <a:fillRect/>
                     </a:stretch>
@@ -14530,7 +14764,7 @@
         <w:drawing>
           <wp:inline distT="0" distB="0" distL="114300" distR="114300">
             <wp:extent cx="5267325" cy="4025900"/>
-            <wp:effectExtent l="0" t="0" r="9525" b="12700"/>
+            <wp:effectExtent l="0" t="0" r="5715" b="12700"/>
             <wp:docPr id="28" name="图片 9"/>
             <wp:cNvGraphicFramePr>
               <a:graphicFrameLocks xmlns:a="http://schemas.openxmlformats.org/drawingml/2006/main" noChangeAspect="1"/>
@@ -14545,7 +14779,7 @@
                     </pic:cNvPicPr>
                   </pic:nvPicPr>
                   <pic:blipFill>
-                    <a:blip r:embed="rId10"/>
+                    <a:blip r:embed="rId12"/>
                     <a:stretch>
                       <a:fillRect/>
                     </a:stretch>
@@ -14573,7 +14807,7 @@
         <w:drawing>
           <wp:inline distT="0" distB="0" distL="114300" distR="114300">
             <wp:extent cx="5266690" cy="3093085"/>
-            <wp:effectExtent l="0" t="0" r="10160" b="12065"/>
+            <wp:effectExtent l="0" t="0" r="6350" b="635"/>
             <wp:docPr id="29" name="图片 10"/>
             <wp:cNvGraphicFramePr>
               <a:graphicFrameLocks xmlns:a="http://schemas.openxmlformats.org/drawingml/2006/main" noChangeAspect="1"/>
@@ -14588,7 +14822,7 @@
                     </pic:cNvPicPr>
                   </pic:nvPicPr>
                   <pic:blipFill>
-                    <a:blip r:embed="rId11"/>
+                    <a:blip r:embed="rId13"/>
                     <a:stretch>
                       <a:fillRect/>
                     </a:stretch>
@@ -14814,7 +15048,7 @@
         <w:drawing>
           <wp:inline distT="0" distB="0" distL="114300" distR="114300">
             <wp:extent cx="5268595" cy="1581150"/>
-            <wp:effectExtent l="0" t="0" r="8255" b="0"/>
+            <wp:effectExtent l="0" t="0" r="4445" b="3810"/>
             <wp:docPr id="20" name="图片 1"/>
             <wp:cNvGraphicFramePr>
               <a:graphicFrameLocks xmlns:a="http://schemas.openxmlformats.org/drawingml/2006/main" noChangeAspect="1"/>
@@ -14829,7 +15063,7 @@
                     </pic:cNvPicPr>
                   </pic:nvPicPr>
                   <pic:blipFill>
-                    <a:blip r:embed="rId12"/>
+                    <a:blip r:embed="rId14"/>
                     <a:stretch>
                       <a:fillRect/>
                     </a:stretch>
@@ -14865,7 +15099,7 @@
         <w:drawing>
           <wp:inline distT="0" distB="0" distL="114300" distR="114300">
             <wp:extent cx="5268595" cy="3112135"/>
-            <wp:effectExtent l="0" t="0" r="8255" b="12065"/>
+            <wp:effectExtent l="0" t="0" r="4445" b="12065"/>
             <wp:docPr id="21" name="图片 2"/>
             <wp:cNvGraphicFramePr>
               <a:graphicFrameLocks xmlns:a="http://schemas.openxmlformats.org/drawingml/2006/main" noChangeAspect="1"/>
@@ -14880,7 +15114,7 @@
                     </pic:cNvPicPr>
                   </pic:nvPicPr>
                   <pic:blipFill>
-                    <a:blip r:embed="rId13"/>
+                    <a:blip r:embed="rId15"/>
                     <a:stretch>
                       <a:fillRect/>
                     </a:stretch>
@@ -14908,7 +15142,7 @@
         <w:drawing>
           <wp:inline distT="0" distB="0" distL="114300" distR="114300">
             <wp:extent cx="5269865" cy="3127375"/>
-            <wp:effectExtent l="0" t="0" r="6985" b="15875"/>
+            <wp:effectExtent l="0" t="0" r="3175" b="12065"/>
             <wp:docPr id="22" name="图片 3"/>
             <wp:cNvGraphicFramePr>
               <a:graphicFrameLocks xmlns:a="http://schemas.openxmlformats.org/drawingml/2006/main" noChangeAspect="1"/>
@@ -14923,7 +15157,7 @@
                     </pic:cNvPicPr>
                   </pic:nvPicPr>
                   <pic:blipFill>
-                    <a:blip r:embed="rId14"/>
+                    <a:blip r:embed="rId16"/>
                     <a:stretch>
                       <a:fillRect/>
                     </a:stretch>
@@ -14951,7 +15185,7 @@
         <w:drawing>
           <wp:inline distT="0" distB="0" distL="114300" distR="114300">
             <wp:extent cx="5274310" cy="3058795"/>
-            <wp:effectExtent l="0" t="0" r="2540" b="8255"/>
+            <wp:effectExtent l="0" t="0" r="13970" b="4445"/>
             <wp:docPr id="23" name="图片 4"/>
             <wp:cNvGraphicFramePr>
               <a:graphicFrameLocks xmlns:a="http://schemas.openxmlformats.org/drawingml/2006/main" noChangeAspect="1"/>
@@ -14966,7 +15200,7 @@
                     </pic:cNvPicPr>
                   </pic:nvPicPr>
                   <pic:blipFill>
-                    <a:blip r:embed="rId15"/>
+                    <a:blip r:embed="rId17"/>
                     <a:stretch>
                       <a:fillRect/>
                     </a:stretch>
@@ -14994,7 +15228,7 @@
         <w:drawing>
           <wp:inline distT="0" distB="0" distL="114300" distR="114300">
             <wp:extent cx="5269865" cy="2795905"/>
-            <wp:effectExtent l="0" t="0" r="6985" b="4445"/>
+            <wp:effectExtent l="0" t="0" r="3175" b="8255"/>
             <wp:docPr id="24" name="图片 5"/>
             <wp:cNvGraphicFramePr>
               <a:graphicFrameLocks xmlns:a="http://schemas.openxmlformats.org/drawingml/2006/main" noChangeAspect="1"/>
@@ -15009,7 +15243,7 @@
                     </pic:cNvPicPr>
                   </pic:nvPicPr>
                   <pic:blipFill>
-                    <a:blip r:embed="rId16"/>
+                    <a:blip r:embed="rId18"/>
                     <a:stretch>
                       <a:fillRect/>
                     </a:stretch>
@@ -15041,6 +15275,105 @@
           <w:lang w:val="en-US" w:eastAsia="zh-CN"/>
         </w:rPr>
       </w:pPr>
+      <w:r>
+        <w:rPr>
+          <w:rFonts w:hint="eastAsia"/>
+          <w:lang w:val="en-US" w:eastAsia="zh-CN"/>
+        </w:rPr>
+        <w:drawing>
+          <wp:inline distT="0" distB="0" distL="114300" distR="114300">
+            <wp:extent cx="5261610" cy="1584325"/>
+            <wp:effectExtent l="0" t="0" r="11430" b="635"/>
+            <wp:docPr id="12" name="图片 12" descr="QQ截图20171119205352"/>
+            <wp:cNvGraphicFramePr>
+              <a:graphicFrameLocks xmlns:a="http://schemas.openxmlformats.org/drawingml/2006/main" noChangeAspect="1"/>
+            </wp:cNvGraphicFramePr>
+            <a:graphic xmlns:a="http://schemas.openxmlformats.org/drawingml/2006/main">
+              <a:graphicData uri="http://schemas.openxmlformats.org/drawingml/2006/picture">
+                <pic:pic xmlns:pic="http://schemas.openxmlformats.org/drawingml/2006/picture">
+                  <pic:nvPicPr>
+                    <pic:cNvPr id="12" name="图片 12" descr="QQ截图20171119205352"/>
+                    <pic:cNvPicPr>
+                      <a:picLocks noChangeAspect="1"/>
+                    </pic:cNvPicPr>
+                  </pic:nvPicPr>
+                  <pic:blipFill>
+                    <a:blip r:embed="rId19"/>
+                    <a:stretch>
+                      <a:fillRect/>
+                    </a:stretch>
+                  </pic:blipFill>
+                  <pic:spPr>
+                    <a:xfrm>
+                      <a:off x="0" y="0"/>
+                      <a:ext cx="5261610" cy="1584325"/>
+                    </a:xfrm>
+                    <a:prstGeom prst="rect">
+                      <a:avLst/>
+                    </a:prstGeom>
+                  </pic:spPr>
+                </pic:pic>
+              </a:graphicData>
+            </a:graphic>
+          </wp:inline>
+        </w:drawing>
+      </w:r>
+    </w:p>
+    <w:p>
+      <w:pPr>
+        <w:ind w:firstLine="420" w:firstLineChars="0"/>
+        <w:rPr>
+          <w:rFonts w:hint="eastAsia"/>
+          <w:sz w:val="24"/>
+          <w:szCs w:val="24"/>
+          <w:lang w:val="en-US" w:eastAsia="zh-CN"/>
+        </w:rPr>
+      </w:pPr>
+      <w:r>
+        <w:rPr>
+          <w:rFonts w:hint="eastAsia"/>
+          <w:sz w:val="24"/>
+          <w:szCs w:val="24"/>
+          <w:lang w:val="en-US" w:eastAsia="zh-CN"/>
+        </w:rPr>
+        <w:drawing>
+          <wp:inline distT="0" distB="0" distL="114300" distR="114300">
+            <wp:extent cx="5269230" cy="1621790"/>
+            <wp:effectExtent l="0" t="0" r="3810" b="8890"/>
+            <wp:docPr id="30" name="图片 30" descr="QQ截图20171119205412"/>
+            <wp:cNvGraphicFramePr>
+              <a:graphicFrameLocks xmlns:a="http://schemas.openxmlformats.org/drawingml/2006/main" noChangeAspect="1"/>
+            </wp:cNvGraphicFramePr>
+            <a:graphic xmlns:a="http://schemas.openxmlformats.org/drawingml/2006/main">
+              <a:graphicData uri="http://schemas.openxmlformats.org/drawingml/2006/picture">
+                <pic:pic xmlns:pic="http://schemas.openxmlformats.org/drawingml/2006/picture">
+                  <pic:nvPicPr>
+                    <pic:cNvPr id="30" name="图片 30" descr="QQ截图20171119205412"/>
+                    <pic:cNvPicPr>
+                      <a:picLocks noChangeAspect="1"/>
+                    </pic:cNvPicPr>
+                  </pic:nvPicPr>
+                  <pic:blipFill>
+                    <a:blip r:embed="rId20"/>
+                    <a:stretch>
+                      <a:fillRect/>
+                    </a:stretch>
+                  </pic:blipFill>
+                  <pic:spPr>
+                    <a:xfrm>
+                      <a:off x="0" y="0"/>
+                      <a:ext cx="5269230" cy="1621790"/>
+                    </a:xfrm>
+                    <a:prstGeom prst="rect">
+                      <a:avLst/>
+                    </a:prstGeom>
+                  </pic:spPr>
+                </pic:pic>
+              </a:graphicData>
+            </a:graphic>
+          </wp:inline>
+        </w:drawing>
+      </w:r>
     </w:p>
     <w:p>
       <w:pPr>
@@ -15154,14 +15487,227 @@
         <w:t>-WBS</w:t>
       </w:r>
     </w:p>
+    <w:p>
+      <w:pPr>
+        <w:rPr>
+          <w:sz w:val="24"/>
+          <w:szCs w:val="24"/>
+        </w:rPr>
+      </w:pPr>
+      <w:bookmarkStart w:id="28" w:name="_GoBack"/>
+      <w:bookmarkEnd w:id="28"/>
+    </w:p>
     <w:sectPr>
+      <w:headerReference r:id="rId3" w:type="default"/>
+      <w:footerReference r:id="rId4" w:type="default"/>
       <w:pgSz w:w="11906" w:h="16838"/>
       <w:pgMar w:top="1440" w:right="1800" w:bottom="1440" w:left="1800" w:header="851" w:footer="992" w:gutter="0"/>
+      <w:pgNumType w:fmt="decimal"/>
       <w:cols w:space="425" w:num="1"/>
       <w:docGrid w:type="lines" w:linePitch="312" w:charSpace="0"/>
     </w:sectPr>
   </w:body>
 </w:document>
+</file>
+
+<file path=word/footer1.xml><?xml version="1.0" encoding="utf-8"?>
+<w:ftr xmlns:wpc="http://schemas.microsoft.com/office/word/2010/wordprocessingCanvas" xmlns:mc="http://schemas.openxmlformats.org/markup-compatibility/2006" xmlns:o="urn:schemas-microsoft-com:office:office" xmlns:r="http://schemas.openxmlformats.org/officeDocument/2006/relationships" xmlns:m="http://schemas.openxmlformats.org/officeDocument/2006/math" xmlns:v="urn:schemas-microsoft-com:vml" xmlns:wp14="http://schemas.microsoft.com/office/word/2010/wordprocessingDrawing" xmlns:wp="http://schemas.openxmlformats.org/drawingml/2006/wordprocessingDrawing" xmlns:w10="urn:schemas-microsoft-com:office:word" xmlns:w="http://schemas.openxmlformats.org/wordprocessingml/2006/main" xmlns:w14="http://schemas.microsoft.com/office/word/2010/wordml" xmlns:w15="http://schemas.microsoft.com/office/word/2012/wordml" xmlns:wpg="http://schemas.microsoft.com/office/word/2010/wordprocessingGroup" xmlns:wpi="http://schemas.microsoft.com/office/word/2010/wordprocessingInk" xmlns:wne="http://schemas.microsoft.com/office/word/2006/wordml" xmlns:wps="http://schemas.microsoft.com/office/word/2010/wordprocessingShape" xmlns:wpsCustomData="http://www.wps.cn/officeDocument/2013/wpsCustomData" mc:Ignorable="w14 w15 wp14">
+  <w:p>
+    <w:pPr>
+      <w:pStyle w:val="4"/>
+    </w:pPr>
+    <w:r>
+      <w:rPr>
+        <w:sz w:val="18"/>
+      </w:rPr>
+      <mc:AlternateContent>
+        <mc:Choice Requires="wps">
+          <w:drawing>
+            <wp:anchor distT="0" distB="0" distL="114300" distR="114300" simplePos="0" relativeHeight="251658240" behindDoc="0" locked="0" layoutInCell="1" allowOverlap="1">
+              <wp:simplePos x="0" y="0"/>
+              <wp:positionH relativeFrom="margin">
+                <wp:align>center</wp:align>
+              </wp:positionH>
+              <wp:positionV relativeFrom="paragraph">
+                <wp:posOffset>0</wp:posOffset>
+              </wp:positionV>
+              <wp:extent cx="1828800" cy="1828800"/>
+              <wp:effectExtent l="0" t="0" r="0" b="0"/>
+              <wp:wrapNone/>
+              <wp:docPr id="31" name="文本框 31"/>
+              <wp:cNvGraphicFramePr/>
+              <a:graphic xmlns:a="http://schemas.openxmlformats.org/drawingml/2006/main">
+                <a:graphicData uri="http://schemas.microsoft.com/office/word/2010/wordprocessingShape">
+                  <wps:wsp>
+                    <wps:cNvSpPr txBox="1"/>
+                    <wps:spPr>
+                      <a:xfrm>
+                        <a:off x="0" y="0"/>
+                        <a:ext cx="1828800" cy="1828800"/>
+                      </a:xfrm>
+                      <a:prstGeom prst="rect">
+                        <a:avLst/>
+                      </a:prstGeom>
+                      <a:noFill/>
+                      <a:ln w="6350">
+                        <a:noFill/>
+                      </a:ln>
+                    </wps:spPr>
+                    <wps:style>
+                      <a:lnRef idx="0">
+                        <a:schemeClr val="accent1"/>
+                      </a:lnRef>
+                      <a:fillRef idx="0">
+                        <a:schemeClr val="accent1"/>
+                      </a:fillRef>
+                      <a:effectRef idx="0">
+                        <a:schemeClr val="accent1"/>
+                      </a:effectRef>
+                      <a:fontRef idx="minor">
+                        <a:schemeClr val="dk1"/>
+                      </a:fontRef>
+                    </wps:style>
+                    <wps:txbx>
+                      <w:txbxContent>
+                        <w:p>
+                          <w:pPr>
+                            <w:pStyle w:val="4"/>
+                            <w:rPr>
+                              <w:rFonts w:hint="eastAsia" w:eastAsia="宋体"/>
+                              <w:lang w:eastAsia="zh-CN"/>
+                            </w:rPr>
+                          </w:pPr>
+                          <w:r>
+                            <w:rPr>
+                              <w:rFonts w:hint="eastAsia"/>
+                              <w:lang w:eastAsia="zh-CN"/>
+                            </w:rPr>
+                            <w:fldChar w:fldCharType="begin"/>
+                          </w:r>
+                          <w:r>
+                            <w:rPr>
+                              <w:rFonts w:hint="eastAsia"/>
+                              <w:lang w:eastAsia="zh-CN"/>
+                            </w:rPr>
+                            <w:instrText xml:space="preserve"> PAGE  \* MERGEFORMAT </w:instrText>
+                          </w:r>
+                          <w:r>
+                            <w:rPr>
+                              <w:rFonts w:hint="eastAsia"/>
+                              <w:lang w:eastAsia="zh-CN"/>
+                            </w:rPr>
+                            <w:fldChar w:fldCharType="separate"/>
+                          </w:r>
+                          <w:r>
+                            <w:rPr>
+                              <w:rFonts w:hint="eastAsia"/>
+                              <w:lang w:eastAsia="zh-CN"/>
+                            </w:rPr>
+                            <w:t>1</w:t>
+                          </w:r>
+                          <w:r>
+                            <w:rPr>
+                              <w:rFonts w:hint="eastAsia"/>
+                              <w:lang w:eastAsia="zh-CN"/>
+                            </w:rPr>
+                            <w:fldChar w:fldCharType="end"/>
+                          </w:r>
+                        </w:p>
+                      </w:txbxContent>
+                    </wps:txbx>
+                    <wps:bodyPr rot="0" spcFirstLastPara="0" vertOverflow="overflow" horzOverflow="overflow" vert="horz" wrap="none" lIns="0" tIns="0" rIns="0" bIns="0" numCol="1" spcCol="0" rtlCol="0" fromWordArt="0" anchor="t" anchorCtr="0" forceAA="0" upright="0" compatLnSpc="1">
+                      <a:spAutoFit/>
+                    </wps:bodyPr>
+                  </wps:wsp>
+                </a:graphicData>
+              </a:graphic>
+            </wp:anchor>
+          </w:drawing>
+        </mc:Choice>
+        <mc:Fallback>
+          <w:pict>
+            <v:shape id="_x0000_s1026" o:spid="_x0000_s1026" o:spt="202" type="#_x0000_t202" style="position:absolute;left:0pt;margin-top:0pt;height:144pt;width:144pt;mso-position-horizontal:center;mso-position-horizontal-relative:margin;mso-wrap-style:none;z-index:251658240;mso-width-relative:page;mso-height-relative:page;" filled="f" stroked="f" coordsize="21600,21600" o:gfxdata="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">
+              <v:fill on="f" focussize="0,0"/>
+              <v:stroke on="f" weight="0.5pt"/>
+              <v:imagedata o:title=""/>
+              <o:lock v:ext="edit" aspectratio="f"/>
+              <v:textbox inset="0mm,0mm,0mm,0mm" style="mso-fit-shape-to-text:t;">
+                <w:txbxContent>
+                  <w:p>
+                    <w:pPr>
+                      <w:pStyle w:val="4"/>
+                      <w:rPr>
+                        <w:rFonts w:hint="eastAsia" w:eastAsia="宋体"/>
+                        <w:lang w:eastAsia="zh-CN"/>
+                      </w:rPr>
+                    </w:pPr>
+                    <w:r>
+                      <w:rPr>
+                        <w:rFonts w:hint="eastAsia"/>
+                        <w:lang w:eastAsia="zh-CN"/>
+                      </w:rPr>
+                      <w:fldChar w:fldCharType="begin"/>
+                    </w:r>
+                    <w:r>
+                      <w:rPr>
+                        <w:rFonts w:hint="eastAsia"/>
+                        <w:lang w:eastAsia="zh-CN"/>
+                      </w:rPr>
+                      <w:instrText xml:space="preserve"> PAGE  \* MERGEFORMAT </w:instrText>
+                    </w:r>
+                    <w:r>
+                      <w:rPr>
+                        <w:rFonts w:hint="eastAsia"/>
+                        <w:lang w:eastAsia="zh-CN"/>
+                      </w:rPr>
+                      <w:fldChar w:fldCharType="separate"/>
+                    </w:r>
+                    <w:r>
+                      <w:rPr>
+                        <w:rFonts w:hint="eastAsia"/>
+                        <w:lang w:eastAsia="zh-CN"/>
+                      </w:rPr>
+                      <w:t>1</w:t>
+                    </w:r>
+                    <w:r>
+                      <w:rPr>
+                        <w:rFonts w:hint="eastAsia"/>
+                        <w:lang w:eastAsia="zh-CN"/>
+                      </w:rPr>
+                      <w:fldChar w:fldCharType="end"/>
+                    </w:r>
+                  </w:p>
+                </w:txbxContent>
+              </v:textbox>
+            </v:shape>
+          </w:pict>
+        </mc:Fallback>
+      </mc:AlternateContent>
+    </w:r>
+  </w:p>
+</w:ftr>
+</file>
+
+<file path=word/header1.xml><?xml version="1.0" encoding="utf-8"?>
+<w:hdr xmlns:wpc="http://schemas.microsoft.com/office/word/2010/wordprocessingCanvas" xmlns:mc="http://schemas.openxmlformats.org/markup-compatibility/2006" xmlns:o="urn:schemas-microsoft-com:office:office" xmlns:r="http://schemas.openxmlformats.org/officeDocument/2006/relationships" xmlns:m="http://schemas.openxmlformats.org/officeDocument/2006/math" xmlns:v="urn:schemas-microsoft-com:vml" xmlns:wp14="http://schemas.microsoft.com/office/word/2010/wordprocessingDrawing" xmlns:wp="http://schemas.openxmlformats.org/drawingml/2006/wordprocessingDrawing" xmlns:w10="urn:schemas-microsoft-com:office:word" xmlns:w="http://schemas.openxmlformats.org/wordprocessingml/2006/main" xmlns:w14="http://schemas.microsoft.com/office/word/2010/wordml" xmlns:w15="http://schemas.microsoft.com/office/word/2012/wordml" xmlns:wpg="http://schemas.microsoft.com/office/word/2010/wordprocessingGroup" xmlns:wpi="http://schemas.microsoft.com/office/word/2010/wordprocessingInk" xmlns:wne="http://schemas.microsoft.com/office/word/2006/wordml" xmlns:wps="http://schemas.microsoft.com/office/word/2010/wordprocessingShape" xmlns:wpsCustomData="http://www.wps.cn/officeDocument/2013/wpsCustomData" mc:Ignorable="w14 w15 wp14">
+  <w:p>
+    <w:pPr>
+      <w:pStyle w:val="5"/>
+      <w:jc w:val="center"/>
+      <w:rPr>
+        <w:rFonts w:hint="eastAsia" w:eastAsia="宋体"/>
+        <w:lang w:val="en-US" w:eastAsia="zh-CN"/>
+      </w:rPr>
+    </w:pPr>
+    <w:r>
+      <w:rPr>
+        <w:rFonts w:hint="eastAsia"/>
+        <w:lang w:val="en-US" w:eastAsia="zh-CN"/>
+      </w:rPr>
+      <w:t>G09软件工程系列课程教学辅助网站-软件开发计划</w:t>
+    </w:r>
+  </w:p>
+</w:hdr>
 </file>
 
 <file path=word/numbering.xml><?xml version="1.0" encoding="utf-8"?>
@@ -15627,13 +16173,13 @@
       <w:sz w:val="28"/>
     </w:rPr>
   </w:style>
-  <w:style w:type="character" w:default="1" w:styleId="7">
+  <w:style w:type="character" w:default="1" w:styleId="9">
     <w:name w:val="Default Paragraph Font"/>
     <w:semiHidden/>
     <w:qFormat/>
     <w:uiPriority w:val="0"/>
   </w:style>
-  <w:style w:type="table" w:default="1" w:styleId="8">
+  <w:style w:type="table" w:default="1" w:styleId="10">
     <w:name w:val="Normal Table"/>
     <w:semiHidden/>
     <w:qFormat/>
@@ -15649,13 +16195,53 @@
     </w:tblPr>
   </w:style>
   <w:style w:type="paragraph" w:styleId="4">
+    <w:name w:val="footer"/>
+    <w:basedOn w:val="1"/>
+    <w:uiPriority w:val="0"/>
+    <w:pPr>
+      <w:tabs>
+        <w:tab w:val="center" w:pos="4153"/>
+        <w:tab w:val="right" w:pos="8306"/>
+      </w:tabs>
+      <w:snapToGrid w:val="0"/>
+      <w:jc w:val="left"/>
+    </w:pPr>
+    <w:rPr>
+      <w:sz w:val="18"/>
+    </w:rPr>
+  </w:style>
+  <w:style w:type="paragraph" w:styleId="5">
+    <w:name w:val="header"/>
+    <w:basedOn w:val="1"/>
+    <w:uiPriority w:val="0"/>
+    <w:pPr>
+      <w:pBdr>
+        <w:top w:val="none" w:color="auto" w:sz="0" w:space="1"/>
+        <w:left w:val="none" w:color="auto" w:sz="0" w:space="4"/>
+        <w:bottom w:val="none" w:color="auto" w:sz="0" w:space="1"/>
+        <w:right w:val="none" w:color="auto" w:sz="0" w:space="4"/>
+      </w:pBdr>
+      <w:tabs>
+        <w:tab w:val="center" w:pos="4153"/>
+        <w:tab w:val="right" w:pos="8306"/>
+      </w:tabs>
+      <w:snapToGrid w:val="0"/>
+      <w:spacing w:line="240" w:lineRule="auto"/>
+      <w:jc w:val="both"/>
+      <w:outlineLvl w:val="9"/>
+    </w:pPr>
+    <w:rPr>
+      <w:sz w:val="18"/>
+    </w:rPr>
+  </w:style>
+  <w:style w:type="paragraph" w:styleId="6">
     <w:name w:val="toc 1"/>
     <w:basedOn w:val="1"/>
     <w:next w:val="1"/>
     <w:qFormat/>
     <w:uiPriority w:val="0"/>
   </w:style>
-  <w:style w:type="paragraph" w:styleId="5">
+  <w:style w:type="paragraph" w:styleId="7">
     <w:name w:val="toc 2"/>
     <w:basedOn w:val="1"/>
     <w:next w:val="1"/>
@@ -15665,7 +16251,7 @@
       <w:ind w:left="420" w:leftChars="200"/>
     </w:pPr>
   </w:style>
-  <w:style w:type="paragraph" w:styleId="6">
+  <w:style w:type="paragraph" w:styleId="8">
     <w:name w:val="Normal (Web)"/>
     <w:basedOn w:val="1"/>
     <w:qFormat/>
@@ -15682,9 +16268,9 @@
       <w:szCs w:val="24"/>
     </w:rPr>
   </w:style>
-  <w:style w:type="table" w:styleId="9">
+  <w:style w:type="table" w:styleId="11">
     <w:name w:val="Table Grid"/>
-    <w:basedOn w:val="8"/>
+    <w:basedOn w:val="10"/>
     <w:qFormat/>
     <w:uiPriority w:val="0"/>
     <w:pPr>

--- a/个人工作空间/奕吉/项目计划/PRD2017G09-软件工程系列课程教学辅助网站-项目开发计划.docx
+++ b/个人工作空间/奕吉/项目计划/PRD2017G09-软件工程系列课程教学辅助网站-项目开发计划.docx
@@ -563,7 +563,7 @@
                 <w:sz w:val="24"/>
                 <w:lang w:val="en-US" w:eastAsia="zh-CN"/>
               </w:rPr>
-              <w:t>V1.3</w:t>
+              <w:t>V1.4</w:t>
             </w:r>
           </w:p>
         </w:tc>
@@ -731,7 +731,7 @@
                 <w:sz w:val="24"/>
                 <w:lang w:val="en-US" w:eastAsia="zh-CN"/>
               </w:rPr>
-              <w:t>2017年11月19日</w:t>
+              <w:t>2017年11月26日</w:t>
             </w:r>
           </w:p>
         </w:tc>
@@ -836,10 +836,10 @@
       </w:tblPr>
       <w:tblGrid>
         <w:gridCol w:w="1038"/>
-        <w:gridCol w:w="1978"/>
-        <w:gridCol w:w="1353"/>
-        <w:gridCol w:w="2082"/>
-        <w:gridCol w:w="2071"/>
+        <w:gridCol w:w="1868"/>
+        <w:gridCol w:w="2090"/>
+        <w:gridCol w:w="1760"/>
+        <w:gridCol w:w="1766"/>
       </w:tblGrid>
       <w:tr>
         <w:tblPrEx>
@@ -884,7 +884,7 @@
         </w:tc>
         <w:tc>
           <w:tcPr>
-            <w:tcW w:w="1978" w:type="dxa"/>
+            <w:tcW w:w="1868" w:type="dxa"/>
             <w:shd w:val="clear" w:color="auto" w:fill="D9D9D9"/>
             <w:vAlign w:val="top"/>
           </w:tcPr>
@@ -907,7 +907,7 @@
         </w:tc>
         <w:tc>
           <w:tcPr>
-            <w:tcW w:w="1353" w:type="dxa"/>
+            <w:tcW w:w="2090" w:type="dxa"/>
             <w:shd w:val="clear" w:color="auto" w:fill="D9D9D9"/>
             <w:vAlign w:val="top"/>
           </w:tcPr>
@@ -930,7 +930,7 @@
         </w:tc>
         <w:tc>
           <w:tcPr>
-            <w:tcW w:w="2082" w:type="dxa"/>
+            <w:tcW w:w="1760" w:type="dxa"/>
             <w:shd w:val="clear" w:color="auto" w:fill="D9D9D9"/>
             <w:vAlign w:val="top"/>
           </w:tcPr>
@@ -953,7 +953,7 @@
         </w:tc>
         <w:tc>
           <w:tcPr>
-            <w:tcW w:w="2071" w:type="dxa"/>
+            <w:tcW w:w="1766" w:type="dxa"/>
             <w:shd w:val="clear" w:color="auto" w:fill="D9D9D9"/>
             <w:vAlign w:val="top"/>
           </w:tcPr>
@@ -1036,7 +1036,7 @@
         </w:tc>
         <w:tc>
           <w:tcPr>
-            <w:tcW w:w="1978" w:type="dxa"/>
+            <w:tcW w:w="1868" w:type="dxa"/>
             <w:vAlign w:val="top"/>
           </w:tcPr>
           <w:p>
@@ -1060,7 +1060,7 @@
         </w:tc>
         <w:tc>
           <w:tcPr>
-            <w:tcW w:w="1353" w:type="dxa"/>
+            <w:tcW w:w="2090" w:type="dxa"/>
             <w:vAlign w:val="top"/>
           </w:tcPr>
           <w:p>
@@ -1084,7 +1084,7 @@
         </w:tc>
         <w:tc>
           <w:tcPr>
-            <w:tcW w:w="2082" w:type="dxa"/>
+            <w:tcW w:w="1760" w:type="dxa"/>
             <w:vAlign w:val="top"/>
           </w:tcPr>
           <w:p>
@@ -1108,7 +1108,7 @@
         </w:tc>
         <w:tc>
           <w:tcPr>
-            <w:tcW w:w="2071" w:type="dxa"/>
+            <w:tcW w:w="1766" w:type="dxa"/>
             <w:vAlign w:val="top"/>
           </w:tcPr>
           <w:p>
@@ -1167,7 +1167,7 @@
         </w:tc>
         <w:tc>
           <w:tcPr>
-            <w:tcW w:w="1978" w:type="dxa"/>
+            <w:tcW w:w="1868" w:type="dxa"/>
             <w:vAlign w:val="top"/>
           </w:tcPr>
           <w:p>
@@ -1191,7 +1191,7 @@
         </w:tc>
         <w:tc>
           <w:tcPr>
-            <w:tcW w:w="1353" w:type="dxa"/>
+            <w:tcW w:w="2090" w:type="dxa"/>
             <w:vAlign w:val="top"/>
           </w:tcPr>
           <w:p>
@@ -1215,7 +1215,7 @@
         </w:tc>
         <w:tc>
           <w:tcPr>
-            <w:tcW w:w="2082" w:type="dxa"/>
+            <w:tcW w:w="1760" w:type="dxa"/>
             <w:vAlign w:val="top"/>
           </w:tcPr>
           <w:p>
@@ -1257,7 +1257,7 @@
         </w:tc>
         <w:tc>
           <w:tcPr>
-            <w:tcW w:w="2071" w:type="dxa"/>
+            <w:tcW w:w="1766" w:type="dxa"/>
             <w:vAlign w:val="top"/>
           </w:tcPr>
           <w:p>
@@ -1316,7 +1316,7 @@
         </w:tc>
         <w:tc>
           <w:tcPr>
-            <w:tcW w:w="1978" w:type="dxa"/>
+            <w:tcW w:w="1868" w:type="dxa"/>
             <w:vAlign w:val="top"/>
           </w:tcPr>
           <w:p>
@@ -1340,7 +1340,7 @@
         </w:tc>
         <w:tc>
           <w:tcPr>
-            <w:tcW w:w="1353" w:type="dxa"/>
+            <w:tcW w:w="2090" w:type="dxa"/>
             <w:vAlign w:val="top"/>
           </w:tcPr>
           <w:p>
@@ -1364,7 +1364,7 @@
         </w:tc>
         <w:tc>
           <w:tcPr>
-            <w:tcW w:w="2082" w:type="dxa"/>
+            <w:tcW w:w="1760" w:type="dxa"/>
             <w:vAlign w:val="top"/>
           </w:tcPr>
           <w:p>
@@ -1388,7 +1388,7 @@
         </w:tc>
         <w:tc>
           <w:tcPr>
-            <w:tcW w:w="2071" w:type="dxa"/>
+            <w:tcW w:w="1766" w:type="dxa"/>
             <w:vAlign w:val="top"/>
           </w:tcPr>
           <w:p>
@@ -1447,7 +1447,7 @@
         </w:tc>
         <w:tc>
           <w:tcPr>
-            <w:tcW w:w="1978" w:type="dxa"/>
+            <w:tcW w:w="1868" w:type="dxa"/>
             <w:vAlign w:val="top"/>
           </w:tcPr>
           <w:p>
@@ -1471,7 +1471,7 @@
         </w:tc>
         <w:tc>
           <w:tcPr>
-            <w:tcW w:w="1353" w:type="dxa"/>
+            <w:tcW w:w="2090" w:type="dxa"/>
             <w:vAlign w:val="top"/>
           </w:tcPr>
           <w:p>
@@ -1495,7 +1495,7 @@
         </w:tc>
         <w:tc>
           <w:tcPr>
-            <w:tcW w:w="2082" w:type="dxa"/>
+            <w:tcW w:w="1760" w:type="dxa"/>
             <w:vAlign w:val="top"/>
           </w:tcPr>
           <w:p>
@@ -1519,7 +1519,7 @@
         </w:tc>
         <w:tc>
           <w:tcPr>
-            <w:tcW w:w="2071" w:type="dxa"/>
+            <w:tcW w:w="1766" w:type="dxa"/>
             <w:vAlign w:val="top"/>
           </w:tcPr>
           <w:p>
@@ -1578,7 +1578,7 @@
         </w:tc>
         <w:tc>
           <w:tcPr>
-            <w:tcW w:w="1978" w:type="dxa"/>
+            <w:tcW w:w="1868" w:type="dxa"/>
             <w:vAlign w:val="top"/>
           </w:tcPr>
           <w:p>
@@ -1602,7 +1602,7 @@
         </w:tc>
         <w:tc>
           <w:tcPr>
-            <w:tcW w:w="1353" w:type="dxa"/>
+            <w:tcW w:w="2090" w:type="dxa"/>
             <w:vAlign w:val="top"/>
           </w:tcPr>
           <w:p>
@@ -1626,7 +1626,7 @@
         </w:tc>
         <w:tc>
           <w:tcPr>
-            <w:tcW w:w="2082" w:type="dxa"/>
+            <w:tcW w:w="1760" w:type="dxa"/>
             <w:vAlign w:val="top"/>
           </w:tcPr>
           <w:p>
@@ -1650,7 +1650,7 @@
         </w:tc>
         <w:tc>
           <w:tcPr>
-            <w:tcW w:w="2071" w:type="dxa"/>
+            <w:tcW w:w="1766" w:type="dxa"/>
             <w:vAlign w:val="top"/>
           </w:tcPr>
           <w:p>
@@ -1717,7 +1717,7 @@
         </w:tc>
         <w:tc>
           <w:tcPr>
-            <w:tcW w:w="1978" w:type="dxa"/>
+            <w:tcW w:w="1868" w:type="dxa"/>
             <w:vAlign w:val="top"/>
           </w:tcPr>
           <w:p>
@@ -1741,7 +1741,7 @@
         </w:tc>
         <w:tc>
           <w:tcPr>
-            <w:tcW w:w="1353" w:type="dxa"/>
+            <w:tcW w:w="2090" w:type="dxa"/>
             <w:vAlign w:val="top"/>
           </w:tcPr>
           <w:p>
@@ -1765,7 +1765,7 @@
         </w:tc>
         <w:tc>
           <w:tcPr>
-            <w:tcW w:w="2082" w:type="dxa"/>
+            <w:tcW w:w="1760" w:type="dxa"/>
             <w:vAlign w:val="top"/>
           </w:tcPr>
           <w:p>
@@ -1789,7 +1789,7 @@
         </w:tc>
         <w:tc>
           <w:tcPr>
-            <w:tcW w:w="2071" w:type="dxa"/>
+            <w:tcW w:w="1766" w:type="dxa"/>
             <w:vAlign w:val="top"/>
           </w:tcPr>
           <w:p>
@@ -1856,7 +1856,7 @@
         </w:tc>
         <w:tc>
           <w:tcPr>
-            <w:tcW w:w="1978" w:type="dxa"/>
+            <w:tcW w:w="1868" w:type="dxa"/>
             <w:vAlign w:val="top"/>
           </w:tcPr>
           <w:p>
@@ -1880,7 +1880,7 @@
         </w:tc>
         <w:tc>
           <w:tcPr>
-            <w:tcW w:w="1353" w:type="dxa"/>
+            <w:tcW w:w="2090" w:type="dxa"/>
             <w:vAlign w:val="top"/>
           </w:tcPr>
           <w:p>
@@ -1904,7 +1904,7 @@
         </w:tc>
         <w:tc>
           <w:tcPr>
-            <w:tcW w:w="2082" w:type="dxa"/>
+            <w:tcW w:w="1760" w:type="dxa"/>
             <w:vAlign w:val="top"/>
           </w:tcPr>
           <w:p>
@@ -1928,7 +1928,146 @@
         </w:tc>
         <w:tc>
           <w:tcPr>
-            <w:tcW w:w="2071" w:type="dxa"/>
+            <w:tcW w:w="1766" w:type="dxa"/>
+            <w:vAlign w:val="top"/>
+          </w:tcPr>
+          <w:p>
+            <w:pPr>
+              <w:jc w:val="left"/>
+              <w:rPr>
+                <w:rFonts w:hint="eastAsia" w:ascii="宋体" w:hAnsi="宋体"/>
+                <w:sz w:val="24"/>
+                <w:lang w:val="en-US" w:eastAsia="zh-CN"/>
+              </w:rPr>
+            </w:pPr>
+            <w:r>
+              <w:rPr>
+                <w:rFonts w:hint="eastAsia" w:ascii="宋体" w:hAnsi="宋体"/>
+                <w:sz w:val="24"/>
+                <w:lang w:val="en-US" w:eastAsia="zh-CN"/>
+              </w:rPr>
+              <w:t>奕吉</w:t>
+            </w:r>
+          </w:p>
+        </w:tc>
+      </w:tr>
+      <w:tr>
+        <w:tblPrEx>
+          <w:tblBorders>
+            <w:top w:val="single" w:color="auto" w:sz="4" w:space="0"/>
+            <w:left w:val="single" w:color="auto" w:sz="4" w:space="0"/>
+            <w:bottom w:val="single" w:color="auto" w:sz="4" w:space="0"/>
+            <w:right w:val="single" w:color="auto" w:sz="4" w:space="0"/>
+            <w:insideH w:val="single" w:color="auto" w:sz="4" w:space="0"/>
+            <w:insideV w:val="single" w:color="auto" w:sz="4" w:space="0"/>
+          </w:tblBorders>
+          <w:tblLayout w:type="fixed"/>
+          <w:tblCellMar>
+            <w:top w:w="0" w:type="dxa"/>
+            <w:left w:w="108" w:type="dxa"/>
+            <w:bottom w:w="0" w:type="dxa"/>
+            <w:right w:w="108" w:type="dxa"/>
+          </w:tblCellMar>
+        </w:tblPrEx>
+        <w:tc>
+          <w:tcPr>
+            <w:tcW w:w="1038" w:type="dxa"/>
+            <w:vAlign w:val="top"/>
+          </w:tcPr>
+          <w:p>
+            <w:pPr>
+              <w:jc w:val="left"/>
+              <w:rPr>
+                <w:rFonts w:hint="eastAsia" w:ascii="宋体" w:hAnsi="宋体"/>
+                <w:sz w:val="24"/>
+                <w:lang w:val="en-US" w:eastAsia="zh-CN"/>
+              </w:rPr>
+            </w:pPr>
+            <w:r>
+              <w:rPr>
+                <w:rFonts w:hint="eastAsia" w:ascii="宋体" w:hAnsi="宋体"/>
+                <w:sz w:val="24"/>
+                <w:lang w:val="en-US" w:eastAsia="zh-CN"/>
+              </w:rPr>
+              <w:t>V1.4</w:t>
+            </w:r>
+          </w:p>
+        </w:tc>
+        <w:tc>
+          <w:tcPr>
+            <w:tcW w:w="1868" w:type="dxa"/>
+            <w:vAlign w:val="top"/>
+          </w:tcPr>
+          <w:p>
+            <w:pPr>
+              <w:jc w:val="left"/>
+              <w:rPr>
+                <w:rFonts w:hint="eastAsia" w:ascii="宋体" w:hAnsi="宋体"/>
+                <w:sz w:val="24"/>
+                <w:lang w:val="en-US" w:eastAsia="zh-CN"/>
+              </w:rPr>
+            </w:pPr>
+            <w:r>
+              <w:rPr>
+                <w:rFonts w:hint="eastAsia" w:ascii="宋体" w:hAnsi="宋体"/>
+                <w:sz w:val="24"/>
+                <w:lang w:val="en-US" w:eastAsia="zh-CN"/>
+              </w:rPr>
+              <w:t>曾雨晴</w:t>
+            </w:r>
+          </w:p>
+        </w:tc>
+        <w:tc>
+          <w:tcPr>
+            <w:tcW w:w="2090" w:type="dxa"/>
+            <w:vAlign w:val="top"/>
+          </w:tcPr>
+          <w:p>
+            <w:pPr>
+              <w:jc w:val="left"/>
+              <w:rPr>
+                <w:rFonts w:hint="eastAsia" w:ascii="宋体" w:hAnsi="宋体"/>
+                <w:sz w:val="24"/>
+                <w:lang w:val="en-US" w:eastAsia="zh-CN"/>
+              </w:rPr>
+            </w:pPr>
+            <w:r>
+              <w:rPr>
+                <w:rFonts w:hint="eastAsia" w:ascii="宋体" w:hAnsi="宋体"/>
+                <w:sz w:val="24"/>
+                <w:lang w:val="en-US" w:eastAsia="zh-CN"/>
+              </w:rPr>
+              <w:t>2017/11/22-2017/11/26</w:t>
+            </w:r>
+          </w:p>
+        </w:tc>
+        <w:tc>
+          <w:tcPr>
+            <w:tcW w:w="1760" w:type="dxa"/>
+            <w:vAlign w:val="top"/>
+          </w:tcPr>
+          <w:p>
+            <w:pPr>
+              <w:jc w:val="left"/>
+              <w:rPr>
+                <w:rFonts w:hint="eastAsia" w:ascii="宋体" w:hAnsi="宋体"/>
+                <w:sz w:val="24"/>
+                <w:lang w:val="en-US" w:eastAsia="zh-CN"/>
+              </w:rPr>
+            </w:pPr>
+            <w:r>
+              <w:rPr>
+                <w:rFonts w:hint="eastAsia" w:ascii="宋体" w:hAnsi="宋体"/>
+                <w:sz w:val="24"/>
+                <w:lang w:val="en-US" w:eastAsia="zh-CN"/>
+              </w:rPr>
+              <w:t>修改甘特图和WBS表</w:t>
+            </w:r>
+          </w:p>
+        </w:tc>
+        <w:tc>
+          <w:tcPr>
+            <w:tcW w:w="1766" w:type="dxa"/>
             <w:vAlign w:val="top"/>
           </w:tcPr>
           <w:p>
@@ -7516,6 +7655,62 @@
     </w:p>
     <w:p>
       <w:pPr>
+        <w:rPr>
+          <w:rFonts w:hint="eastAsia"/>
+          <w:lang w:val="en-US" w:eastAsia="zh-CN"/>
+        </w:rPr>
+      </w:pPr>
+    </w:p>
+    <w:p>
+      <w:pPr>
+        <w:rPr>
+          <w:rFonts w:hint="eastAsia"/>
+          <w:lang w:val="en-US" w:eastAsia="zh-CN"/>
+        </w:rPr>
+      </w:pPr>
+    </w:p>
+    <w:p>
+      <w:pPr>
+        <w:rPr>
+          <w:rFonts w:hint="eastAsia"/>
+          <w:lang w:val="en-US" w:eastAsia="zh-CN"/>
+        </w:rPr>
+      </w:pPr>
+    </w:p>
+    <w:p>
+      <w:pPr>
+        <w:rPr>
+          <w:rFonts w:hint="eastAsia"/>
+          <w:lang w:val="en-US" w:eastAsia="zh-CN"/>
+        </w:rPr>
+      </w:pPr>
+    </w:p>
+    <w:p>
+      <w:pPr>
+        <w:rPr>
+          <w:rFonts w:hint="eastAsia"/>
+          <w:lang w:val="en-US" w:eastAsia="zh-CN"/>
+        </w:rPr>
+      </w:pPr>
+    </w:p>
+    <w:p>
+      <w:pPr>
+        <w:rPr>
+          <w:rFonts w:hint="eastAsia"/>
+          <w:lang w:val="en-US" w:eastAsia="zh-CN"/>
+        </w:rPr>
+      </w:pPr>
+    </w:p>
+    <w:p>
+      <w:pPr>
+        <w:rPr>
+          <w:rFonts w:hint="eastAsia"/>
+          <w:lang w:val="en-US" w:eastAsia="zh-CN"/>
+        </w:rPr>
+      </w:pPr>
+    </w:p>
+    <w:p>
+      <w:pPr>
         <w:pStyle w:val="3"/>
         <w:rPr>
           <w:rFonts w:hint="eastAsia"/>
@@ -7564,7 +7759,7 @@
                     <wps:wsp>
                       <wps:cNvCnPr>
                         <a:stCxn id="3" idx="2"/>
-                        <a:endCxn id="6" idx="0"/>
+                        <a:endCxn id="18" idx="0"/>
                       </wps:cNvCnPr>
                       <wps:spPr>
                         <a:xfrm>
@@ -7598,7 +7793,7 @@
           </mc:Choice>
           <mc:Fallback>
             <w:pict>
-              <v:line id="_x0000_s1026" o:spid="_x0000_s1026" o:spt="20" style="position:absolute;left:0pt;margin-left:195.9pt;margin-top:70.7pt;height:24.4pt;width:1.5pt;z-index:251668480;mso-width-relative:page;mso-height-relative:page;" filled="f" stroked="t" coordsize="21600,21600" o:gfxdata="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">
+              <v:line id="_x0000_s1026" o:spid="_x0000_s1026" o:spt="20" style="position:absolute;left:0pt;margin-left:195.9pt;margin-top:70.7pt;height:24.4pt;width:1.5pt;z-index:251668480;mso-width-relative:page;mso-height-relative:page;" filled="f" stroked="t" coordsize="21600,21600" o:gfxdata="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">
                 <v:fill on="f" focussize="0,0"/>
                 <v:stroke weight="0.5pt" color="#5B9BD5 [3204]" miterlimit="8" joinstyle="miter"/>
                 <v:imagedata o:title=""/>
@@ -7634,7 +7829,7 @@
                 <wp:extent cx="5334000" cy="2098040"/>
                 <wp:effectExtent l="6350" t="6350" r="8890" b="13970"/>
                 <wp:wrapNone/>
-                <wp:docPr id="4" name="组合 4"/>
+                <wp:docPr id="19" name="组合 19"/>
                 <wp:cNvGraphicFramePr/>
                 <a:graphic xmlns:a="http://schemas.openxmlformats.org/drawingml/2006/main">
                   <a:graphicData uri="http://schemas.microsoft.com/office/word/2010/wordprocessingGroup">
@@ -7789,7 +7984,7 @@
                         </wps:bodyPr>
                       </wps:wsp>
                       <wpg:grpSp>
-                        <wpg:cNvPr id="5" name="组合 16"/>
+                        <wpg:cNvPr id="16" name="组合 16"/>
                         <wpg:cNvGrpSpPr/>
                         <wpg:grpSpPr>
                           <a:xfrm>
@@ -7800,7 +7995,7 @@
                           </a:xfrm>
                         </wpg:grpSpPr>
                         <wps:wsp>
-                          <wps:cNvPr id="6" name="矩形 5"/>
+                          <wps:cNvPr id="18" name="矩形 5"/>
                           <wps:cNvSpPr/>
                           <wps:spPr>
                             <a:xfrm>
@@ -7866,7 +8061,7 @@
                           </wps:bodyPr>
                         </wps:wsp>
                         <wps:wsp>
-                          <wps:cNvPr id="9" name="矩形 6"/>
+                          <wps:cNvPr id="6" name="矩形 6"/>
                           <wps:cNvSpPr/>
                           <wps:spPr>
                             <a:xfrm>
@@ -8118,7 +8313,7 @@
           </mc:Choice>
           <mc:Fallback>
             <w:pict>
-              <v:group id="_x0000_s1026" o:spid="_x0000_s1026" o:spt="203" style="position:absolute;left:0pt;margin-left:-2.1pt;margin-top:15.45pt;height:165.2pt;width:420pt;z-index:251670528;mso-width-relative:page;mso-height-relative:page;" coordorigin="16314,36255" coordsize="8400,3304" o:gfxdata="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">
+              <v:group id="_x0000_s1026" o:spid="_x0000_s1026" o:spt="203" style="position:absolute;left:0pt;margin-left:-2.1pt;margin-top:15.45pt;height:165.2pt;width:420pt;z-index:251670528;mso-width-relative:page;mso-height-relative:page;" coordorigin="16314,36255" coordsize="8400,3304" o:gfxdata="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">
                 <o:lock v:ext="edit" aspectratio="f"/>
                 <v:rect id="_x0000_s1026" o:spid="_x0000_s1026" o:spt="1" style="position:absolute;left:18444;top:38730;height:829;width:2070;v-text-anchor:middle;" fillcolor="#FFFFFF [3201]" filled="t" stroked="t" coordsize="21600,21600" o:gfxdata="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">
                   <v:fill on="t" focussize="0,0"/>
@@ -8212,9 +8407,9 @@
                     </w:txbxContent>
                   </v:textbox>
                 </v:rect>
-                <v:group id="组合 16" o:spid="_x0000_s1026" o:spt="203" style="position:absolute;left:16314;top:36255;height:3283;width:8400;" coordorigin="3630,43086" coordsize="8400,3283" o:gfxdata="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">
+                <v:group id="_x0000_s1026" o:spid="_x0000_s1026" o:spt="203" style="position:absolute;left:16314;top:36255;height:3283;width:8400;" coordorigin="3630,43086" coordsize="8400,3283" o:gfxdata="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">
                   <o:lock v:ext="edit" aspectratio="f"/>
-                  <v:rect id="矩形 5" o:spid="_x0000_s1026" o:spt="1" style="position:absolute;left:6585;top:44367;height:793;width:2070;v-text-anchor:middle;" fillcolor="#FFFFFF [3201]" filled="t" stroked="t" coordsize="21600,21600" o:gfxdata="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">
+                  <v:rect id="矩形 5" o:spid="_x0000_s1026" o:spt="1" style="position:absolute;left:6585;top:44367;height:793;width:2070;v-text-anchor:middle;" fillcolor="#FFFFFF [3201]" filled="t" stroked="t" coordsize="21600,21600" o:gfxdata="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">
                     <v:fill on="t" focussize="0,0"/>
                     <v:stroke weight="1pt" color="#70AD47 [3209]" miterlimit="8" joinstyle="miter"/>
                     <v:imagedata o:title=""/>
@@ -8256,7 +8451,7 @@
                       </w:txbxContent>
                     </v:textbox>
                   </v:rect>
-                  <v:rect id="矩形 6" o:spid="_x0000_s1026" o:spt="1" style="position:absolute;left:3630;top:45576;height:793;width:2070;v-text-anchor:middle;" fillcolor="#FFFFFF [3201]" filled="t" stroked="t" coordsize="21600,21600" o:gfxdata="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">
+                  <v:rect id="_x0000_s1026" o:spid="_x0000_s1026" o:spt="1" style="position:absolute;left:3630;top:45576;height:793;width:2070;v-text-anchor:middle;" fillcolor="#FFFFFF [3201]" filled="t" stroked="t" coordsize="21600,21600" o:gfxdata="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">
                     <v:fill on="t" focussize="0,0"/>
                     <v:stroke weight="1pt" color="#70AD47 [3209]" miterlimit="8" joinstyle="miter"/>
                     <v:imagedata o:title=""/>
@@ -8451,14 +8646,14 @@
                 <wp:extent cx="809625" cy="254635"/>
                 <wp:effectExtent l="1270" t="4445" r="12065" b="15240"/>
                 <wp:wrapNone/>
-                <wp:docPr id="18" name="直接连接符 18"/>
+                <wp:docPr id="20" name="直接连接符 20"/>
                 <wp:cNvGraphicFramePr/>
                 <a:graphic xmlns:a="http://schemas.openxmlformats.org/drawingml/2006/main">
                   <a:graphicData uri="http://schemas.microsoft.com/office/word/2010/wordprocessingShape">
                     <wps:wsp>
                       <wps:cNvCnPr>
                         <a:stCxn id="8" idx="0"/>
-                        <a:endCxn id="6" idx="2"/>
+                        <a:endCxn id="18" idx="2"/>
                       </wps:cNvCnPr>
                       <wps:spPr>
                         <a:xfrm flipH="1" flipV="1">
@@ -8492,7 +8687,7 @@
           </mc:Choice>
           <mc:Fallback>
             <w:pict>
-              <v:line id="_x0000_s1026" o:spid="_x0000_s1026" o:spt="20" style="position:absolute;left:0pt;flip:x y;margin-left:197.4pt;margin-top:72.35pt;height:20.05pt;width:63.75pt;z-index:251669504;mso-width-relative:page;mso-height-relative:page;" filled="f" stroked="t" coordsize="21600,21600" o:gfxdata="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">
+              <v:line id="_x0000_s1026" o:spid="_x0000_s1026" o:spt="20" style="position:absolute;left:0pt;flip:x y;margin-left:197.4pt;margin-top:72.35pt;height:20.05pt;width:63.75pt;z-index:251669504;mso-width-relative:page;mso-height-relative:page;" filled="f" stroked="t" coordsize="21600,21600" o:gfxdata="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">
                 <v:fill on="f" focussize="0,0"/>
                 <v:stroke weight="0.5pt" color="#5B9BD5 [3204]" miterlimit="8" joinstyle="miter"/>
                 <v:imagedata o:title=""/>
@@ -8542,8 +8737,8 @@
                   <a:graphicData uri="http://schemas.microsoft.com/office/word/2010/wordprocessingShape">
                     <wps:wsp>
                       <wps:cNvCnPr>
-                        <a:stCxn id="9" idx="0"/>
-                        <a:endCxn id="6" idx="2"/>
+                        <a:stCxn id="6" idx="0"/>
+                        <a:endCxn id="18" idx="2"/>
                       </wps:cNvCnPr>
                       <wps:spPr>
                         <a:xfrm flipV="1">
@@ -8577,7 +8772,7 @@
           </mc:Choice>
           <mc:Fallback>
             <w:pict>
-              <v:line id="_x0000_s1026" o:spid="_x0000_s1026" o:spt="20" style="position:absolute;left:0pt;flip:y;margin-left:49.65pt;margin-top:41.15pt;height:20.8pt;width:147.75pt;z-index:251665408;mso-width-relative:page;mso-height-relative:page;" filled="f" stroked="t" coordsize="21600,21600" o:gfxdata="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">
+              <v:line id="_x0000_s1026" o:spid="_x0000_s1026" o:spt="20" style="position:absolute;left:0pt;flip:y;margin-left:49.65pt;margin-top:41.15pt;height:20.8pt;width:147.75pt;z-index:251665408;mso-width-relative:page;mso-height-relative:page;" filled="f" stroked="t" coordsize="21600,21600" o:gfxdata="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">
                 <v:fill on="f" focussize="0,0"/>
                 <v:stroke weight="0.5pt" color="#5B9BD5 [3204]" miterlimit="8" joinstyle="miter"/>
                 <v:imagedata o:title=""/>
@@ -8611,7 +8806,7 @@
                   <a:graphicData uri="http://schemas.microsoft.com/office/word/2010/wordprocessingShape">
                     <wps:wsp>
                       <wps:cNvCnPr>
-                        <a:stCxn id="6" idx="2"/>
+                        <a:stCxn id="18" idx="2"/>
                         <a:endCxn id="7" idx="0"/>
                       </wps:cNvCnPr>
                       <wps:spPr>
@@ -8646,7 +8841,7 @@
           </mc:Choice>
           <mc:Fallback>
             <w:pict>
-              <v:line id="_x0000_s1026" o:spid="_x0000_s1026" o:spt="20" style="position:absolute;left:0pt;flip:x;margin-left:156.15pt;margin-top:41.15pt;height:20.05pt;width:41.25pt;z-index:251664384;mso-width-relative:page;mso-height-relative:page;" filled="f" stroked="t" coordsize="21600,21600" o:gfxdata="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">
+              <v:line id="_x0000_s1026" o:spid="_x0000_s1026" o:spt="20" style="position:absolute;left:0pt;flip:x;margin-left:156.15pt;margin-top:41.15pt;height:20.05pt;width:41.25pt;z-index:251664384;mso-width-relative:page;mso-height-relative:page;" filled="f" stroked="t" coordsize="21600,21600" o:gfxdata="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">
                 <v:fill on="f" focussize="0,0"/>
                 <v:stroke weight="0.5pt" color="#5B9BD5 [3204]" miterlimit="8" joinstyle="miter"/>
                 <v:imagedata o:title=""/>
@@ -10392,14 +10587,6 @@
           <w:lang w:val="en-US" w:eastAsia="zh-CN"/>
         </w:rPr>
       </w:pPr>
-    </w:p>
-    <w:p>
-      <w:pPr>
-        <w:rPr>
-          <w:rFonts w:hint="eastAsia"/>
-          <w:lang w:val="en-US" w:eastAsia="zh-CN"/>
-        </w:rPr>
-      </w:pPr>
       <w:r>
         <w:rPr>
           <w:rFonts w:hint="eastAsia"/>
@@ -10494,14 +10681,6 @@
           </wp:inline>
         </w:drawing>
       </w:r>
-    </w:p>
-    <w:p>
-      <w:pPr>
-        <w:rPr>
-          <w:rFonts w:hint="eastAsia"/>
-          <w:lang w:val="en-US" w:eastAsia="zh-CN"/>
-        </w:rPr>
-      </w:pPr>
     </w:p>
     <w:p>
       <w:pPr>
@@ -11519,300 +11698,6 @@
                 <w:lang w:val="en-US" w:eastAsia="zh-CN"/>
               </w:rPr>
               <w:t>15879127030(手机)</w:t>
-            </w:r>
-          </w:p>
-        </w:tc>
-      </w:tr>
-      <w:tr>
-        <w:tblPrEx>
-          <w:tblBorders>
-            <w:top w:val="single" w:color="auto" w:sz="4" w:space="0"/>
-            <w:left w:val="single" w:color="auto" w:sz="4" w:space="0"/>
-            <w:bottom w:val="single" w:color="auto" w:sz="4" w:space="0"/>
-            <w:right w:val="single" w:color="auto" w:sz="4" w:space="0"/>
-            <w:insideH w:val="single" w:color="auto" w:sz="4" w:space="0"/>
-            <w:insideV w:val="single" w:color="auto" w:sz="4" w:space="0"/>
-          </w:tblBorders>
-          <w:tblLayout w:type="fixed"/>
-          <w:tblCellMar>
-            <w:top w:w="0" w:type="dxa"/>
-            <w:left w:w="108" w:type="dxa"/>
-            <w:bottom w:w="0" w:type="dxa"/>
-            <w:right w:w="108" w:type="dxa"/>
-          </w:tblCellMar>
-        </w:tblPrEx>
-        <w:tc>
-          <w:tcPr>
-            <w:tcW w:w="2841" w:type="dxa"/>
-          </w:tcPr>
-          <w:p>
-            <w:pPr>
-              <w:rPr>
-                <w:rFonts w:hint="eastAsia"/>
-                <w:sz w:val="24"/>
-                <w:szCs w:val="24"/>
-                <w:vertAlign w:val="baseline"/>
-                <w:lang w:val="en-US" w:eastAsia="zh-CN"/>
-              </w:rPr>
-            </w:pPr>
-            <w:r>
-              <w:rPr>
-                <w:rFonts w:hint="eastAsia"/>
-                <w:sz w:val="24"/>
-                <w:szCs w:val="24"/>
-                <w:vertAlign w:val="baseline"/>
-                <w:lang w:val="en-US" w:eastAsia="zh-CN"/>
-              </w:rPr>
-              <w:t>尹建谨</w:t>
-            </w:r>
-          </w:p>
-        </w:tc>
-        <w:tc>
-          <w:tcPr>
-            <w:tcW w:w="3520" w:type="dxa"/>
-          </w:tcPr>
-          <w:p>
-            <w:pPr>
-              <w:rPr>
-                <w:rFonts w:hint="eastAsia"/>
-                <w:sz w:val="24"/>
-                <w:szCs w:val="24"/>
-                <w:vertAlign w:val="baseline"/>
-                <w:lang w:val="en-US" w:eastAsia="zh-CN"/>
-              </w:rPr>
-            </w:pPr>
-            <w:r>
-              <w:rPr>
-                <w:rFonts w:hint="eastAsia"/>
-                <w:sz w:val="24"/>
-                <w:szCs w:val="24"/>
-                <w:vertAlign w:val="baseline"/>
-                <w:lang w:val="en-US" w:eastAsia="zh-CN"/>
-              </w:rPr>
-              <w:t>学生用户代言人</w:t>
-            </w:r>
-          </w:p>
-        </w:tc>
-        <w:tc>
-          <w:tcPr>
-            <w:tcW w:w="3213" w:type="dxa"/>
-            <w:vAlign w:val="top"/>
-          </w:tcPr>
-          <w:p>
-            <w:pPr>
-              <w:rPr>
-                <w:rFonts w:hint="eastAsia"/>
-                <w:sz w:val="24"/>
-                <w:szCs w:val="24"/>
-                <w:vertAlign w:val="baseline"/>
-                <w:lang w:val="en-US" w:eastAsia="zh-CN"/>
-              </w:rPr>
-            </w:pPr>
-            <w:r>
-              <w:rPr>
-                <w:rFonts w:hint="eastAsia"/>
-                <w:sz w:val="24"/>
-                <w:szCs w:val="24"/>
-                <w:vertAlign w:val="baseline"/>
-                <w:lang w:val="en-US" w:eastAsia="zh-CN"/>
-              </w:rPr>
-              <w:t>237819961@qq.com</w:t>
-            </w:r>
-          </w:p>
-        </w:tc>
-      </w:tr>
-      <w:tr>
-        <w:tblPrEx>
-          <w:tblBorders>
-            <w:top w:val="single" w:color="auto" w:sz="4" w:space="0"/>
-            <w:left w:val="single" w:color="auto" w:sz="4" w:space="0"/>
-            <w:bottom w:val="single" w:color="auto" w:sz="4" w:space="0"/>
-            <w:right w:val="single" w:color="auto" w:sz="4" w:space="0"/>
-            <w:insideH w:val="single" w:color="auto" w:sz="4" w:space="0"/>
-            <w:insideV w:val="single" w:color="auto" w:sz="4" w:space="0"/>
-          </w:tblBorders>
-          <w:tblLayout w:type="fixed"/>
-          <w:tblCellMar>
-            <w:top w:w="0" w:type="dxa"/>
-            <w:left w:w="108" w:type="dxa"/>
-            <w:bottom w:w="0" w:type="dxa"/>
-            <w:right w:w="108" w:type="dxa"/>
-          </w:tblCellMar>
-        </w:tblPrEx>
-        <w:tc>
-          <w:tcPr>
-            <w:tcW w:w="2841" w:type="dxa"/>
-          </w:tcPr>
-          <w:p>
-            <w:pPr>
-              <w:rPr>
-                <w:rFonts w:hint="eastAsia"/>
-                <w:sz w:val="24"/>
-                <w:szCs w:val="24"/>
-                <w:vertAlign w:val="baseline"/>
-                <w:lang w:val="en-US" w:eastAsia="zh-CN"/>
-              </w:rPr>
-            </w:pPr>
-            <w:r>
-              <w:rPr>
-                <w:rFonts w:hint="eastAsia"/>
-                <w:sz w:val="24"/>
-                <w:szCs w:val="24"/>
-                <w:vertAlign w:val="baseline"/>
-                <w:lang w:val="en-US" w:eastAsia="zh-CN"/>
-              </w:rPr>
-              <w:t>叶欣</w:t>
-            </w:r>
-          </w:p>
-        </w:tc>
-        <w:tc>
-          <w:tcPr>
-            <w:tcW w:w="3520" w:type="dxa"/>
-          </w:tcPr>
-          <w:p>
-            <w:pPr>
-              <w:rPr>
-                <w:rFonts w:hint="eastAsia"/>
-                <w:sz w:val="24"/>
-                <w:szCs w:val="24"/>
-                <w:vertAlign w:val="baseline"/>
-                <w:lang w:val="en-US" w:eastAsia="zh-CN"/>
-              </w:rPr>
-            </w:pPr>
-            <w:r>
-              <w:rPr>
-                <w:rFonts w:hint="eastAsia"/>
-                <w:sz w:val="24"/>
-                <w:szCs w:val="24"/>
-                <w:vertAlign w:val="baseline"/>
-                <w:lang w:val="en-US" w:eastAsia="zh-CN"/>
-              </w:rPr>
-              <w:t>游客用户代言人</w:t>
-            </w:r>
-          </w:p>
-        </w:tc>
-        <w:tc>
-          <w:tcPr>
-            <w:tcW w:w="3213" w:type="dxa"/>
-            <w:vAlign w:val="top"/>
-          </w:tcPr>
-          <w:p>
-            <w:pPr>
-              <w:rPr>
-                <w:rFonts w:hint="eastAsia"/>
-                <w:sz w:val="24"/>
-                <w:szCs w:val="24"/>
-                <w:vertAlign w:val="baseline"/>
-                <w:lang w:val="en-US" w:eastAsia="zh-CN"/>
-              </w:rPr>
-            </w:pPr>
-            <w:r>
-              <w:rPr>
-                <w:rFonts w:hint="eastAsia"/>
-                <w:sz w:val="24"/>
-                <w:szCs w:val="24"/>
-                <w:vertAlign w:val="baseline"/>
-                <w:lang w:val="en-US" w:eastAsia="zh-CN"/>
-              </w:rPr>
-              <w:t>929890180@qq.com</w:t>
-            </w:r>
-          </w:p>
-        </w:tc>
-      </w:tr>
-      <w:tr>
-        <w:tblPrEx>
-          <w:tblBorders>
-            <w:top w:val="single" w:color="auto" w:sz="4" w:space="0"/>
-            <w:left w:val="single" w:color="auto" w:sz="4" w:space="0"/>
-            <w:bottom w:val="single" w:color="auto" w:sz="4" w:space="0"/>
-            <w:right w:val="single" w:color="auto" w:sz="4" w:space="0"/>
-            <w:insideH w:val="single" w:color="auto" w:sz="4" w:space="0"/>
-            <w:insideV w:val="single" w:color="auto" w:sz="4" w:space="0"/>
-          </w:tblBorders>
-          <w:tblLayout w:type="fixed"/>
-          <w:tblCellMar>
-            <w:top w:w="0" w:type="dxa"/>
-            <w:left w:w="108" w:type="dxa"/>
-            <w:bottom w:w="0" w:type="dxa"/>
-            <w:right w:w="108" w:type="dxa"/>
-          </w:tblCellMar>
-        </w:tblPrEx>
-        <w:tc>
-          <w:tcPr>
-            <w:tcW w:w="2841" w:type="dxa"/>
-          </w:tcPr>
-          <w:p>
-            <w:pPr>
-              <w:rPr>
-                <w:rFonts w:hint="eastAsia"/>
-                <w:sz w:val="24"/>
-                <w:szCs w:val="24"/>
-                <w:vertAlign w:val="baseline"/>
-                <w:lang w:val="en-US" w:eastAsia="zh-CN"/>
-              </w:rPr>
-            </w:pPr>
-            <w:r>
-              <w:rPr>
-                <w:rFonts w:hint="eastAsia"/>
-                <w:sz w:val="24"/>
-                <w:szCs w:val="24"/>
-                <w:vertAlign w:val="baseline"/>
-                <w:lang w:val="en-US" w:eastAsia="zh-CN"/>
-              </w:rPr>
-              <w:t>李泽龙</w:t>
-            </w:r>
-          </w:p>
-        </w:tc>
-        <w:tc>
-          <w:tcPr>
-            <w:tcW w:w="3520" w:type="dxa"/>
-          </w:tcPr>
-          <w:p>
-            <w:pPr>
-              <w:rPr>
-                <w:rFonts w:hint="eastAsia"/>
-                <w:sz w:val="24"/>
-                <w:szCs w:val="24"/>
-                <w:vertAlign w:val="baseline"/>
-                <w:lang w:val="en-US" w:eastAsia="zh-CN"/>
-              </w:rPr>
-            </w:pPr>
-            <w:r>
-              <w:rPr>
-                <w:rFonts w:hint="eastAsia"/>
-                <w:sz w:val="24"/>
-                <w:szCs w:val="24"/>
-                <w:vertAlign w:val="baseline"/>
-                <w:lang w:val="en-US" w:eastAsia="zh-CN"/>
-              </w:rPr>
-              <w:t>管理员代言人</w:t>
-            </w:r>
-          </w:p>
-        </w:tc>
-        <w:tc>
-          <w:tcPr>
-            <w:tcW w:w="3213" w:type="dxa"/>
-            <w:vAlign w:val="top"/>
-          </w:tcPr>
-          <w:p>
-            <w:pPr>
-              <w:rPr>
-                <w:rFonts w:hint="eastAsia"/>
-                <w:sz w:val="24"/>
-                <w:szCs w:val="24"/>
-                <w:vertAlign w:val="baseline"/>
-                <w:lang w:val="en-US" w:eastAsia="zh-CN"/>
-              </w:rPr>
-            </w:pPr>
-            <w:r>
-              <w:rPr>
-                <w:rFonts w:hint="eastAsia"/>
-                <w:sz w:val="24"/>
-                <w:szCs w:val="24"/>
-                <w:vertAlign w:val="baseline"/>
-                <w:lang w:val="en-US" w:eastAsia="zh-CN"/>
-              </w:rPr>
-              <w:t>18258871339</w:t>
             </w:r>
           </w:p>
         </w:tc>
@@ -12653,7 +12538,6 @@
             <w:insideH w:val="none" w:color="auto" w:sz="0" w:space="0"/>
             <w:insideV w:val="none" w:color="auto" w:sz="0" w:space="0"/>
           </w:tblBorders>
-          <w:shd w:val="clear" w:color="auto" w:fill="FFFFFF" w:themeFill="background1"/>
           <w:tblLayout w:type="fixed"/>
           <w:tblCellMar>
             <w:top w:w="0" w:type="dxa"/>
@@ -12846,723 +12730,6 @@
     </w:p>
     <w:p>
       <w:pPr>
-        <w:pStyle w:val="8"/>
-        <w:rPr>
-          <w:rFonts w:ascii="Calibri" w:hAnsi="Calibri" w:cs="Times New Roman"/>
-          <w:kern w:val="2"/>
-        </w:rPr>
-      </w:pPr>
-      <w:r>
-        <w:rPr>
-          <w:rFonts w:hint="eastAsia" w:ascii="Calibri" w:hAnsi="Calibri" w:cs="Times New Roman"/>
-          <w:kern w:val="2"/>
-        </w:rPr>
-        <w:t>参考，质量ISO-9001--3标准，IEEE 730:2001软件质量保证计划</w:t>
-      </w:r>
-    </w:p>
-    <w:p>
-      <w:pPr>
-        <w:rPr>
-          <w:sz w:val="24"/>
-        </w:rPr>
-      </w:pPr>
-    </w:p>
-    <w:p>
-      <w:pPr>
-        <w:rPr>
-          <w:sz w:val="24"/>
-        </w:rPr>
-      </w:pPr>
-      <w:r>
-        <w:rPr>
-          <w:rFonts w:hint="eastAsia"/>
-          <w:sz w:val="24"/>
-        </w:rPr>
-        <w:t>文档保证</w:t>
-      </w:r>
-    </w:p>
-    <w:tbl>
-      <w:tblPr>
-        <w:tblStyle w:val="11"/>
-        <w:tblW w:w="4261" w:type="dxa"/>
-        <w:tblInd w:w="0" w:type="dxa"/>
-        <w:tblBorders>
-          <w:top w:val="single" w:color="auto" w:sz="4" w:space="0"/>
-          <w:left w:val="single" w:color="auto" w:sz="4" w:space="0"/>
-          <w:bottom w:val="single" w:color="auto" w:sz="4" w:space="0"/>
-          <w:right w:val="single" w:color="auto" w:sz="4" w:space="0"/>
-          <w:insideH w:val="single" w:color="auto" w:sz="4" w:space="0"/>
-          <w:insideV w:val="single" w:color="auto" w:sz="4" w:space="0"/>
-        </w:tblBorders>
-        <w:tblLayout w:type="fixed"/>
-        <w:tblCellMar>
-          <w:top w:w="0" w:type="dxa"/>
-          <w:left w:w="108" w:type="dxa"/>
-          <w:bottom w:w="0" w:type="dxa"/>
-          <w:right w:w="108" w:type="dxa"/>
-        </w:tblCellMar>
-      </w:tblPr>
-      <w:tblGrid>
-        <w:gridCol w:w="4261"/>
-      </w:tblGrid>
-      <w:tr>
-        <w:tblPrEx>
-          <w:tblBorders>
-            <w:top w:val="single" w:color="auto" w:sz="4" w:space="0"/>
-            <w:left w:val="single" w:color="auto" w:sz="4" w:space="0"/>
-            <w:bottom w:val="single" w:color="auto" w:sz="4" w:space="0"/>
-            <w:right w:val="single" w:color="auto" w:sz="4" w:space="0"/>
-            <w:insideH w:val="single" w:color="auto" w:sz="4" w:space="0"/>
-            <w:insideV w:val="single" w:color="auto" w:sz="4" w:space="0"/>
-          </w:tblBorders>
-          <w:tblLayout w:type="fixed"/>
-          <w:tblCellMar>
-            <w:top w:w="0" w:type="dxa"/>
-            <w:left w:w="108" w:type="dxa"/>
-            <w:bottom w:w="0" w:type="dxa"/>
-            <w:right w:w="108" w:type="dxa"/>
-          </w:tblCellMar>
-        </w:tblPrEx>
-        <w:tc>
-          <w:tcPr>
-            <w:tcW w:w="4261" w:type="dxa"/>
-          </w:tcPr>
-          <w:p>
-            <w:pPr>
-              <w:jc w:val="center"/>
-              <w:rPr>
-                <w:sz w:val="24"/>
-              </w:rPr>
-            </w:pPr>
-            <w:r>
-              <w:rPr>
-                <w:rFonts w:hint="eastAsia"/>
-                <w:sz w:val="24"/>
-              </w:rPr>
-              <w:t>文档</w:t>
-            </w:r>
-          </w:p>
-        </w:tc>
-      </w:tr>
-      <w:tr>
-        <w:tblPrEx>
-          <w:tblBorders>
-            <w:top w:val="single" w:color="auto" w:sz="4" w:space="0"/>
-            <w:left w:val="single" w:color="auto" w:sz="4" w:space="0"/>
-            <w:bottom w:val="single" w:color="auto" w:sz="4" w:space="0"/>
-            <w:right w:val="single" w:color="auto" w:sz="4" w:space="0"/>
-            <w:insideH w:val="single" w:color="auto" w:sz="4" w:space="0"/>
-            <w:insideV w:val="single" w:color="auto" w:sz="4" w:space="0"/>
-          </w:tblBorders>
-          <w:tblLayout w:type="fixed"/>
-          <w:tblCellMar>
-            <w:top w:w="0" w:type="dxa"/>
-            <w:left w:w="108" w:type="dxa"/>
-            <w:bottom w:w="0" w:type="dxa"/>
-            <w:right w:w="108" w:type="dxa"/>
-          </w:tblCellMar>
-        </w:tblPrEx>
-        <w:tc>
-          <w:tcPr>
-            <w:tcW w:w="4261" w:type="dxa"/>
-          </w:tcPr>
-          <w:p>
-            <w:pPr>
-              <w:jc w:val="center"/>
-              <w:rPr>
-                <w:sz w:val="24"/>
-              </w:rPr>
-            </w:pPr>
-            <w:r>
-              <w:rPr>
-                <w:rFonts w:hint="eastAsia"/>
-                <w:sz w:val="24"/>
-              </w:rPr>
-              <w:t>软件需求描述（SRD）</w:t>
-            </w:r>
-          </w:p>
-        </w:tc>
-      </w:tr>
-      <w:tr>
-        <w:tblPrEx>
-          <w:tblBorders>
-            <w:top w:val="single" w:color="auto" w:sz="4" w:space="0"/>
-            <w:left w:val="single" w:color="auto" w:sz="4" w:space="0"/>
-            <w:bottom w:val="single" w:color="auto" w:sz="4" w:space="0"/>
-            <w:right w:val="single" w:color="auto" w:sz="4" w:space="0"/>
-            <w:insideH w:val="single" w:color="auto" w:sz="4" w:space="0"/>
-            <w:insideV w:val="single" w:color="auto" w:sz="4" w:space="0"/>
-          </w:tblBorders>
-          <w:tblLayout w:type="fixed"/>
-          <w:tblCellMar>
-            <w:top w:w="0" w:type="dxa"/>
-            <w:left w:w="108" w:type="dxa"/>
-            <w:bottom w:w="0" w:type="dxa"/>
-            <w:right w:w="108" w:type="dxa"/>
-          </w:tblCellMar>
-        </w:tblPrEx>
-        <w:tc>
-          <w:tcPr>
-            <w:tcW w:w="4261" w:type="dxa"/>
-          </w:tcPr>
-          <w:p>
-            <w:pPr>
-              <w:jc w:val="center"/>
-              <w:rPr>
-                <w:sz w:val="24"/>
-              </w:rPr>
-            </w:pPr>
-            <w:r>
-              <w:rPr>
-                <w:rFonts w:hint="eastAsia"/>
-                <w:sz w:val="24"/>
-              </w:rPr>
-              <w:t>软件设计描述（SDD）</w:t>
-            </w:r>
-          </w:p>
-        </w:tc>
-      </w:tr>
-      <w:tr>
-        <w:tblPrEx>
-          <w:tblBorders>
-            <w:top w:val="single" w:color="auto" w:sz="4" w:space="0"/>
-            <w:left w:val="single" w:color="auto" w:sz="4" w:space="0"/>
-            <w:bottom w:val="single" w:color="auto" w:sz="4" w:space="0"/>
-            <w:right w:val="single" w:color="auto" w:sz="4" w:space="0"/>
-            <w:insideH w:val="single" w:color="auto" w:sz="4" w:space="0"/>
-            <w:insideV w:val="single" w:color="auto" w:sz="4" w:space="0"/>
-          </w:tblBorders>
-          <w:tblLayout w:type="fixed"/>
-          <w:tblCellMar>
-            <w:top w:w="0" w:type="dxa"/>
-            <w:left w:w="108" w:type="dxa"/>
-            <w:bottom w:w="0" w:type="dxa"/>
-            <w:right w:w="108" w:type="dxa"/>
-          </w:tblCellMar>
-        </w:tblPrEx>
-        <w:tc>
-          <w:tcPr>
-            <w:tcW w:w="4261" w:type="dxa"/>
-          </w:tcPr>
-          <w:p>
-            <w:pPr>
-              <w:jc w:val="center"/>
-              <w:rPr>
-                <w:sz w:val="24"/>
-              </w:rPr>
-            </w:pPr>
-            <w:r>
-              <w:rPr>
-                <w:rFonts w:hint="eastAsia"/>
-                <w:sz w:val="24"/>
-              </w:rPr>
-              <w:t>测试计划</w:t>
-            </w:r>
-          </w:p>
-        </w:tc>
-      </w:tr>
-      <w:tr>
-        <w:tblPrEx>
-          <w:tblBorders>
-            <w:top w:val="single" w:color="auto" w:sz="4" w:space="0"/>
-            <w:left w:val="single" w:color="auto" w:sz="4" w:space="0"/>
-            <w:bottom w:val="single" w:color="auto" w:sz="4" w:space="0"/>
-            <w:right w:val="single" w:color="auto" w:sz="4" w:space="0"/>
-            <w:insideH w:val="single" w:color="auto" w:sz="4" w:space="0"/>
-            <w:insideV w:val="single" w:color="auto" w:sz="4" w:space="0"/>
-          </w:tblBorders>
-          <w:tblLayout w:type="fixed"/>
-          <w:tblCellMar>
-            <w:top w:w="0" w:type="dxa"/>
-            <w:left w:w="108" w:type="dxa"/>
-            <w:bottom w:w="0" w:type="dxa"/>
-            <w:right w:w="108" w:type="dxa"/>
-          </w:tblCellMar>
-        </w:tblPrEx>
-        <w:tc>
-          <w:tcPr>
-            <w:tcW w:w="4261" w:type="dxa"/>
-          </w:tcPr>
-          <w:p>
-            <w:pPr>
-              <w:jc w:val="center"/>
-              <w:rPr>
-                <w:sz w:val="24"/>
-              </w:rPr>
-            </w:pPr>
-            <w:r>
-              <w:rPr>
-                <w:rFonts w:hint="eastAsia"/>
-                <w:sz w:val="24"/>
-              </w:rPr>
-              <w:t>用户文档</w:t>
-            </w:r>
-          </w:p>
-        </w:tc>
-      </w:tr>
-      <w:tr>
-        <w:tblPrEx>
-          <w:tblBorders>
-            <w:top w:val="single" w:color="auto" w:sz="4" w:space="0"/>
-            <w:left w:val="single" w:color="auto" w:sz="4" w:space="0"/>
-            <w:bottom w:val="single" w:color="auto" w:sz="4" w:space="0"/>
-            <w:right w:val="single" w:color="auto" w:sz="4" w:space="0"/>
-            <w:insideH w:val="single" w:color="auto" w:sz="4" w:space="0"/>
-            <w:insideV w:val="single" w:color="auto" w:sz="4" w:space="0"/>
-          </w:tblBorders>
-          <w:tblLayout w:type="fixed"/>
-          <w:tblCellMar>
-            <w:top w:w="0" w:type="dxa"/>
-            <w:left w:w="108" w:type="dxa"/>
-            <w:bottom w:w="0" w:type="dxa"/>
-            <w:right w:w="108" w:type="dxa"/>
-          </w:tblCellMar>
-        </w:tblPrEx>
-        <w:tc>
-          <w:tcPr>
-            <w:tcW w:w="4261" w:type="dxa"/>
-          </w:tcPr>
-          <w:p>
-            <w:pPr>
-              <w:jc w:val="center"/>
-              <w:rPr>
-                <w:sz w:val="24"/>
-              </w:rPr>
-            </w:pPr>
-            <w:r>
-              <w:rPr>
-                <w:rFonts w:hint="eastAsia"/>
-                <w:sz w:val="24"/>
-              </w:rPr>
-              <w:t>软件配置管理计划</w:t>
-            </w:r>
-          </w:p>
-        </w:tc>
-      </w:tr>
-    </w:tbl>
-    <w:p>
-      <w:pPr>
-        <w:ind w:firstLine="420"/>
-        <w:rPr>
-          <w:sz w:val="24"/>
-        </w:rPr>
-      </w:pPr>
-    </w:p>
-    <w:p>
-      <w:pPr>
-        <w:rPr>
-          <w:rFonts w:hint="eastAsia"/>
-          <w:sz w:val="24"/>
-        </w:rPr>
-      </w:pPr>
-    </w:p>
-    <w:p>
-      <w:pPr>
-        <w:rPr>
-          <w:sz w:val="24"/>
-        </w:rPr>
-      </w:pPr>
-      <w:r>
-        <w:rPr>
-          <w:rFonts w:hint="eastAsia"/>
-          <w:sz w:val="24"/>
-        </w:rPr>
-        <w:t>角色和职责</w:t>
-      </w:r>
-    </w:p>
-    <w:p>
-      <w:pPr>
-        <w:ind w:firstLine="420"/>
-        <w:rPr>
-          <w:sz w:val="24"/>
-        </w:rPr>
-      </w:pPr>
-    </w:p>
-    <w:tbl>
-      <w:tblPr>
-        <w:tblStyle w:val="11"/>
-        <w:tblW w:w="8522" w:type="dxa"/>
-        <w:tblInd w:w="0" w:type="dxa"/>
-        <w:tblBorders>
-          <w:top w:val="single" w:color="auto" w:sz="4" w:space="0"/>
-          <w:left w:val="single" w:color="auto" w:sz="4" w:space="0"/>
-          <w:bottom w:val="single" w:color="auto" w:sz="4" w:space="0"/>
-          <w:right w:val="single" w:color="auto" w:sz="4" w:space="0"/>
-          <w:insideH w:val="single" w:color="auto" w:sz="4" w:space="0"/>
-          <w:insideV w:val="single" w:color="auto" w:sz="4" w:space="0"/>
-        </w:tblBorders>
-        <w:tblLayout w:type="fixed"/>
-        <w:tblCellMar>
-          <w:top w:w="0" w:type="dxa"/>
-          <w:left w:w="108" w:type="dxa"/>
-          <w:bottom w:w="0" w:type="dxa"/>
-          <w:right w:w="108" w:type="dxa"/>
-        </w:tblCellMar>
-      </w:tblPr>
-      <w:tblGrid>
-        <w:gridCol w:w="4261"/>
-        <w:gridCol w:w="4261"/>
-      </w:tblGrid>
-      <w:tr>
-        <w:tblPrEx>
-          <w:tblBorders>
-            <w:top w:val="single" w:color="auto" w:sz="4" w:space="0"/>
-            <w:left w:val="single" w:color="auto" w:sz="4" w:space="0"/>
-            <w:bottom w:val="single" w:color="auto" w:sz="4" w:space="0"/>
-            <w:right w:val="single" w:color="auto" w:sz="4" w:space="0"/>
-            <w:insideH w:val="single" w:color="auto" w:sz="4" w:space="0"/>
-            <w:insideV w:val="single" w:color="auto" w:sz="4" w:space="0"/>
-          </w:tblBorders>
-          <w:tblLayout w:type="fixed"/>
-          <w:tblCellMar>
-            <w:top w:w="0" w:type="dxa"/>
-            <w:left w:w="108" w:type="dxa"/>
-            <w:bottom w:w="0" w:type="dxa"/>
-            <w:right w:w="108" w:type="dxa"/>
-          </w:tblCellMar>
-        </w:tblPrEx>
-        <w:tc>
-          <w:tcPr>
-            <w:tcW w:w="4261" w:type="dxa"/>
-          </w:tcPr>
-          <w:p>
-            <w:pPr>
-              <w:jc w:val="center"/>
-              <w:rPr>
-                <w:sz w:val="24"/>
-              </w:rPr>
-            </w:pPr>
-            <w:r>
-              <w:rPr>
-                <w:rFonts w:hint="eastAsia"/>
-                <w:sz w:val="24"/>
-              </w:rPr>
-              <w:t>角色</w:t>
-            </w:r>
-          </w:p>
-        </w:tc>
-        <w:tc>
-          <w:tcPr>
-            <w:tcW w:w="4261" w:type="dxa"/>
-          </w:tcPr>
-          <w:p>
-            <w:pPr>
-              <w:jc w:val="center"/>
-              <w:rPr>
-                <w:sz w:val="24"/>
-              </w:rPr>
-            </w:pPr>
-            <w:r>
-              <w:rPr>
-                <w:rFonts w:hint="eastAsia"/>
-                <w:sz w:val="24"/>
-              </w:rPr>
-              <w:t>职责</w:t>
-            </w:r>
-          </w:p>
-        </w:tc>
-      </w:tr>
-      <w:tr>
-        <w:tblPrEx>
-          <w:tblBorders>
-            <w:top w:val="single" w:color="auto" w:sz="4" w:space="0"/>
-            <w:left w:val="single" w:color="auto" w:sz="4" w:space="0"/>
-            <w:bottom w:val="single" w:color="auto" w:sz="4" w:space="0"/>
-            <w:right w:val="single" w:color="auto" w:sz="4" w:space="0"/>
-            <w:insideH w:val="single" w:color="auto" w:sz="4" w:space="0"/>
-            <w:insideV w:val="single" w:color="auto" w:sz="4" w:space="0"/>
-          </w:tblBorders>
-          <w:tblLayout w:type="fixed"/>
-          <w:tblCellMar>
-            <w:top w:w="0" w:type="dxa"/>
-            <w:left w:w="108" w:type="dxa"/>
-            <w:bottom w:w="0" w:type="dxa"/>
-            <w:right w:w="108" w:type="dxa"/>
-          </w:tblCellMar>
-        </w:tblPrEx>
-        <w:tc>
-          <w:tcPr>
-            <w:tcW w:w="4261" w:type="dxa"/>
-          </w:tcPr>
-          <w:p>
-            <w:pPr>
-              <w:jc w:val="center"/>
-              <w:rPr>
-                <w:sz w:val="24"/>
-              </w:rPr>
-            </w:pPr>
-            <w:r>
-              <w:rPr>
-                <w:rFonts w:hint="eastAsia"/>
-                <w:sz w:val="24"/>
-              </w:rPr>
-              <w:t>项目经理（奕吉）</w:t>
-            </w:r>
-          </w:p>
-        </w:tc>
-        <w:tc>
-          <w:tcPr>
-            <w:tcW w:w="4261" w:type="dxa"/>
-          </w:tcPr>
-          <w:p>
-            <w:pPr>
-              <w:rPr>
-                <w:sz w:val="24"/>
-              </w:rPr>
-            </w:pPr>
-            <w:r>
-              <w:rPr>
-                <w:rFonts w:hint="eastAsia"/>
-                <w:sz w:val="24"/>
-              </w:rPr>
-              <w:t>组建团队成员，管理项目团队，对组员的各个阶段行动进行监控，同时要在本项目章程之下成功完成项目并对项目负责，按照规范的项目管理方法对项目进行规划、执行、监控和收尾，确保项目在规定的范围、时间成本和质量等要求之下完工。</w:t>
-            </w:r>
-          </w:p>
-          <w:p>
-            <w:pPr>
-              <w:rPr>
-                <w:sz w:val="24"/>
-              </w:rPr>
-            </w:pPr>
-          </w:p>
-        </w:tc>
-      </w:tr>
-      <w:tr>
-        <w:tblPrEx>
-          <w:tblBorders>
-            <w:top w:val="single" w:color="auto" w:sz="4" w:space="0"/>
-            <w:left w:val="single" w:color="auto" w:sz="4" w:space="0"/>
-            <w:bottom w:val="single" w:color="auto" w:sz="4" w:space="0"/>
-            <w:right w:val="single" w:color="auto" w:sz="4" w:space="0"/>
-            <w:insideH w:val="single" w:color="auto" w:sz="4" w:space="0"/>
-            <w:insideV w:val="single" w:color="auto" w:sz="4" w:space="0"/>
-          </w:tblBorders>
-          <w:tblLayout w:type="fixed"/>
-          <w:tblCellMar>
-            <w:top w:w="0" w:type="dxa"/>
-            <w:left w:w="108" w:type="dxa"/>
-            <w:bottom w:w="0" w:type="dxa"/>
-            <w:right w:w="108" w:type="dxa"/>
-          </w:tblCellMar>
-        </w:tblPrEx>
-        <w:trPr>
-          <w:trHeight w:val="278" w:hRule="atLeast"/>
-        </w:trPr>
-        <w:tc>
-          <w:tcPr>
-            <w:tcW w:w="4261" w:type="dxa"/>
-          </w:tcPr>
-          <w:p>
-            <w:pPr>
-              <w:rPr>
-                <w:sz w:val="24"/>
-              </w:rPr>
-            </w:pPr>
-            <w:r>
-              <w:rPr>
-                <w:rFonts w:hint="eastAsia"/>
-                <w:sz w:val="24"/>
-              </w:rPr>
-              <w:t>业务分析员（于欣汝）</w:t>
-            </w:r>
-          </w:p>
-        </w:tc>
-        <w:tc>
-          <w:tcPr>
-            <w:tcW w:w="4261" w:type="dxa"/>
-          </w:tcPr>
-          <w:p>
-            <w:pPr>
-              <w:rPr>
-                <w:sz w:val="24"/>
-              </w:rPr>
-            </w:pPr>
-            <w:r>
-              <w:rPr>
-                <w:rFonts w:hint="eastAsia"/>
-                <w:sz w:val="24"/>
-              </w:rPr>
-              <w:t xml:space="preserve">  负责架设桥梁以填补业务人员和编码人员之间的鸿沟，详细了解业务需求和环境，负责业务系</w:t>
-            </w:r>
-          </w:p>
-        </w:tc>
-      </w:tr>
-      <w:tr>
-        <w:tblPrEx>
-          <w:tblBorders>
-            <w:top w:val="single" w:color="auto" w:sz="4" w:space="0"/>
-            <w:left w:val="single" w:color="auto" w:sz="4" w:space="0"/>
-            <w:bottom w:val="single" w:color="auto" w:sz="4" w:space="0"/>
-            <w:right w:val="single" w:color="auto" w:sz="4" w:space="0"/>
-            <w:insideH w:val="single" w:color="auto" w:sz="4" w:space="0"/>
-            <w:insideV w:val="single" w:color="auto" w:sz="4" w:space="0"/>
-          </w:tblBorders>
-          <w:tblLayout w:type="fixed"/>
-          <w:tblCellMar>
-            <w:top w:w="0" w:type="dxa"/>
-            <w:left w:w="108" w:type="dxa"/>
-            <w:bottom w:w="0" w:type="dxa"/>
-            <w:right w:w="108" w:type="dxa"/>
-          </w:tblCellMar>
-        </w:tblPrEx>
-        <w:tc>
-          <w:tcPr>
-            <w:tcW w:w="4261" w:type="dxa"/>
-          </w:tcPr>
-          <w:p>
-            <w:pPr>
-              <w:rPr>
-                <w:sz w:val="24"/>
-              </w:rPr>
-            </w:pPr>
-            <w:r>
-              <w:rPr>
-                <w:rFonts w:hint="eastAsia"/>
-                <w:sz w:val="24"/>
-              </w:rPr>
-              <w:t>系统设计师（靳泽旭）</w:t>
-            </w:r>
-          </w:p>
-        </w:tc>
-        <w:tc>
-          <w:tcPr>
-            <w:tcW w:w="4261" w:type="dxa"/>
-          </w:tcPr>
-          <w:p>
-            <w:pPr>
-              <w:rPr>
-                <w:sz w:val="24"/>
-              </w:rPr>
-            </w:pPr>
-            <w:r>
-              <w:rPr>
-                <w:rFonts w:hint="eastAsia"/>
-                <w:sz w:val="24"/>
-              </w:rPr>
-              <w:t>根据需求设计软件，编码软件系统，达到用户满意的软件。</w:t>
-            </w:r>
-          </w:p>
-        </w:tc>
-      </w:tr>
-      <w:tr>
-        <w:tblPrEx>
-          <w:tblBorders>
-            <w:top w:val="single" w:color="auto" w:sz="4" w:space="0"/>
-            <w:left w:val="single" w:color="auto" w:sz="4" w:space="0"/>
-            <w:bottom w:val="single" w:color="auto" w:sz="4" w:space="0"/>
-            <w:right w:val="single" w:color="auto" w:sz="4" w:space="0"/>
-            <w:insideH w:val="single" w:color="auto" w:sz="4" w:space="0"/>
-            <w:insideV w:val="single" w:color="auto" w:sz="4" w:space="0"/>
-          </w:tblBorders>
-          <w:tblLayout w:type="fixed"/>
-          <w:tblCellMar>
-            <w:top w:w="0" w:type="dxa"/>
-            <w:left w:w="108" w:type="dxa"/>
-            <w:bottom w:w="0" w:type="dxa"/>
-            <w:right w:w="108" w:type="dxa"/>
-          </w:tblCellMar>
-        </w:tblPrEx>
-        <w:tc>
-          <w:tcPr>
-            <w:tcW w:w="4261" w:type="dxa"/>
-          </w:tcPr>
-          <w:p>
-            <w:pPr>
-              <w:rPr>
-                <w:sz w:val="24"/>
-              </w:rPr>
-            </w:pPr>
-            <w:r>
-              <w:rPr>
-                <w:rFonts w:hint="eastAsia"/>
-                <w:sz w:val="24"/>
-              </w:rPr>
-              <w:t>软件配置管理员（曾雨晴）</w:t>
-            </w:r>
-          </w:p>
-        </w:tc>
-        <w:tc>
-          <w:tcPr>
-            <w:tcW w:w="4261" w:type="dxa"/>
-          </w:tcPr>
-          <w:p>
-            <w:pPr>
-              <w:rPr>
-                <w:sz w:val="24"/>
-              </w:rPr>
-            </w:pPr>
-            <w:r>
-              <w:rPr>
-                <w:rFonts w:hint="eastAsia"/>
-                <w:sz w:val="24"/>
-              </w:rPr>
-              <w:t>管理组是一些负责策划、协调和实施软件项目的正式配置管理活动，确定基线，保证更新</w:t>
-            </w:r>
-          </w:p>
-        </w:tc>
-      </w:tr>
-      <w:tr>
-        <w:tblPrEx>
-          <w:tblBorders>
-            <w:top w:val="single" w:color="auto" w:sz="4" w:space="0"/>
-            <w:left w:val="single" w:color="auto" w:sz="4" w:space="0"/>
-            <w:bottom w:val="single" w:color="auto" w:sz="4" w:space="0"/>
-            <w:right w:val="single" w:color="auto" w:sz="4" w:space="0"/>
-            <w:insideH w:val="single" w:color="auto" w:sz="4" w:space="0"/>
-            <w:insideV w:val="single" w:color="auto" w:sz="4" w:space="0"/>
-          </w:tblBorders>
-          <w:tblLayout w:type="fixed"/>
-          <w:tblCellMar>
-            <w:top w:w="0" w:type="dxa"/>
-            <w:left w:w="108" w:type="dxa"/>
-            <w:bottom w:w="0" w:type="dxa"/>
-            <w:right w:w="108" w:type="dxa"/>
-          </w:tblCellMar>
-        </w:tblPrEx>
-        <w:tc>
-          <w:tcPr>
-            <w:tcW w:w="4261" w:type="dxa"/>
-          </w:tcPr>
-          <w:p>
-            <w:pPr>
-              <w:rPr>
-                <w:sz w:val="24"/>
-              </w:rPr>
-            </w:pPr>
-            <w:r>
-              <w:rPr>
-                <w:rFonts w:hint="eastAsia"/>
-                <w:sz w:val="24"/>
-              </w:rPr>
-              <w:t>系统测试人员（张旗）</w:t>
-            </w:r>
-          </w:p>
-        </w:tc>
-        <w:tc>
-          <w:tcPr>
-            <w:tcW w:w="4261" w:type="dxa"/>
-          </w:tcPr>
-          <w:p>
-            <w:pPr>
-              <w:rPr>
-                <w:sz w:val="24"/>
-              </w:rPr>
-            </w:pPr>
-            <w:r>
-              <w:rPr>
-                <w:rFonts w:hint="eastAsia" w:asciiTheme="majorEastAsia" w:hAnsiTheme="majorEastAsia" w:eastAsiaTheme="majorEastAsia" w:cstheme="majorEastAsia"/>
-                <w:sz w:val="24"/>
-              </w:rPr>
-              <w:t>并对其进行测试，检查软件有没有错误，测试软件是否具有稳定性，写出相应的测试规范和测试用例，对软件产品的整个开发过程进行监督和检验，使之能够达到满足客户的需求，提出解决方案。</w:t>
-            </w:r>
-          </w:p>
-        </w:tc>
-      </w:tr>
-    </w:tbl>
-    <w:p/>
-    <w:p/>
-    <w:p>
-      <w:pPr>
         <w:ind w:firstLine="420" w:firstLineChars="0"/>
         <w:rPr>
           <w:rFonts w:hint="eastAsia"/>
@@ -13578,496 +12745,86 @@
           <w:szCs w:val="24"/>
           <w:lang w:val="en-US" w:eastAsia="zh-CN"/>
         </w:rPr>
-        <w:t>详见QA计划</w:t>
-      </w:r>
-    </w:p>
-    <w:p>
-      <w:pPr>
-        <w:pStyle w:val="3"/>
-        <w:rPr>
-          <w:rFonts w:hint="eastAsia"/>
-          <w:lang w:val="en-US" w:eastAsia="zh-CN"/>
-        </w:rPr>
-      </w:pPr>
-      <w:bookmarkStart w:id="17" w:name="_Toc14982"/>
-      <w:r>
-        <w:rPr>
-          <w:rFonts w:hint="eastAsia"/>
-          <w:lang w:val="en-US" w:eastAsia="zh-CN"/>
-        </w:rPr>
-        <w:t>3.5变更控制计划</w:t>
-      </w:r>
-      <w:bookmarkEnd w:id="17"/>
+        <w:t>小组成员间的及时交流，学生与教师间的及时交流。</w:t>
+      </w:r>
     </w:p>
     <w:p>
       <w:pPr>
         <w:ind w:firstLine="420" w:firstLineChars="0"/>
         <w:rPr>
-          <w:rFonts w:hint="eastAsia" w:ascii="宋体" w:hAnsi="Times New Roman"/>
-          <w:b w:val="0"/>
-          <w:bCs/>
+          <w:rFonts w:hint="eastAsia"/>
           <w:sz w:val="24"/>
           <w:szCs w:val="24"/>
-          <w:lang w:val="zh-CN"/>
-        </w:rPr>
-      </w:pPr>
-      <w:r>
-        <w:rPr>
-          <w:rFonts w:hint="eastAsia" w:ascii="宋体" w:hAnsi="Times New Roman"/>
-          <w:b w:val="0"/>
-          <w:bCs/>
+          <w:lang w:val="en-US" w:eastAsia="zh-CN"/>
+        </w:rPr>
+      </w:pPr>
+      <w:r>
+        <w:rPr>
+          <w:rFonts w:hint="eastAsia"/>
           <w:sz w:val="24"/>
           <w:szCs w:val="24"/>
-          <w:lang w:val="zh-CN"/>
-        </w:rPr>
-        <w:t>进行一些微小的改正</w:t>
-      </w:r>
-    </w:p>
-    <w:p>
-      <w:pPr>
-        <w:numPr>
-          <w:ilvl w:val="0"/>
-          <w:numId w:val="2"/>
-        </w:numPr>
-        <w:tabs>
-          <w:tab w:val="left" w:pos="737"/>
-        </w:tabs>
-        <w:autoSpaceDE w:val="0"/>
-        <w:autoSpaceDN w:val="0"/>
-        <w:adjustRightInd w:val="0"/>
-        <w:spacing w:before="120" w:beforeLines="0" w:after="180" w:afterLines="0" w:line="240" w:lineRule="atLeast"/>
-        <w:ind w:left="1157" w:leftChars="0" w:right="720" w:hanging="737"/>
-        <w:jc w:val="left"/>
-        <w:rPr>
-          <w:rFonts w:hint="default" w:ascii="Garamond" w:hAnsi="Garamond"/>
-          <w:kern w:val="0"/>
-          <w:sz w:val="21"/>
-        </w:rPr>
-      </w:pPr>
-      <w:r>
-        <w:rPr>
-          <w:rFonts w:hint="eastAsia" w:ascii="宋体" w:hAnsi="Arial"/>
-          <w:kern w:val="0"/>
-          <w:sz w:val="21"/>
-          <w:lang w:val="zh-CN"/>
-        </w:rPr>
-        <w:t>在评审或测试后发现的问题由评审组组长或项目经理形成〖软件问题报告单〗或〖源代码修改记录单〗，并通知配置管理员。</w:t>
-      </w:r>
-    </w:p>
-    <w:p>
-      <w:pPr>
-        <w:numPr>
-          <w:ilvl w:val="0"/>
-          <w:numId w:val="2"/>
-        </w:numPr>
-        <w:tabs>
-          <w:tab w:val="left" w:pos="737"/>
-        </w:tabs>
-        <w:autoSpaceDE w:val="0"/>
-        <w:autoSpaceDN w:val="0"/>
-        <w:adjustRightInd w:val="0"/>
-        <w:spacing w:before="120" w:beforeLines="0" w:after="180" w:afterLines="0" w:line="240" w:lineRule="atLeast"/>
-        <w:ind w:left="1157" w:leftChars="0" w:right="720" w:hanging="737"/>
-        <w:jc w:val="left"/>
-        <w:rPr>
-          <w:rFonts w:hint="default" w:ascii="Garamond" w:hAnsi="Garamond"/>
-          <w:kern w:val="0"/>
-          <w:sz w:val="21"/>
-        </w:rPr>
-      </w:pPr>
-      <w:r>
-        <w:rPr>
-          <w:rFonts w:hint="eastAsia" w:ascii="宋体" w:hAnsi="Garamond"/>
-          <w:kern w:val="0"/>
-          <w:sz w:val="21"/>
-          <w:lang w:val="zh-CN"/>
-        </w:rPr>
-        <w:t>由配置管理员将需要修改的软件的备份从项目配置数据库中检出，开发人员执行修改。</w:t>
-      </w:r>
-    </w:p>
-    <w:p>
-      <w:pPr>
-        <w:numPr>
-          <w:ilvl w:val="0"/>
-          <w:numId w:val="2"/>
-        </w:numPr>
-        <w:tabs>
-          <w:tab w:val="left" w:pos="737"/>
-        </w:tabs>
-        <w:autoSpaceDE w:val="0"/>
-        <w:autoSpaceDN w:val="0"/>
-        <w:adjustRightInd w:val="0"/>
-        <w:spacing w:before="120" w:beforeLines="0" w:after="180" w:afterLines="0" w:line="240" w:lineRule="atLeast"/>
-        <w:ind w:left="1157" w:leftChars="0" w:right="720" w:hanging="737"/>
-        <w:jc w:val="left"/>
-        <w:rPr>
-          <w:rFonts w:hint="default" w:ascii="Garamond" w:hAnsi="Garamond"/>
-          <w:kern w:val="0"/>
-          <w:sz w:val="21"/>
-        </w:rPr>
-      </w:pPr>
-      <w:r>
-        <w:rPr>
-          <w:rFonts w:hint="eastAsia" w:ascii="宋体" w:hAnsi="Garamond"/>
-          <w:kern w:val="0"/>
-          <w:sz w:val="21"/>
-          <w:lang w:val="zh-CN"/>
-        </w:rPr>
-        <w:t>修改完毕后进行修改测试，编程错误累计到了一定的量或者测试时间已满一个月（从上一次入配置库后算起），凭〖源代码修改记录单〗及修改后的源代码，通知配置管理员，配置管理员确定测试报告的完备性，并在核对软件修改内容和修改人员填写的〖软件修改报告单〗或〖源代码修改记录单〗中的修改描述一致后，将文件登入项目配置数据库中，生成新版本。</w:t>
-      </w:r>
-    </w:p>
-    <w:p>
-      <w:pPr>
-        <w:numPr>
-          <w:ilvl w:val="0"/>
-          <w:numId w:val="2"/>
-        </w:numPr>
-        <w:tabs>
-          <w:tab w:val="left" w:pos="737"/>
-        </w:tabs>
-        <w:autoSpaceDE w:val="0"/>
-        <w:autoSpaceDN w:val="0"/>
-        <w:adjustRightInd w:val="0"/>
-        <w:spacing w:before="120" w:beforeLines="0" w:after="180" w:afterLines="0" w:line="240" w:lineRule="atLeast"/>
-        <w:ind w:left="1157" w:leftChars="0" w:right="720" w:hanging="737"/>
-        <w:jc w:val="left"/>
-        <w:rPr>
-          <w:rFonts w:hint="default" w:ascii="Garamond" w:hAnsi="Garamond"/>
-          <w:kern w:val="0"/>
-          <w:sz w:val="21"/>
-        </w:rPr>
-      </w:pPr>
-      <w:r>
-        <w:rPr>
-          <w:rFonts w:hint="eastAsia" w:ascii="宋体" w:hAnsi="Garamond"/>
-          <w:kern w:val="0"/>
-          <w:sz w:val="21"/>
-          <w:lang w:val="zh-CN"/>
-        </w:rPr>
-        <w:t>配置管理员修改〖软件配置状态表〗和〖软件变更记录表〗，以使其他相关开发人员及时了解软件变化情况。</w:t>
+          <w:lang w:val="en-US" w:eastAsia="zh-CN"/>
+        </w:rPr>
+        <w:t>使用git和sourcetree配置管理工具对项目的进度进行跟踪，保证受控文件的可控制性。</w:t>
       </w:r>
     </w:p>
     <w:p>
       <w:pPr>
         <w:ind w:firstLine="420" w:firstLineChars="0"/>
         <w:rPr>
-          <w:rFonts w:hint="eastAsia" w:ascii="宋体" w:hAnsi="Times New Roman"/>
-          <w:b w:val="0"/>
-          <w:bCs/>
+          <w:rFonts w:hint="eastAsia"/>
           <w:sz w:val="24"/>
           <w:szCs w:val="24"/>
           <w:lang w:val="en-US" w:eastAsia="zh-CN"/>
         </w:rPr>
       </w:pPr>
-    </w:p>
-    <w:p>
-      <w:pPr>
-        <w:keepNext/>
-        <w:keepLines/>
-        <w:tabs>
-          <w:tab w:val="left" w:pos="420"/>
-        </w:tabs>
-        <w:autoSpaceDE w:val="0"/>
-        <w:autoSpaceDN w:val="0"/>
-        <w:adjustRightInd w:val="0"/>
-        <w:spacing w:before="120" w:beforeLines="0" w:after="180" w:afterLines="0" w:line="360" w:lineRule="auto"/>
-        <w:rPr>
-          <w:rFonts w:hint="eastAsia" w:ascii="宋体" w:hAnsi="Garamond"/>
-          <w:b w:val="0"/>
-          <w:bCs/>
+      <w:r>
+        <w:rPr>
+          <w:rFonts w:hint="eastAsia"/>
           <w:sz w:val="24"/>
           <w:szCs w:val="24"/>
-          <w:lang w:val="zh-CN"/>
-        </w:rPr>
-      </w:pPr>
-      <w:r>
-        <w:rPr>
-          <w:rFonts w:hint="eastAsia" w:ascii="宋体" w:hAnsi="Garamond"/>
-          <w:b/>
+          <w:lang w:val="en-US" w:eastAsia="zh-CN"/>
+        </w:rPr>
+        <w:t>详见QA计划</w:t>
+      </w:r>
+    </w:p>
+    <w:p>
+      <w:pPr>
+        <w:pStyle w:val="3"/>
+        <w:rPr>
+          <w:rFonts w:hint="eastAsia"/>
+          <w:lang w:val="en-US" w:eastAsia="zh-CN"/>
+        </w:rPr>
+      </w:pPr>
+      <w:bookmarkStart w:id="17" w:name="_Toc14982"/>
+      <w:r>
+        <w:rPr>
+          <w:rFonts w:hint="eastAsia"/>
+          <w:lang w:val="en-US" w:eastAsia="zh-CN"/>
+        </w:rPr>
+        <w:t>3.5变更控制计划</w:t>
+      </w:r>
+      <w:bookmarkEnd w:id="17"/>
+    </w:p>
+    <w:p>
+      <w:pPr>
+        <w:ind w:firstLine="420" w:firstLineChars="0"/>
+        <w:rPr>
+          <w:rFonts w:hint="eastAsia"/>
           <w:sz w:val="28"/>
-          <w:lang w:val="en-US" w:eastAsia="zh-CN"/>
-        </w:rPr>
-        <w:tab/>
-      </w:r>
-      <w:r>
-        <w:rPr>
-          <w:rFonts w:hint="eastAsia" w:ascii="宋体" w:hAnsi="Garamond"/>
-          <w:b w:val="0"/>
-          <w:bCs/>
-          <w:sz w:val="24"/>
-          <w:szCs w:val="24"/>
-          <w:lang w:val="zh-CN"/>
-        </w:rPr>
-        <w:t>进行影响较大的修改</w:t>
-      </w:r>
-    </w:p>
-    <w:p>
-      <w:pPr>
-        <w:keepNext/>
-        <w:keepLines/>
-        <w:tabs>
-          <w:tab w:val="left" w:pos="420"/>
-        </w:tabs>
-        <w:autoSpaceDE w:val="0"/>
-        <w:autoSpaceDN w:val="0"/>
-        <w:adjustRightInd w:val="0"/>
-        <w:spacing w:before="120" w:beforeLines="0" w:after="180" w:afterLines="0" w:line="360" w:lineRule="auto"/>
-        <w:rPr>
-          <w:rFonts w:hint="eastAsia" w:ascii="宋体" w:hAnsi="Garamond"/>
-          <w:b w:val="0"/>
-          <w:bCs/>
-          <w:sz w:val="24"/>
-          <w:szCs w:val="24"/>
-          <w:lang w:val="zh-CN"/>
-        </w:rPr>
-      </w:pPr>
-    </w:p>
-    <w:p>
-      <w:pPr>
-        <w:numPr>
-          <w:ilvl w:val="0"/>
-          <w:numId w:val="3"/>
-        </w:numPr>
-        <w:tabs>
-          <w:tab w:val="left" w:pos="737"/>
-        </w:tabs>
-        <w:autoSpaceDE w:val="0"/>
-        <w:autoSpaceDN w:val="0"/>
-        <w:adjustRightInd w:val="0"/>
-        <w:spacing w:before="120" w:beforeLines="0" w:after="180" w:afterLines="0" w:line="240" w:lineRule="atLeast"/>
-        <w:ind w:left="1157" w:leftChars="0" w:right="720" w:hanging="737"/>
-        <w:jc w:val="left"/>
-        <w:rPr>
-          <w:rFonts w:hint="default" w:ascii="Garamond" w:hAnsi="Garamond"/>
-          <w:kern w:val="0"/>
-          <w:sz w:val="21"/>
-        </w:rPr>
-      </w:pPr>
-      <w:r>
-        <w:rPr>
-          <w:rFonts w:hint="eastAsia" w:ascii="宋体" w:hAnsi="Arial"/>
-          <w:kern w:val="0"/>
-          <w:sz w:val="21"/>
-          <w:lang w:val="zh-CN"/>
-        </w:rPr>
-        <w:t>开发人员或用户提出影响较大的修改要求。（这是指要增加或删除某些功能或者是发现错误的阶段在造成错误的阶段的后面等。）</w:t>
-      </w:r>
-    </w:p>
-    <w:p>
-      <w:pPr>
-        <w:numPr>
-          <w:ilvl w:val="0"/>
-          <w:numId w:val="3"/>
-        </w:numPr>
-        <w:tabs>
-          <w:tab w:val="left" w:pos="737"/>
-        </w:tabs>
-        <w:autoSpaceDE w:val="0"/>
-        <w:autoSpaceDN w:val="0"/>
-        <w:adjustRightInd w:val="0"/>
-        <w:spacing w:before="120" w:beforeLines="0" w:after="180" w:afterLines="0" w:line="240" w:lineRule="atLeast"/>
-        <w:ind w:left="1157" w:leftChars="0" w:right="720" w:hanging="737"/>
-        <w:jc w:val="left"/>
-        <w:rPr>
-          <w:rFonts w:hint="default" w:ascii="Garamond" w:hAnsi="Garamond"/>
-          <w:kern w:val="0"/>
-          <w:sz w:val="21"/>
-        </w:rPr>
-      </w:pPr>
-      <w:r>
-        <w:rPr>
-          <w:rFonts w:hint="eastAsia" w:ascii="宋体" w:hAnsi="Garamond"/>
-          <w:kern w:val="0"/>
-          <w:sz w:val="21"/>
-          <w:lang w:val="zh-CN"/>
-        </w:rPr>
-        <w:t>配置管理员在收到这类修改要求时，必须组织有项目经理以及开发人员参加的修改评审会，讨论修改的影响范围，修改的必要性、可行性以及修改方法、步骤和实施计划。</w:t>
-      </w:r>
-    </w:p>
-    <w:p>
-      <w:pPr>
-        <w:numPr>
-          <w:ilvl w:val="0"/>
-          <w:numId w:val="3"/>
-        </w:numPr>
-        <w:tabs>
-          <w:tab w:val="left" w:pos="737"/>
-        </w:tabs>
-        <w:autoSpaceDE w:val="0"/>
-        <w:autoSpaceDN w:val="0"/>
-        <w:adjustRightInd w:val="0"/>
-        <w:spacing w:before="120" w:beforeLines="0" w:after="180" w:afterLines="0" w:line="240" w:lineRule="atLeast"/>
-        <w:ind w:left="1157" w:leftChars="0" w:right="720" w:hanging="737"/>
-        <w:jc w:val="left"/>
-        <w:rPr>
-          <w:rFonts w:hint="default" w:ascii="Garamond" w:hAnsi="Garamond"/>
-          <w:kern w:val="0"/>
-          <w:sz w:val="21"/>
-        </w:rPr>
-      </w:pPr>
-      <w:r>
-        <w:rPr>
-          <w:rFonts w:hint="eastAsia" w:ascii="宋体" w:hAnsi="Garamond"/>
-          <w:kern w:val="0"/>
-          <w:sz w:val="21"/>
-          <w:lang w:val="zh-CN"/>
-        </w:rPr>
-        <w:t>在修改方案通过并经项目经理审核后，要由产品开发部经理签字批准。涉及重大技术方案的修改时，修改方案必须由总工程师或技术总监签字批准。以决断修改工作中各项活动的先后顺序及各自的完成日期，以保证整个开发工作按原定计划日期完成。</w:t>
-      </w:r>
-    </w:p>
-    <w:p>
-      <w:pPr>
-        <w:numPr>
-          <w:ilvl w:val="0"/>
-          <w:numId w:val="3"/>
-        </w:numPr>
-        <w:tabs>
-          <w:tab w:val="left" w:pos="737"/>
-        </w:tabs>
-        <w:autoSpaceDE w:val="0"/>
-        <w:autoSpaceDN w:val="0"/>
-        <w:adjustRightInd w:val="0"/>
-        <w:spacing w:before="120" w:beforeLines="0" w:after="180" w:afterLines="0" w:line="240" w:lineRule="atLeast"/>
-        <w:ind w:left="1157" w:leftChars="0" w:right="720" w:hanging="737"/>
-        <w:jc w:val="left"/>
-        <w:rPr>
-          <w:rFonts w:hint="default" w:ascii="Garamond" w:hAnsi="Garamond"/>
-          <w:kern w:val="0"/>
-          <w:sz w:val="21"/>
-        </w:rPr>
-      </w:pPr>
-      <w:r>
-        <w:rPr>
-          <w:rFonts w:hint="eastAsia" w:ascii="宋体" w:hAnsi="Garamond"/>
-          <w:kern w:val="0"/>
-          <w:sz w:val="21"/>
-          <w:lang w:val="zh-CN"/>
-        </w:rPr>
-        <w:t>配置管理员在接到修改批准</w:t>
-      </w:r>
-      <w:r>
-        <w:rPr>
-          <w:rFonts w:hint="default" w:ascii="Garamond" w:hAnsi="Garamond"/>
-          <w:kern w:val="0"/>
-          <w:sz w:val="21"/>
-          <w:lang w:val="zh-CN"/>
-        </w:rPr>
-        <w:t>——</w:t>
-      </w:r>
-      <w:r>
-        <w:rPr>
-          <w:rFonts w:hint="eastAsia" w:ascii="宋体" w:hAnsi="Garamond"/>
-          <w:kern w:val="0"/>
-          <w:sz w:val="21"/>
-          <w:lang w:val="zh-CN"/>
-        </w:rPr>
-        <w:t>由项目经理或产品开发部经理或总工程师或技术总监签字同意的〖软件问题报告单〗后才可将需修改的软件的备份从项目数据库中检出，开发人员执行修改。</w:t>
-      </w:r>
-    </w:p>
-    <w:p>
-      <w:pPr>
-        <w:numPr>
-          <w:ilvl w:val="0"/>
-          <w:numId w:val="3"/>
-        </w:numPr>
-        <w:tabs>
-          <w:tab w:val="left" w:pos="737"/>
-        </w:tabs>
-        <w:autoSpaceDE w:val="0"/>
-        <w:autoSpaceDN w:val="0"/>
-        <w:adjustRightInd w:val="0"/>
-        <w:spacing w:before="120" w:beforeLines="0" w:after="180" w:afterLines="0" w:line="240" w:lineRule="atLeast"/>
-        <w:ind w:left="1157" w:leftChars="0" w:right="720" w:hanging="737"/>
-        <w:jc w:val="left"/>
-        <w:rPr>
-          <w:rFonts w:hint="default" w:ascii="Garamond" w:hAnsi="Garamond"/>
-          <w:kern w:val="0"/>
-          <w:sz w:val="21"/>
-        </w:rPr>
-      </w:pPr>
-      <w:r>
-        <w:rPr>
-          <w:rFonts w:hint="eastAsia" w:ascii="宋体" w:hAnsi="Garamond"/>
-          <w:kern w:val="0"/>
-          <w:sz w:val="21"/>
-          <w:lang w:val="zh-CN"/>
-        </w:rPr>
-        <w:t>修改完毕后，交客户服务部进行测试和评审，测试和评审都通过后，交配置管理员处。</w:t>
-      </w:r>
-    </w:p>
-    <w:p>
-      <w:pPr>
-        <w:numPr>
-          <w:ilvl w:val="0"/>
-          <w:numId w:val="3"/>
-        </w:numPr>
-        <w:tabs>
-          <w:tab w:val="left" w:pos="737"/>
-        </w:tabs>
-        <w:autoSpaceDE w:val="0"/>
-        <w:autoSpaceDN w:val="0"/>
-        <w:adjustRightInd w:val="0"/>
-        <w:spacing w:before="120" w:beforeLines="0" w:after="180" w:afterLines="0" w:line="240" w:lineRule="atLeast"/>
-        <w:ind w:left="1157" w:leftChars="0" w:right="720" w:hanging="737"/>
-        <w:jc w:val="left"/>
-        <w:rPr>
-          <w:rFonts w:hint="default" w:ascii="Garamond" w:hAnsi="Garamond"/>
-          <w:kern w:val="0"/>
-          <w:sz w:val="21"/>
-        </w:rPr>
-      </w:pPr>
-      <w:r>
-        <w:rPr>
-          <w:rFonts w:hint="eastAsia" w:ascii="宋体" w:hAnsi="Garamond"/>
-          <w:kern w:val="0"/>
-          <w:sz w:val="21"/>
-          <w:lang w:val="zh-CN"/>
-        </w:rPr>
-        <w:t>配置管理员检查测试报告和评审报告是否完备，核对〖软件修改报告单〗中的修改描述和修改后的软件是否相符。核查结果符合要求，配置管理员将修改后的软件登入项目数据库中，生成新版本。</w:t>
-      </w:r>
-    </w:p>
-    <w:p>
-      <w:pPr>
-        <w:numPr>
-          <w:ilvl w:val="0"/>
-          <w:numId w:val="3"/>
-        </w:numPr>
-        <w:tabs>
-          <w:tab w:val="left" w:pos="737"/>
-        </w:tabs>
-        <w:autoSpaceDE w:val="0"/>
-        <w:autoSpaceDN w:val="0"/>
-        <w:adjustRightInd w:val="0"/>
-        <w:spacing w:before="120" w:beforeLines="0" w:after="180" w:afterLines="0" w:line="240" w:lineRule="atLeast"/>
-        <w:ind w:left="1157" w:leftChars="0" w:right="720" w:hanging="737"/>
-        <w:jc w:val="left"/>
-        <w:rPr>
-          <w:rFonts w:hint="default" w:ascii="Garamond" w:hAnsi="Garamond"/>
-          <w:kern w:val="0"/>
-          <w:sz w:val="21"/>
-        </w:rPr>
-      </w:pPr>
-      <w:r>
-        <w:rPr>
-          <w:rFonts w:hint="eastAsia" w:ascii="宋体" w:hAnsi="Garamond"/>
-          <w:kern w:val="0"/>
-          <w:sz w:val="21"/>
-          <w:lang w:val="zh-CN"/>
-        </w:rPr>
-        <w:t xml:space="preserve">配置管理员修改〖软件配置状态表〗和〖软件变更记录表〗，以使其他相关开发人员及时了解软件变化情况对受影响的软件做出相应的修改。 </w:t>
-      </w:r>
-    </w:p>
-    <w:p>
-      <w:pPr>
-        <w:rPr>
-          <w:rFonts w:hint="eastAsia" w:ascii="宋体" w:hAnsi="Times New Roman"/>
-          <w:b w:val="0"/>
-          <w:bCs/>
-          <w:sz w:val="24"/>
-          <w:szCs w:val="24"/>
-          <w:lang w:val="en-US" w:eastAsia="zh-CN"/>
-        </w:rPr>
-      </w:pPr>
+          <w:szCs w:val="28"/>
+          <w:lang w:val="en-US" w:eastAsia="zh-CN"/>
+        </w:rPr>
+      </w:pPr>
+      <w:r>
+        <w:rPr>
+          <w:rFonts w:hint="eastAsia"/>
+          <w:sz w:val="28"/>
+          <w:szCs w:val="28"/>
+          <w:lang w:val="en-US" w:eastAsia="zh-CN"/>
+        </w:rPr>
+        <w:t>TBD</w:t>
+      </w:r>
     </w:p>
     <w:p>
       <w:pPr>
@@ -15049,7 +13806,7 @@
           <wp:inline distT="0" distB="0" distL="114300" distR="114300">
             <wp:extent cx="5268595" cy="1581150"/>
             <wp:effectExtent l="0" t="0" r="4445" b="3810"/>
-            <wp:docPr id="20" name="图片 1"/>
+            <wp:docPr id="21" name="图片 1"/>
             <wp:cNvGraphicFramePr>
               <a:graphicFrameLocks xmlns:a="http://schemas.openxmlformats.org/drawingml/2006/main" noChangeAspect="1"/>
             </wp:cNvGraphicFramePr>
@@ -15057,7 +13814,7 @@
               <a:graphicData uri="http://schemas.openxmlformats.org/drawingml/2006/picture">
                 <pic:pic xmlns:pic="http://schemas.openxmlformats.org/drawingml/2006/picture">
                   <pic:nvPicPr>
-                    <pic:cNvPr id="20" name="图片 1"/>
+                    <pic:cNvPr id="21" name="图片 1"/>
                     <pic:cNvPicPr>
                       <a:picLocks noChangeAspect="1"/>
                     </pic:cNvPicPr>
@@ -15100,7 +13857,7 @@
           <wp:inline distT="0" distB="0" distL="114300" distR="114300">
             <wp:extent cx="5268595" cy="3112135"/>
             <wp:effectExtent l="0" t="0" r="4445" b="12065"/>
-            <wp:docPr id="21" name="图片 2"/>
+            <wp:docPr id="22" name="图片 2"/>
             <wp:cNvGraphicFramePr>
               <a:graphicFrameLocks xmlns:a="http://schemas.openxmlformats.org/drawingml/2006/main" noChangeAspect="1"/>
             </wp:cNvGraphicFramePr>
@@ -15108,7 +13865,7 @@
               <a:graphicData uri="http://schemas.openxmlformats.org/drawingml/2006/picture">
                 <pic:pic xmlns:pic="http://schemas.openxmlformats.org/drawingml/2006/picture">
                   <pic:nvPicPr>
-                    <pic:cNvPr id="21" name="图片 2"/>
+                    <pic:cNvPr id="22" name="图片 2"/>
                     <pic:cNvPicPr>
                       <a:picLocks noChangeAspect="1"/>
                     </pic:cNvPicPr>
@@ -15141,9 +13898,9 @@
       <w:r>
         <w:drawing>
           <wp:inline distT="0" distB="0" distL="114300" distR="114300">
-            <wp:extent cx="5269865" cy="3127375"/>
-            <wp:effectExtent l="0" t="0" r="3175" b="12065"/>
-            <wp:docPr id="22" name="图片 3"/>
+            <wp:extent cx="5193030" cy="2269490"/>
+            <wp:effectExtent l="0" t="0" r="3810" b="1270"/>
+            <wp:docPr id="23" name="图片 2"/>
             <wp:cNvGraphicFramePr>
               <a:graphicFrameLocks xmlns:a="http://schemas.openxmlformats.org/drawingml/2006/main" noChangeAspect="1"/>
             </wp:cNvGraphicFramePr>
@@ -15151,13 +13908,14 @@
               <a:graphicData uri="http://schemas.openxmlformats.org/drawingml/2006/picture">
                 <pic:pic xmlns:pic="http://schemas.openxmlformats.org/drawingml/2006/picture">
                   <pic:nvPicPr>
-                    <pic:cNvPr id="22" name="图片 3"/>
+                    <pic:cNvPr id="23" name="图片 2"/>
                     <pic:cNvPicPr>
                       <a:picLocks noChangeAspect="1"/>
                     </pic:cNvPicPr>
                   </pic:nvPicPr>
                   <pic:blipFill>
                     <a:blip r:embed="rId16"/>
+                    <a:srcRect r="1529" b="4439"/>
                     <a:stretch>
                       <a:fillRect/>
                     </a:stretch>
@@ -15165,7 +13923,7 @@
                   <pic:spPr>
                     <a:xfrm>
                       <a:off x="0" y="0"/>
-                      <a:ext cx="5269865" cy="3127375"/>
+                      <a:ext cx="5193030" cy="2269490"/>
                     </a:xfrm>
                     <a:prstGeom prst="rect">
                       <a:avLst/>
@@ -15184,9 +13942,9 @@
       <w:r>
         <w:drawing>
           <wp:inline distT="0" distB="0" distL="114300" distR="114300">
-            <wp:extent cx="5274310" cy="3058795"/>
-            <wp:effectExtent l="0" t="0" r="13970" b="4445"/>
-            <wp:docPr id="23" name="图片 4"/>
+            <wp:extent cx="5266055" cy="3355975"/>
+            <wp:effectExtent l="0" t="0" r="6985" b="12065"/>
+            <wp:docPr id="9" name="图片 1"/>
             <wp:cNvGraphicFramePr>
               <a:graphicFrameLocks xmlns:a="http://schemas.openxmlformats.org/drawingml/2006/main" noChangeAspect="1"/>
             </wp:cNvGraphicFramePr>
@@ -15194,7 +13952,7 @@
               <a:graphicData uri="http://schemas.openxmlformats.org/drawingml/2006/picture">
                 <pic:pic xmlns:pic="http://schemas.openxmlformats.org/drawingml/2006/picture">
                   <pic:nvPicPr>
-                    <pic:cNvPr id="23" name="图片 4"/>
+                    <pic:cNvPr id="9" name="图片 1"/>
                     <pic:cNvPicPr>
                       <a:picLocks noChangeAspect="1"/>
                     </pic:cNvPicPr>
@@ -15208,7 +13966,7 @@
                   <pic:spPr>
                     <a:xfrm>
                       <a:off x="0" y="0"/>
-                      <a:ext cx="5274310" cy="3058795"/>
+                      <a:ext cx="5266055" cy="3355975"/>
                     </a:xfrm>
                     <a:prstGeom prst="rect">
                       <a:avLst/>
@@ -15227,9 +13985,9 @@
       <w:r>
         <w:drawing>
           <wp:inline distT="0" distB="0" distL="114300" distR="114300">
-            <wp:extent cx="5269865" cy="2795905"/>
-            <wp:effectExtent l="0" t="0" r="3175" b="8255"/>
-            <wp:docPr id="24" name="图片 5"/>
+            <wp:extent cx="5271770" cy="1640205"/>
+            <wp:effectExtent l="0" t="0" r="1270" b="5715"/>
+            <wp:docPr id="24" name="图片 2"/>
             <wp:cNvGraphicFramePr>
               <a:graphicFrameLocks xmlns:a="http://schemas.openxmlformats.org/drawingml/2006/main" noChangeAspect="1"/>
             </wp:cNvGraphicFramePr>
@@ -15237,13 +13995,56 @@
               <a:graphicData uri="http://schemas.openxmlformats.org/drawingml/2006/picture">
                 <pic:pic xmlns:pic="http://schemas.openxmlformats.org/drawingml/2006/picture">
                   <pic:nvPicPr>
-                    <pic:cNvPr id="24" name="图片 5"/>
+                    <pic:cNvPr id="24" name="图片 2"/>
                     <pic:cNvPicPr>
                       <a:picLocks noChangeAspect="1"/>
                     </pic:cNvPicPr>
                   </pic:nvPicPr>
                   <pic:blipFill>
                     <a:blip r:embed="rId18"/>
+                    <a:stretch>
+                      <a:fillRect/>
+                    </a:stretch>
+                  </pic:blipFill>
+                  <pic:spPr>
+                    <a:xfrm>
+                      <a:off x="0" y="0"/>
+                      <a:ext cx="5271770" cy="1640205"/>
+                    </a:xfrm>
+                    <a:prstGeom prst="rect">
+                      <a:avLst/>
+                    </a:prstGeom>
+                    <a:noFill/>
+                    <a:ln w="9525">
+                      <a:noFill/>
+                    </a:ln>
+                  </pic:spPr>
+                </pic:pic>
+              </a:graphicData>
+            </a:graphic>
+          </wp:inline>
+        </w:drawing>
+      </w:r>
+      <w:r>
+        <w:drawing>
+          <wp:inline distT="0" distB="0" distL="114300" distR="114300">
+            <wp:extent cx="5269865" cy="2795905"/>
+            <wp:effectExtent l="0" t="0" r="3175" b="8255"/>
+            <wp:docPr id="30" name="图片 5"/>
+            <wp:cNvGraphicFramePr>
+              <a:graphicFrameLocks xmlns:a="http://schemas.openxmlformats.org/drawingml/2006/main" noChangeAspect="1"/>
+            </wp:cNvGraphicFramePr>
+            <a:graphic xmlns:a="http://schemas.openxmlformats.org/drawingml/2006/main">
+              <a:graphicData uri="http://schemas.openxmlformats.org/drawingml/2006/picture">
+                <pic:pic xmlns:pic="http://schemas.openxmlformats.org/drawingml/2006/picture">
+                  <pic:nvPicPr>
+                    <pic:cNvPr id="30" name="图片 5"/>
+                    <pic:cNvPicPr>
+                      <a:picLocks noChangeAspect="1"/>
+                    </pic:cNvPicPr>
+                  </pic:nvPicPr>
+                  <pic:blipFill>
+                    <a:blip r:embed="rId19"/>
                     <a:stretch>
                       <a:fillRect/>
                     </a:stretch>
@@ -15275,105 +14076,6 @@
           <w:lang w:val="en-US" w:eastAsia="zh-CN"/>
         </w:rPr>
       </w:pPr>
-      <w:r>
-        <w:rPr>
-          <w:rFonts w:hint="eastAsia"/>
-          <w:lang w:val="en-US" w:eastAsia="zh-CN"/>
-        </w:rPr>
-        <w:drawing>
-          <wp:inline distT="0" distB="0" distL="114300" distR="114300">
-            <wp:extent cx="5261610" cy="1584325"/>
-            <wp:effectExtent l="0" t="0" r="11430" b="635"/>
-            <wp:docPr id="12" name="图片 12" descr="QQ截图20171119205352"/>
-            <wp:cNvGraphicFramePr>
-              <a:graphicFrameLocks xmlns:a="http://schemas.openxmlformats.org/drawingml/2006/main" noChangeAspect="1"/>
-            </wp:cNvGraphicFramePr>
-            <a:graphic xmlns:a="http://schemas.openxmlformats.org/drawingml/2006/main">
-              <a:graphicData uri="http://schemas.openxmlformats.org/drawingml/2006/picture">
-                <pic:pic xmlns:pic="http://schemas.openxmlformats.org/drawingml/2006/picture">
-                  <pic:nvPicPr>
-                    <pic:cNvPr id="12" name="图片 12" descr="QQ截图20171119205352"/>
-                    <pic:cNvPicPr>
-                      <a:picLocks noChangeAspect="1"/>
-                    </pic:cNvPicPr>
-                  </pic:nvPicPr>
-                  <pic:blipFill>
-                    <a:blip r:embed="rId19"/>
-                    <a:stretch>
-                      <a:fillRect/>
-                    </a:stretch>
-                  </pic:blipFill>
-                  <pic:spPr>
-                    <a:xfrm>
-                      <a:off x="0" y="0"/>
-                      <a:ext cx="5261610" cy="1584325"/>
-                    </a:xfrm>
-                    <a:prstGeom prst="rect">
-                      <a:avLst/>
-                    </a:prstGeom>
-                  </pic:spPr>
-                </pic:pic>
-              </a:graphicData>
-            </a:graphic>
-          </wp:inline>
-        </w:drawing>
-      </w:r>
-    </w:p>
-    <w:p>
-      <w:pPr>
-        <w:ind w:firstLine="420" w:firstLineChars="0"/>
-        <w:rPr>
-          <w:rFonts w:hint="eastAsia"/>
-          <w:sz w:val="24"/>
-          <w:szCs w:val="24"/>
-          <w:lang w:val="en-US" w:eastAsia="zh-CN"/>
-        </w:rPr>
-      </w:pPr>
-      <w:r>
-        <w:rPr>
-          <w:rFonts w:hint="eastAsia"/>
-          <w:sz w:val="24"/>
-          <w:szCs w:val="24"/>
-          <w:lang w:val="en-US" w:eastAsia="zh-CN"/>
-        </w:rPr>
-        <w:drawing>
-          <wp:inline distT="0" distB="0" distL="114300" distR="114300">
-            <wp:extent cx="5269230" cy="1621790"/>
-            <wp:effectExtent l="0" t="0" r="3810" b="8890"/>
-            <wp:docPr id="30" name="图片 30" descr="QQ截图20171119205412"/>
-            <wp:cNvGraphicFramePr>
-              <a:graphicFrameLocks xmlns:a="http://schemas.openxmlformats.org/drawingml/2006/main" noChangeAspect="1"/>
-            </wp:cNvGraphicFramePr>
-            <a:graphic xmlns:a="http://schemas.openxmlformats.org/drawingml/2006/main">
-              <a:graphicData uri="http://schemas.openxmlformats.org/drawingml/2006/picture">
-                <pic:pic xmlns:pic="http://schemas.openxmlformats.org/drawingml/2006/picture">
-                  <pic:nvPicPr>
-                    <pic:cNvPr id="30" name="图片 30" descr="QQ截图20171119205412"/>
-                    <pic:cNvPicPr>
-                      <a:picLocks noChangeAspect="1"/>
-                    </pic:cNvPicPr>
-                  </pic:nvPicPr>
-                  <pic:blipFill>
-                    <a:blip r:embed="rId20"/>
-                    <a:stretch>
-                      <a:fillRect/>
-                    </a:stretch>
-                  </pic:blipFill>
-                  <pic:spPr>
-                    <a:xfrm>
-                      <a:off x="0" y="0"/>
-                      <a:ext cx="5269230" cy="1621790"/>
-                    </a:xfrm>
-                    <a:prstGeom prst="rect">
-                      <a:avLst/>
-                    </a:prstGeom>
-                  </pic:spPr>
-                </pic:pic>
-              </a:graphicData>
-            </a:graphic>
-          </wp:inline>
-        </w:drawing>
-      </w:r>
     </w:p>
     <w:p>
       <w:pPr>
@@ -15713,69 +14415,6 @@
 <file path=word/numbering.xml><?xml version="1.0" encoding="utf-8"?>
 <w:numbering xmlns:wpc="http://schemas.microsoft.com/office/word/2010/wordprocessingCanvas" xmlns:mc="http://schemas.openxmlformats.org/markup-compatibility/2006" xmlns:o="urn:schemas-microsoft-com:office:office" xmlns:r="http://schemas.openxmlformats.org/officeDocument/2006/relationships" xmlns:m="http://schemas.openxmlformats.org/officeDocument/2006/math" xmlns:v="urn:schemas-microsoft-com:vml" xmlns:wp14="http://schemas.microsoft.com/office/word/2010/wordprocessingDrawing" xmlns:wp="http://schemas.openxmlformats.org/drawingml/2006/wordprocessingDrawing" xmlns:w10="urn:schemas-microsoft-com:office:word" xmlns:w="http://schemas.openxmlformats.org/wordprocessingml/2006/main" xmlns:w14="http://schemas.microsoft.com/office/word/2010/wordml" xmlns:wpg="http://schemas.microsoft.com/office/word/2010/wordprocessingGroup" xmlns:wpi="http://schemas.microsoft.com/office/word/2010/wordprocessingInk" xmlns:wne="http://schemas.microsoft.com/office/word/2006/wordml" xmlns:wps="http://schemas.microsoft.com/office/word/2010/wordprocessingShape" mc:Ignorable="w14 wp14">
   <w:abstractNum w:abstractNumId="0">
-    <w:nsid w:val="2F39616B"/>
-    <w:multiLevelType w:val="multilevel"/>
-    <w:tmpl w:val="2F39616B"/>
-    <w:lvl w:ilvl="0" w:tentative="0">
-      <w:start w:val="1"/>
-      <w:numFmt w:val="decimal"/>
-      <w:lvlText w:val="%1"/>
-      <w:lvlJc w:val="left"/>
-      <w:rPr>
-        <w:rFonts w:hint="default" w:ascii="Garamond"/>
-        <w:u w:val="none" w:color="auto"/>
-      </w:rPr>
-    </w:lvl>
-    <w:lvl w:ilvl="1" w:tentative="0">
-      <w:start w:val="1"/>
-      <w:numFmt w:val="decimal"/>
-      <w:lvlText w:val=""/>
-      <w:lvlJc w:val="left"/>
-    </w:lvl>
-    <w:lvl w:ilvl="2" w:tentative="0">
-      <w:start w:val="1"/>
-      <w:numFmt w:val="decimal"/>
-      <w:lvlText w:val=""/>
-      <w:lvlJc w:val="left"/>
-    </w:lvl>
-    <w:lvl w:ilvl="3" w:tentative="0">
-      <w:start w:val="1"/>
-      <w:numFmt w:val="decimal"/>
-      <w:lvlText w:val=""/>
-      <w:lvlJc w:val="left"/>
-    </w:lvl>
-    <w:lvl w:ilvl="4" w:tentative="0">
-      <w:start w:val="1"/>
-      <w:numFmt w:val="decimal"/>
-      <w:lvlText w:val=""/>
-      <w:lvlJc w:val="left"/>
-    </w:lvl>
-    <w:lvl w:ilvl="5" w:tentative="0">
-      <w:start w:val="1"/>
-      <w:numFmt w:val="decimal"/>
-      <w:lvlText w:val=""/>
-      <w:lvlJc w:val="left"/>
-    </w:lvl>
-    <w:lvl w:ilvl="6" w:tentative="0">
-      <w:start w:val="1"/>
-      <w:numFmt w:val="decimal"/>
-      <w:lvlText w:val=""/>
-      <w:lvlJc w:val="left"/>
-    </w:lvl>
-    <w:lvl w:ilvl="7" w:tentative="0">
-      <w:start w:val="1"/>
-      <w:numFmt w:val="decimal"/>
-      <w:lvlText w:val=""/>
-      <w:lvlJc w:val="left"/>
-    </w:lvl>
-    <w:lvl w:ilvl="8" w:tentative="0">
-      <w:start w:val="1"/>
-      <w:numFmt w:val="decimal"/>
-      <w:lvlText w:val=""/>
-      <w:lvlJc w:val="left"/>
-    </w:lvl>
-  </w:abstractNum>
-  <w:abstractNum w:abstractNumId="1">
     <w:nsid w:val="59E9F634"/>
     <w:multiLevelType w:val="singleLevel"/>
     <w:tmpl w:val="59E9F634"/>
@@ -15787,76 +14426,7 @@
       <w:lvlJc w:val="left"/>
     </w:lvl>
   </w:abstractNum>
-  <w:abstractNum w:abstractNumId="2">
-    <w:nsid w:val="5BFC123E"/>
-    <w:multiLevelType w:val="multilevel"/>
-    <w:tmpl w:val="5BFC123E"/>
-    <w:lvl w:ilvl="0" w:tentative="0">
-      <w:start w:val="1"/>
-      <w:numFmt w:val="decimal"/>
-      <w:lvlText w:val="%1"/>
-      <w:lvlJc w:val="left"/>
-      <w:rPr>
-        <w:rFonts w:hint="default" w:ascii="Garamond"/>
-        <w:u w:val="none" w:color="auto"/>
-      </w:rPr>
-    </w:lvl>
-    <w:lvl w:ilvl="1" w:tentative="0">
-      <w:start w:val="1"/>
-      <w:numFmt w:val="decimal"/>
-      <w:lvlText w:val=""/>
-      <w:lvlJc w:val="left"/>
-    </w:lvl>
-    <w:lvl w:ilvl="2" w:tentative="0">
-      <w:start w:val="1"/>
-      <w:numFmt w:val="decimal"/>
-      <w:lvlText w:val=""/>
-      <w:lvlJc w:val="left"/>
-    </w:lvl>
-    <w:lvl w:ilvl="3" w:tentative="0">
-      <w:start w:val="1"/>
-      <w:numFmt w:val="decimal"/>
-      <w:lvlText w:val=""/>
-      <w:lvlJc w:val="left"/>
-    </w:lvl>
-    <w:lvl w:ilvl="4" w:tentative="0">
-      <w:start w:val="1"/>
-      <w:numFmt w:val="decimal"/>
-      <w:lvlText w:val=""/>
-      <w:lvlJc w:val="left"/>
-    </w:lvl>
-    <w:lvl w:ilvl="5" w:tentative="0">
-      <w:start w:val="1"/>
-      <w:numFmt w:val="decimal"/>
-      <w:lvlText w:val=""/>
-      <w:lvlJc w:val="left"/>
-    </w:lvl>
-    <w:lvl w:ilvl="6" w:tentative="0">
-      <w:start w:val="1"/>
-      <w:numFmt w:val="decimal"/>
-      <w:lvlText w:val=""/>
-      <w:lvlJc w:val="left"/>
-    </w:lvl>
-    <w:lvl w:ilvl="7" w:tentative="0">
-      <w:start w:val="1"/>
-      <w:numFmt w:val="decimal"/>
-      <w:lvlText w:val=""/>
-      <w:lvlJc w:val="left"/>
-    </w:lvl>
-    <w:lvl w:ilvl="8" w:tentative="0">
-      <w:start w:val="1"/>
-      <w:numFmt w:val="decimal"/>
-      <w:lvlText w:val=""/>
-      <w:lvlJc w:val="left"/>
-    </w:lvl>
-  </w:abstractNum>
   <w:num w:numId="1">
-    <w:abstractNumId w:val="1"/>
-  </w:num>
-  <w:num w:numId="2">
-    <w:abstractNumId w:val="2"/>
-  </w:num>
-  <w:num w:numId="3">
     <w:abstractNumId w:val="0"/>
   </w:num>
 </w:numbering>

--- a/个人工作空间/奕吉/项目计划/PRD2017G09-软件工程系列课程教学辅助网站-项目开发计划.docx
+++ b/个人工作空间/奕吉/项目计划/PRD2017G09-软件工程系列课程教学辅助网站-项目开发计划.docx
@@ -563,7 +563,7 @@
                 <w:sz w:val="24"/>
                 <w:lang w:val="en-US" w:eastAsia="zh-CN"/>
               </w:rPr>
-              <w:t>V1.4</w:t>
+              <w:t>V1.5</w:t>
             </w:r>
           </w:p>
         </w:tc>
@@ -731,7 +731,7 @@
                 <w:sz w:val="24"/>
                 <w:lang w:val="en-US" w:eastAsia="zh-CN"/>
               </w:rPr>
-              <w:t>2017年11月26日</w:t>
+              <w:t>2017年12月02日</w:t>
             </w:r>
           </w:p>
         </w:tc>
@@ -2062,6 +2062,145 @@
                 <w:lang w:val="en-US" w:eastAsia="zh-CN"/>
               </w:rPr>
               <w:t>修改甘特图和WBS表</w:t>
+            </w:r>
+          </w:p>
+        </w:tc>
+        <w:tc>
+          <w:tcPr>
+            <w:tcW w:w="1766" w:type="dxa"/>
+            <w:vAlign w:val="top"/>
+          </w:tcPr>
+          <w:p>
+            <w:pPr>
+              <w:jc w:val="left"/>
+              <w:rPr>
+                <w:rFonts w:hint="eastAsia" w:ascii="宋体" w:hAnsi="宋体"/>
+                <w:sz w:val="24"/>
+                <w:lang w:val="en-US" w:eastAsia="zh-CN"/>
+              </w:rPr>
+            </w:pPr>
+            <w:r>
+              <w:rPr>
+                <w:rFonts w:hint="eastAsia" w:ascii="宋体" w:hAnsi="宋体"/>
+                <w:sz w:val="24"/>
+                <w:lang w:val="en-US" w:eastAsia="zh-CN"/>
+              </w:rPr>
+              <w:t>奕吉</w:t>
+            </w:r>
+          </w:p>
+        </w:tc>
+      </w:tr>
+      <w:tr>
+        <w:tblPrEx>
+          <w:tblBorders>
+            <w:top w:val="single" w:color="auto" w:sz="4" w:space="0"/>
+            <w:left w:val="single" w:color="auto" w:sz="4" w:space="0"/>
+            <w:bottom w:val="single" w:color="auto" w:sz="4" w:space="0"/>
+            <w:right w:val="single" w:color="auto" w:sz="4" w:space="0"/>
+            <w:insideH w:val="single" w:color="auto" w:sz="4" w:space="0"/>
+            <w:insideV w:val="single" w:color="auto" w:sz="4" w:space="0"/>
+          </w:tblBorders>
+          <w:tblLayout w:type="fixed"/>
+          <w:tblCellMar>
+            <w:top w:w="0" w:type="dxa"/>
+            <w:left w:w="108" w:type="dxa"/>
+            <w:bottom w:w="0" w:type="dxa"/>
+            <w:right w:w="108" w:type="dxa"/>
+          </w:tblCellMar>
+        </w:tblPrEx>
+        <w:tc>
+          <w:tcPr>
+            <w:tcW w:w="1038" w:type="dxa"/>
+            <w:vAlign w:val="top"/>
+          </w:tcPr>
+          <w:p>
+            <w:pPr>
+              <w:jc w:val="left"/>
+              <w:rPr>
+                <w:rFonts w:hint="eastAsia" w:ascii="宋体" w:hAnsi="宋体"/>
+                <w:sz w:val="24"/>
+                <w:lang w:val="en-US" w:eastAsia="zh-CN"/>
+              </w:rPr>
+            </w:pPr>
+            <w:r>
+              <w:rPr>
+                <w:rFonts w:hint="eastAsia" w:ascii="宋体" w:hAnsi="宋体"/>
+                <w:sz w:val="24"/>
+                <w:lang w:val="en-US" w:eastAsia="zh-CN"/>
+              </w:rPr>
+              <w:t>V1.5</w:t>
+            </w:r>
+          </w:p>
+        </w:tc>
+        <w:tc>
+          <w:tcPr>
+            <w:tcW w:w="1868" w:type="dxa"/>
+            <w:vAlign w:val="top"/>
+          </w:tcPr>
+          <w:p>
+            <w:pPr>
+              <w:jc w:val="left"/>
+              <w:rPr>
+                <w:rFonts w:hint="eastAsia" w:ascii="宋体" w:hAnsi="宋体"/>
+                <w:sz w:val="24"/>
+                <w:lang w:val="en-US" w:eastAsia="zh-CN"/>
+              </w:rPr>
+            </w:pPr>
+            <w:r>
+              <w:rPr>
+                <w:rFonts w:hint="eastAsia" w:ascii="宋体" w:hAnsi="宋体"/>
+                <w:sz w:val="24"/>
+                <w:lang w:val="en-US" w:eastAsia="zh-CN"/>
+              </w:rPr>
+              <w:t>曾雨晴</w:t>
+            </w:r>
+          </w:p>
+        </w:tc>
+        <w:tc>
+          <w:tcPr>
+            <w:tcW w:w="2090" w:type="dxa"/>
+            <w:vAlign w:val="top"/>
+          </w:tcPr>
+          <w:p>
+            <w:pPr>
+              <w:jc w:val="left"/>
+              <w:rPr>
+                <w:rFonts w:hint="eastAsia" w:ascii="宋体" w:hAnsi="宋体"/>
+                <w:sz w:val="24"/>
+                <w:lang w:val="en-US" w:eastAsia="zh-CN"/>
+              </w:rPr>
+            </w:pPr>
+            <w:r>
+              <w:rPr>
+                <w:rFonts w:hint="eastAsia" w:ascii="宋体" w:hAnsi="宋体"/>
+                <w:sz w:val="24"/>
+                <w:lang w:val="en-US" w:eastAsia="zh-CN"/>
+              </w:rPr>
+              <w:t>2017/11/28-2017/12/02</w:t>
+            </w:r>
+          </w:p>
+        </w:tc>
+        <w:tc>
+          <w:tcPr>
+            <w:tcW w:w="1760" w:type="dxa"/>
+            <w:vAlign w:val="top"/>
+          </w:tcPr>
+          <w:p>
+            <w:pPr>
+              <w:jc w:val="left"/>
+              <w:rPr>
+                <w:rFonts w:hint="eastAsia" w:ascii="宋体" w:hAnsi="宋体"/>
+                <w:sz w:val="24"/>
+                <w:lang w:val="en-US" w:eastAsia="zh-CN"/>
+              </w:rPr>
+            </w:pPr>
+            <w:r>
+              <w:rPr>
+                <w:rFonts w:hint="eastAsia" w:ascii="宋体" w:hAnsi="宋体"/>
+                <w:sz w:val="24"/>
+                <w:lang w:val="en-US" w:eastAsia="zh-CN"/>
+              </w:rPr>
+              <w:t>修改干系人信息，添加近期与计划相比相变更的记录</w:t>
             </w:r>
           </w:p>
         </w:tc>
@@ -7759,7 +7898,7 @@
                     <wps:wsp>
                       <wps:cNvCnPr>
                         <a:stCxn id="3" idx="2"/>
-                        <a:endCxn id="18" idx="0"/>
+                        <a:endCxn id="6" idx="0"/>
                       </wps:cNvCnPr>
                       <wps:spPr>
                         <a:xfrm>
@@ -7793,7 +7932,7 @@
           </mc:Choice>
           <mc:Fallback>
             <w:pict>
-              <v:line id="_x0000_s1026" o:spid="_x0000_s1026" o:spt="20" style="position:absolute;left:0pt;margin-left:195.9pt;margin-top:70.7pt;height:24.4pt;width:1.5pt;z-index:251668480;mso-width-relative:page;mso-height-relative:page;" filled="f" stroked="t" coordsize="21600,21600" o:gfxdata="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">
+              <v:line id="_x0000_s1026" o:spid="_x0000_s1026" o:spt="20" style="position:absolute;left:0pt;margin-left:195.9pt;margin-top:70.7pt;height:24.4pt;width:1.5pt;z-index:251668480;mso-width-relative:page;mso-height-relative:page;" filled="f" stroked="t" coordsize="21600,21600" o:gfxdata="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">
                 <v:fill on="f" focussize="0,0"/>
                 <v:stroke weight="0.5pt" color="#5B9BD5 [3204]" miterlimit="8" joinstyle="miter"/>
                 <v:imagedata o:title=""/>
@@ -7829,7 +7968,7 @@
                 <wp:extent cx="5334000" cy="2098040"/>
                 <wp:effectExtent l="6350" t="6350" r="8890" b="13970"/>
                 <wp:wrapNone/>
-                <wp:docPr id="19" name="组合 19"/>
+                <wp:docPr id="4" name="组合 4"/>
                 <wp:cNvGraphicFramePr/>
                 <a:graphic xmlns:a="http://schemas.openxmlformats.org/drawingml/2006/main">
                   <a:graphicData uri="http://schemas.microsoft.com/office/word/2010/wordprocessingGroup">
@@ -7984,7 +8123,7 @@
                         </wps:bodyPr>
                       </wps:wsp>
                       <wpg:grpSp>
-                        <wpg:cNvPr id="16" name="组合 16"/>
+                        <wpg:cNvPr id="5" name="组合 16"/>
                         <wpg:cNvGrpSpPr/>
                         <wpg:grpSpPr>
                           <a:xfrm>
@@ -7995,7 +8134,7 @@
                           </a:xfrm>
                         </wpg:grpSpPr>
                         <wps:wsp>
-                          <wps:cNvPr id="18" name="矩形 5"/>
+                          <wps:cNvPr id="6" name="矩形 5"/>
                           <wps:cNvSpPr/>
                           <wps:spPr>
                             <a:xfrm>
@@ -8061,7 +8200,7 @@
                           </wps:bodyPr>
                         </wps:wsp>
                         <wps:wsp>
-                          <wps:cNvPr id="6" name="矩形 6"/>
+                          <wps:cNvPr id="9" name="矩形 6"/>
                           <wps:cNvSpPr/>
                           <wps:spPr>
                             <a:xfrm>
@@ -8313,7 +8452,7 @@
           </mc:Choice>
           <mc:Fallback>
             <w:pict>
-              <v:group id="_x0000_s1026" o:spid="_x0000_s1026" o:spt="203" style="position:absolute;left:0pt;margin-left:-2.1pt;margin-top:15.45pt;height:165.2pt;width:420pt;z-index:251670528;mso-width-relative:page;mso-height-relative:page;" coordorigin="16314,36255" coordsize="8400,3304" o:gfxdata="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">
+              <v:group id="_x0000_s1026" o:spid="_x0000_s1026" o:spt="203" style="position:absolute;left:0pt;margin-left:-2.1pt;margin-top:15.45pt;height:165.2pt;width:420pt;z-index:251670528;mso-width-relative:page;mso-height-relative:page;" coordorigin="16314,36255" coordsize="8400,3304" o:gfxdata="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">
                 <o:lock v:ext="edit" aspectratio="f"/>
                 <v:rect id="_x0000_s1026" o:spid="_x0000_s1026" o:spt="1" style="position:absolute;left:18444;top:38730;height:829;width:2070;v-text-anchor:middle;" fillcolor="#FFFFFF [3201]" filled="t" stroked="t" coordsize="21600,21600" o:gfxdata="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">
                   <v:fill on="t" focussize="0,0"/>
@@ -8407,9 +8546,9 @@
                     </w:txbxContent>
                   </v:textbox>
                 </v:rect>
-                <v:group id="_x0000_s1026" o:spid="_x0000_s1026" o:spt="203" style="position:absolute;left:16314;top:36255;height:3283;width:8400;" coordorigin="3630,43086" coordsize="8400,3283" o:gfxdata="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">
+                <v:group id="组合 16" o:spid="_x0000_s1026" o:spt="203" style="position:absolute;left:16314;top:36255;height:3283;width:8400;" coordorigin="3630,43086" coordsize="8400,3283" o:gfxdata="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">
                   <o:lock v:ext="edit" aspectratio="f"/>
-                  <v:rect id="矩形 5" o:spid="_x0000_s1026" o:spt="1" style="position:absolute;left:6585;top:44367;height:793;width:2070;v-text-anchor:middle;" fillcolor="#FFFFFF [3201]" filled="t" stroked="t" coordsize="21600,21600" o:gfxdata="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">
+                  <v:rect id="矩形 5" o:spid="_x0000_s1026" o:spt="1" style="position:absolute;left:6585;top:44367;height:793;width:2070;v-text-anchor:middle;" fillcolor="#FFFFFF [3201]" filled="t" stroked="t" coordsize="21600,21600" o:gfxdata="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">
                     <v:fill on="t" focussize="0,0"/>
                     <v:stroke weight="1pt" color="#70AD47 [3209]" miterlimit="8" joinstyle="miter"/>
                     <v:imagedata o:title=""/>
@@ -8451,7 +8590,7 @@
                       </w:txbxContent>
                     </v:textbox>
                   </v:rect>
-                  <v:rect id="_x0000_s1026" o:spid="_x0000_s1026" o:spt="1" style="position:absolute;left:3630;top:45576;height:793;width:2070;v-text-anchor:middle;" fillcolor="#FFFFFF [3201]" filled="t" stroked="t" coordsize="21600,21600" o:gfxdata="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">
+                  <v:rect id="矩形 6" o:spid="_x0000_s1026" o:spt="1" style="position:absolute;left:3630;top:45576;height:793;width:2070;v-text-anchor:middle;" fillcolor="#FFFFFF [3201]" filled="t" stroked="t" coordsize="21600,21600" o:gfxdata="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">
                     <v:fill on="t" focussize="0,0"/>
                     <v:stroke weight="1pt" color="#70AD47 [3209]" miterlimit="8" joinstyle="miter"/>
                     <v:imagedata o:title=""/>
@@ -8646,14 +8785,14 @@
                 <wp:extent cx="809625" cy="254635"/>
                 <wp:effectExtent l="1270" t="4445" r="12065" b="15240"/>
                 <wp:wrapNone/>
-                <wp:docPr id="20" name="直接连接符 20"/>
+                <wp:docPr id="18" name="直接连接符 18"/>
                 <wp:cNvGraphicFramePr/>
                 <a:graphic xmlns:a="http://schemas.openxmlformats.org/drawingml/2006/main">
                   <a:graphicData uri="http://schemas.microsoft.com/office/word/2010/wordprocessingShape">
                     <wps:wsp>
                       <wps:cNvCnPr>
                         <a:stCxn id="8" idx="0"/>
-                        <a:endCxn id="18" idx="2"/>
+                        <a:endCxn id="6" idx="2"/>
                       </wps:cNvCnPr>
                       <wps:spPr>
                         <a:xfrm flipH="1" flipV="1">
@@ -8687,7 +8826,7 @@
           </mc:Choice>
           <mc:Fallback>
             <w:pict>
-              <v:line id="_x0000_s1026" o:spid="_x0000_s1026" o:spt="20" style="position:absolute;left:0pt;flip:x y;margin-left:197.4pt;margin-top:72.35pt;height:20.05pt;width:63.75pt;z-index:251669504;mso-width-relative:page;mso-height-relative:page;" filled="f" stroked="t" coordsize="21600,21600" o:gfxdata="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">
+              <v:line id="_x0000_s1026" o:spid="_x0000_s1026" o:spt="20" style="position:absolute;left:0pt;flip:x y;margin-left:197.4pt;margin-top:72.35pt;height:20.05pt;width:63.75pt;z-index:251669504;mso-width-relative:page;mso-height-relative:page;" filled="f" stroked="t" coordsize="21600,21600" o:gfxdata="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">
                 <v:fill on="f" focussize="0,0"/>
                 <v:stroke weight="0.5pt" color="#5B9BD5 [3204]" miterlimit="8" joinstyle="miter"/>
                 <v:imagedata o:title=""/>
@@ -8737,8 +8876,8 @@
                   <a:graphicData uri="http://schemas.microsoft.com/office/word/2010/wordprocessingShape">
                     <wps:wsp>
                       <wps:cNvCnPr>
-                        <a:stCxn id="6" idx="0"/>
-                        <a:endCxn id="18" idx="2"/>
+                        <a:stCxn id="9" idx="0"/>
+                        <a:endCxn id="6" idx="2"/>
                       </wps:cNvCnPr>
                       <wps:spPr>
                         <a:xfrm flipV="1">
@@ -8772,7 +8911,7 @@
           </mc:Choice>
           <mc:Fallback>
             <w:pict>
-              <v:line id="_x0000_s1026" o:spid="_x0000_s1026" o:spt="20" style="position:absolute;left:0pt;flip:y;margin-left:49.65pt;margin-top:41.15pt;height:20.8pt;width:147.75pt;z-index:251665408;mso-width-relative:page;mso-height-relative:page;" filled="f" stroked="t" coordsize="21600,21600" o:gfxdata="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">
+              <v:line id="_x0000_s1026" o:spid="_x0000_s1026" o:spt="20" style="position:absolute;left:0pt;flip:y;margin-left:49.65pt;margin-top:41.15pt;height:20.8pt;width:147.75pt;z-index:251665408;mso-width-relative:page;mso-height-relative:page;" filled="f" stroked="t" coordsize="21600,21600" o:gfxdata="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">
                 <v:fill on="f" focussize="0,0"/>
                 <v:stroke weight="0.5pt" color="#5B9BD5 [3204]" miterlimit="8" joinstyle="miter"/>
                 <v:imagedata o:title=""/>
@@ -8806,7 +8945,7 @@
                   <a:graphicData uri="http://schemas.microsoft.com/office/word/2010/wordprocessingShape">
                     <wps:wsp>
                       <wps:cNvCnPr>
-                        <a:stCxn id="18" idx="2"/>
+                        <a:stCxn id="6" idx="2"/>
                         <a:endCxn id="7" idx="0"/>
                       </wps:cNvCnPr>
                       <wps:spPr>
@@ -8841,7 +8980,7 @@
           </mc:Choice>
           <mc:Fallback>
             <w:pict>
-              <v:line id="_x0000_s1026" o:spid="_x0000_s1026" o:spt="20" style="position:absolute;left:0pt;flip:x;margin-left:156.15pt;margin-top:41.15pt;height:20.05pt;width:41.25pt;z-index:251664384;mso-width-relative:page;mso-height-relative:page;" filled="f" stroked="t" coordsize="21600,21600" o:gfxdata="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">
+              <v:line id="_x0000_s1026" o:spid="_x0000_s1026" o:spt="20" style="position:absolute;left:0pt;flip:x;margin-left:156.15pt;margin-top:41.15pt;height:20.05pt;width:41.25pt;z-index:251664384;mso-width-relative:page;mso-height-relative:page;" filled="f" stroked="t" coordsize="21600,21600" o:gfxdata="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">
                 <v:fill on="f" focussize="0,0"/>
                 <v:stroke weight="0.5pt" color="#5B9BD5 [3204]" miterlimit="8" joinstyle="miter"/>
                 <v:imagedata o:title=""/>
@@ -10703,7 +10842,7 @@
     <w:tbl>
       <w:tblPr>
         <w:tblStyle w:val="11"/>
-        <w:tblW w:w="9574" w:type="dxa"/>
+        <w:tblW w:w="8522" w:type="dxa"/>
         <w:tblInd w:w="0" w:type="dxa"/>
         <w:tblBorders>
           <w:top w:val="single" w:color="auto" w:sz="4" w:space="0"/>
@@ -10722,9 +10861,10 @@
         </w:tblCellMar>
       </w:tblPr>
       <w:tblGrid>
-        <w:gridCol w:w="2841"/>
-        <w:gridCol w:w="3520"/>
-        <w:gridCol w:w="3213"/>
+        <w:gridCol w:w="1895"/>
+        <w:gridCol w:w="2348"/>
+        <w:gridCol w:w="2144"/>
+        <w:gridCol w:w="2135"/>
       </w:tblGrid>
       <w:tr>
         <w:tblPrEx>
@@ -10746,7 +10886,7 @@
         </w:tblPrEx>
         <w:tc>
           <w:tcPr>
-            <w:tcW w:w="2841" w:type="dxa"/>
+            <w:tcW w:w="1895" w:type="dxa"/>
           </w:tcPr>
           <w:p>
             <w:pPr>
@@ -10772,7 +10912,7 @@
         </w:tc>
         <w:tc>
           <w:tcPr>
-            <w:tcW w:w="3520" w:type="dxa"/>
+            <w:tcW w:w="2348" w:type="dxa"/>
           </w:tcPr>
           <w:p>
             <w:pPr>
@@ -10798,7 +10938,7 @@
         </w:tc>
         <w:tc>
           <w:tcPr>
-            <w:tcW w:w="3213" w:type="dxa"/>
+            <w:tcW w:w="2144" w:type="dxa"/>
           </w:tcPr>
           <w:p>
             <w:pPr>
@@ -10819,6 +10959,32 @@
                 <w:lang w:val="en-US" w:eastAsia="zh-CN"/>
               </w:rPr>
               <w:t>联系方式</w:t>
+            </w:r>
+          </w:p>
+        </w:tc>
+        <w:tc>
+          <w:tcPr>
+            <w:tcW w:w="2135" w:type="dxa"/>
+          </w:tcPr>
+          <w:p>
+            <w:pPr>
+              <w:rPr>
+                <w:rFonts w:hint="eastAsia"/>
+                <w:sz w:val="24"/>
+                <w:szCs w:val="24"/>
+                <w:vertAlign w:val="baseline"/>
+                <w:lang w:val="en-US" w:eastAsia="zh-CN"/>
+              </w:rPr>
+            </w:pPr>
+            <w:r>
+              <w:rPr>
+                <w:rFonts w:hint="eastAsia"/>
+                <w:sz w:val="24"/>
+                <w:szCs w:val="24"/>
+                <w:vertAlign w:val="baseline"/>
+                <w:lang w:val="en-US" w:eastAsia="zh-CN"/>
+              </w:rPr>
+              <w:t>备注</w:t>
             </w:r>
           </w:p>
         </w:tc>
@@ -10843,7 +11009,7 @@
         </w:tblPrEx>
         <w:tc>
           <w:tcPr>
-            <w:tcW w:w="2841" w:type="dxa"/>
+            <w:tcW w:w="1895" w:type="dxa"/>
           </w:tcPr>
           <w:p>
             <w:pPr>
@@ -10869,7 +11035,7 @@
         </w:tc>
         <w:tc>
           <w:tcPr>
-            <w:tcW w:w="3520" w:type="dxa"/>
+            <w:tcW w:w="2348" w:type="dxa"/>
           </w:tcPr>
           <w:p>
             <w:pPr>
@@ -10895,7 +11061,7 @@
         </w:tc>
         <w:tc>
           <w:tcPr>
-            <w:tcW w:w="3213" w:type="dxa"/>
+            <w:tcW w:w="2144" w:type="dxa"/>
           </w:tcPr>
           <w:p>
             <w:pPr>
@@ -10917,6 +11083,22 @@
               </w:rPr>
               <w:t>yangc@zucc.edu.cn</w:t>
             </w:r>
+          </w:p>
+        </w:tc>
+        <w:tc>
+          <w:tcPr>
+            <w:tcW w:w="2135" w:type="dxa"/>
+          </w:tcPr>
+          <w:p>
+            <w:pPr>
+              <w:rPr>
+                <w:rFonts w:hint="eastAsia"/>
+                <w:sz w:val="24"/>
+                <w:szCs w:val="24"/>
+                <w:vertAlign w:val="baseline"/>
+                <w:lang w:val="en-US" w:eastAsia="zh-CN"/>
+              </w:rPr>
+            </w:pPr>
           </w:p>
         </w:tc>
       </w:tr>
@@ -10940,7 +11122,7 @@
         </w:tblPrEx>
         <w:tc>
           <w:tcPr>
-            <w:tcW w:w="2841" w:type="dxa"/>
+            <w:tcW w:w="1895" w:type="dxa"/>
           </w:tcPr>
           <w:p>
             <w:pPr>
@@ -10966,7 +11148,7 @@
         </w:tc>
         <w:tc>
           <w:tcPr>
-            <w:tcW w:w="3520" w:type="dxa"/>
+            <w:tcW w:w="2348" w:type="dxa"/>
           </w:tcPr>
           <w:p>
             <w:pPr>
@@ -10992,7 +11174,7 @@
         </w:tc>
         <w:tc>
           <w:tcPr>
-            <w:tcW w:w="3213" w:type="dxa"/>
+            <w:tcW w:w="2144" w:type="dxa"/>
           </w:tcPr>
           <w:p>
             <w:pPr>
@@ -11014,6 +11196,22 @@
               </w:rPr>
               <w:t>houhl@zucc.edu.cn</w:t>
             </w:r>
+          </w:p>
+        </w:tc>
+        <w:tc>
+          <w:tcPr>
+            <w:tcW w:w="2135" w:type="dxa"/>
+          </w:tcPr>
+          <w:p>
+            <w:pPr>
+              <w:rPr>
+                <w:rFonts w:hint="eastAsia"/>
+                <w:sz w:val="24"/>
+                <w:szCs w:val="24"/>
+                <w:vertAlign w:val="baseline"/>
+                <w:lang w:val="en-US" w:eastAsia="zh-CN"/>
+              </w:rPr>
+            </w:pPr>
           </w:p>
         </w:tc>
       </w:tr>
@@ -11037,7 +11235,7 @@
         </w:tblPrEx>
         <w:tc>
           <w:tcPr>
-            <w:tcW w:w="2841" w:type="dxa"/>
+            <w:tcW w:w="1895" w:type="dxa"/>
           </w:tcPr>
           <w:p>
             <w:pPr>
@@ -11063,7 +11261,7 @@
         </w:tc>
         <w:tc>
           <w:tcPr>
-            <w:tcW w:w="3520" w:type="dxa"/>
+            <w:tcW w:w="2348" w:type="dxa"/>
           </w:tcPr>
           <w:p>
             <w:pPr>
@@ -11089,7 +11287,7 @@
         </w:tc>
         <w:tc>
           <w:tcPr>
-            <w:tcW w:w="3213" w:type="dxa"/>
+            <w:tcW w:w="2144" w:type="dxa"/>
           </w:tcPr>
           <w:p>
             <w:pPr>
@@ -11111,6 +11309,22 @@
               </w:rPr>
               <w:t>31501310@stu.zucc.edu.cn</w:t>
             </w:r>
+          </w:p>
+        </w:tc>
+        <w:tc>
+          <w:tcPr>
+            <w:tcW w:w="2135" w:type="dxa"/>
+          </w:tcPr>
+          <w:p>
+            <w:pPr>
+              <w:rPr>
+                <w:rFonts w:hint="eastAsia"/>
+                <w:sz w:val="24"/>
+                <w:szCs w:val="24"/>
+                <w:vertAlign w:val="baseline"/>
+                <w:lang w:val="en-US" w:eastAsia="zh-CN"/>
+              </w:rPr>
+            </w:pPr>
           </w:p>
         </w:tc>
       </w:tr>
@@ -11134,7 +11348,7 @@
         </w:tblPrEx>
         <w:tc>
           <w:tcPr>
-            <w:tcW w:w="2841" w:type="dxa"/>
+            <w:tcW w:w="1895" w:type="dxa"/>
           </w:tcPr>
           <w:p>
             <w:pPr>
@@ -11160,7 +11374,7 @@
         </w:tc>
         <w:tc>
           <w:tcPr>
-            <w:tcW w:w="3520" w:type="dxa"/>
+            <w:tcW w:w="2348" w:type="dxa"/>
           </w:tcPr>
           <w:p>
             <w:pPr>
@@ -11186,7 +11400,7 @@
         </w:tc>
         <w:tc>
           <w:tcPr>
-            <w:tcW w:w="3213" w:type="dxa"/>
+            <w:tcW w:w="2144" w:type="dxa"/>
             <w:vAlign w:val="top"/>
           </w:tcPr>
           <w:p>
@@ -11209,6 +11423,23 @@
               </w:rPr>
               <w:t>31501312@stu.zucc.edu.cn</w:t>
             </w:r>
+          </w:p>
+        </w:tc>
+        <w:tc>
+          <w:tcPr>
+            <w:tcW w:w="2135" w:type="dxa"/>
+            <w:vAlign w:val="top"/>
+          </w:tcPr>
+          <w:p>
+            <w:pPr>
+              <w:rPr>
+                <w:rFonts w:hint="eastAsia"/>
+                <w:sz w:val="24"/>
+                <w:szCs w:val="24"/>
+                <w:vertAlign w:val="baseline"/>
+                <w:lang w:val="en-US" w:eastAsia="zh-CN"/>
+              </w:rPr>
+            </w:pPr>
           </w:p>
         </w:tc>
       </w:tr>
@@ -11232,7 +11463,7 @@
         </w:tblPrEx>
         <w:tc>
           <w:tcPr>
-            <w:tcW w:w="2841" w:type="dxa"/>
+            <w:tcW w:w="1895" w:type="dxa"/>
           </w:tcPr>
           <w:p>
             <w:pPr>
@@ -11258,7 +11489,7 @@
         </w:tc>
         <w:tc>
           <w:tcPr>
-            <w:tcW w:w="3520" w:type="dxa"/>
+            <w:tcW w:w="2348" w:type="dxa"/>
           </w:tcPr>
           <w:p>
             <w:pPr>
@@ -11284,7 +11515,7 @@
         </w:tc>
         <w:tc>
           <w:tcPr>
-            <w:tcW w:w="3213" w:type="dxa"/>
+            <w:tcW w:w="2144" w:type="dxa"/>
             <w:vAlign w:val="top"/>
           </w:tcPr>
           <w:p>
@@ -11307,6 +11538,23 @@
               </w:rPr>
               <w:t>31501356@stu.zucc.edu.cn</w:t>
             </w:r>
+          </w:p>
+        </w:tc>
+        <w:tc>
+          <w:tcPr>
+            <w:tcW w:w="2135" w:type="dxa"/>
+            <w:vAlign w:val="top"/>
+          </w:tcPr>
+          <w:p>
+            <w:pPr>
+              <w:rPr>
+                <w:rFonts w:hint="eastAsia"/>
+                <w:sz w:val="24"/>
+                <w:szCs w:val="24"/>
+                <w:vertAlign w:val="baseline"/>
+                <w:lang w:val="en-US" w:eastAsia="zh-CN"/>
+              </w:rPr>
+            </w:pPr>
           </w:p>
         </w:tc>
       </w:tr>
@@ -11330,7 +11578,7 @@
         </w:tblPrEx>
         <w:tc>
           <w:tcPr>
-            <w:tcW w:w="2841" w:type="dxa"/>
+            <w:tcW w:w="1895" w:type="dxa"/>
           </w:tcPr>
           <w:p>
             <w:pPr>
@@ -11356,7 +11604,7 @@
         </w:tc>
         <w:tc>
           <w:tcPr>
-            <w:tcW w:w="3520" w:type="dxa"/>
+            <w:tcW w:w="2348" w:type="dxa"/>
           </w:tcPr>
           <w:p>
             <w:pPr>
@@ -11382,7 +11630,7 @@
         </w:tc>
         <w:tc>
           <w:tcPr>
-            <w:tcW w:w="3213" w:type="dxa"/>
+            <w:tcW w:w="2144" w:type="dxa"/>
             <w:vAlign w:val="top"/>
           </w:tcPr>
           <w:p>
@@ -11405,6 +11653,23 @@
               </w:rPr>
               <w:t>31501359@stu.zucc.edu.cn</w:t>
             </w:r>
+          </w:p>
+        </w:tc>
+        <w:tc>
+          <w:tcPr>
+            <w:tcW w:w="2135" w:type="dxa"/>
+            <w:vAlign w:val="top"/>
+          </w:tcPr>
+          <w:p>
+            <w:pPr>
+              <w:rPr>
+                <w:rFonts w:hint="eastAsia"/>
+                <w:sz w:val="24"/>
+                <w:szCs w:val="24"/>
+                <w:vertAlign w:val="baseline"/>
+                <w:lang w:val="en-US" w:eastAsia="zh-CN"/>
+              </w:rPr>
+            </w:pPr>
           </w:p>
         </w:tc>
       </w:tr>
@@ -11428,7 +11693,7 @@
         </w:tblPrEx>
         <w:tc>
           <w:tcPr>
-            <w:tcW w:w="2841" w:type="dxa"/>
+            <w:tcW w:w="1895" w:type="dxa"/>
           </w:tcPr>
           <w:p>
             <w:pPr>
@@ -11454,7 +11719,7 @@
         </w:tc>
         <w:tc>
           <w:tcPr>
-            <w:tcW w:w="3520" w:type="dxa"/>
+            <w:tcW w:w="2348" w:type="dxa"/>
           </w:tcPr>
           <w:p>
             <w:pPr>
@@ -11480,7 +11745,7 @@
         </w:tc>
         <w:tc>
           <w:tcPr>
-            <w:tcW w:w="3213" w:type="dxa"/>
+            <w:tcW w:w="2144" w:type="dxa"/>
             <w:vAlign w:val="top"/>
           </w:tcPr>
           <w:p>
@@ -11503,6 +11768,23 @@
               </w:rPr>
               <w:t>31501402@stu.zucc.edu.cn</w:t>
             </w:r>
+          </w:p>
+        </w:tc>
+        <w:tc>
+          <w:tcPr>
+            <w:tcW w:w="2135" w:type="dxa"/>
+            <w:vAlign w:val="top"/>
+          </w:tcPr>
+          <w:p>
+            <w:pPr>
+              <w:rPr>
+                <w:rFonts w:hint="eastAsia"/>
+                <w:sz w:val="24"/>
+                <w:szCs w:val="24"/>
+                <w:vertAlign w:val="baseline"/>
+                <w:lang w:val="en-US" w:eastAsia="zh-CN"/>
+              </w:rPr>
+            </w:pPr>
           </w:p>
         </w:tc>
       </w:tr>
@@ -11526,7 +11808,7 @@
         </w:tblPrEx>
         <w:tc>
           <w:tcPr>
-            <w:tcW w:w="2841" w:type="dxa"/>
+            <w:tcW w:w="1895" w:type="dxa"/>
           </w:tcPr>
           <w:p>
             <w:pPr>
@@ -11552,7 +11834,7 @@
         </w:tc>
         <w:tc>
           <w:tcPr>
-            <w:tcW w:w="3520" w:type="dxa"/>
+            <w:tcW w:w="2348" w:type="dxa"/>
           </w:tcPr>
           <w:p>
             <w:pPr>
@@ -11578,7 +11860,7 @@
         </w:tc>
         <w:tc>
           <w:tcPr>
-            <w:tcW w:w="3213" w:type="dxa"/>
+            <w:tcW w:w="2144" w:type="dxa"/>
             <w:vAlign w:val="top"/>
           </w:tcPr>
           <w:p>
@@ -11600,6 +11882,33 @@
                 <w:lang w:val="en-US" w:eastAsia="zh-CN"/>
               </w:rPr>
               <w:t>31501391@stu.zuc.edu.cn</w:t>
+            </w:r>
+          </w:p>
+        </w:tc>
+        <w:tc>
+          <w:tcPr>
+            <w:tcW w:w="2135" w:type="dxa"/>
+            <w:vAlign w:val="top"/>
+          </w:tcPr>
+          <w:p>
+            <w:pPr>
+              <w:rPr>
+                <w:rFonts w:hint="eastAsia"/>
+                <w:sz w:val="24"/>
+                <w:szCs w:val="24"/>
+                <w:vertAlign w:val="baseline"/>
+                <w:lang w:val="en-US" w:eastAsia="zh-CN"/>
+              </w:rPr>
+            </w:pPr>
+            <w:r>
+              <w:rPr>
+                <w:rFonts w:hint="eastAsia"/>
+                <w:sz w:val="24"/>
+                <w:szCs w:val="24"/>
+                <w:vertAlign w:val="baseline"/>
+                <w:lang w:val="en-US" w:eastAsia="zh-CN"/>
+              </w:rPr>
+              <w:t>因特殊原因，无法贯穿整个项目，不靠考虑范围在内</w:t>
             </w:r>
           </w:p>
         </w:tc>
@@ -11624,7 +11933,121 @@
         </w:tblPrEx>
         <w:tc>
           <w:tcPr>
-            <w:tcW w:w="2841" w:type="dxa"/>
+            <w:tcW w:w="1895" w:type="dxa"/>
+          </w:tcPr>
+          <w:p>
+            <w:pPr>
+              <w:rPr>
+                <w:rFonts w:hint="eastAsia"/>
+                <w:sz w:val="24"/>
+                <w:szCs w:val="24"/>
+                <w:vertAlign w:val="baseline"/>
+                <w:lang w:val="en-US" w:eastAsia="zh-CN"/>
+              </w:rPr>
+            </w:pPr>
+            <w:r>
+              <w:rPr>
+                <w:rFonts w:hint="eastAsia" w:ascii="宋体" w:hAnsi="宋体" w:eastAsia="宋体" w:cs="宋体"/>
+                <w:kern w:val="0"/>
+                <w:sz w:val="24"/>
+                <w:szCs w:val="24"/>
+              </w:rPr>
+              <w:t>尹建谨</w:t>
+            </w:r>
+          </w:p>
+        </w:tc>
+        <w:tc>
+          <w:tcPr>
+            <w:tcW w:w="2348" w:type="dxa"/>
+          </w:tcPr>
+          <w:p>
+            <w:pPr>
+              <w:rPr>
+                <w:rFonts w:hint="eastAsia"/>
+                <w:sz w:val="24"/>
+                <w:szCs w:val="24"/>
+                <w:vertAlign w:val="baseline"/>
+                <w:lang w:val="en-US" w:eastAsia="zh-CN"/>
+              </w:rPr>
+            </w:pPr>
+            <w:r>
+              <w:rPr>
+                <w:rFonts w:hint="eastAsia"/>
+                <w:sz w:val="24"/>
+                <w:szCs w:val="24"/>
+                <w:vertAlign w:val="baseline"/>
+                <w:lang w:val="en-US" w:eastAsia="zh-CN"/>
+              </w:rPr>
+              <w:t>学生用户代言人</w:t>
+            </w:r>
+          </w:p>
+        </w:tc>
+        <w:tc>
+          <w:tcPr>
+            <w:tcW w:w="2144" w:type="dxa"/>
+            <w:vAlign w:val="top"/>
+          </w:tcPr>
+          <w:p>
+            <w:pPr>
+              <w:rPr>
+                <w:rFonts w:hint="eastAsia"/>
+                <w:sz w:val="24"/>
+                <w:szCs w:val="24"/>
+                <w:vertAlign w:val="baseline"/>
+                <w:lang w:val="en-US" w:eastAsia="zh-CN"/>
+              </w:rPr>
+            </w:pPr>
+            <w:r>
+              <w:rPr>
+                <w:rFonts w:hint="eastAsia" w:hAnsi="宋体" w:cs="宋体" w:asciiTheme="minorAscii"/>
+                <w:kern w:val="0"/>
+                <w:sz w:val="24"/>
+                <w:szCs w:val="24"/>
+                <w:lang w:val="en-US" w:eastAsia="zh-CN"/>
+              </w:rPr>
+              <w:t>237819961@qq.com</w:t>
+            </w:r>
+          </w:p>
+        </w:tc>
+        <w:tc>
+          <w:tcPr>
+            <w:tcW w:w="2135" w:type="dxa"/>
+            <w:vAlign w:val="top"/>
+          </w:tcPr>
+          <w:p>
+            <w:pPr>
+              <w:rPr>
+                <w:rFonts w:hint="eastAsia"/>
+                <w:sz w:val="24"/>
+                <w:szCs w:val="24"/>
+                <w:vertAlign w:val="baseline"/>
+                <w:lang w:val="en-US" w:eastAsia="zh-CN"/>
+              </w:rPr>
+            </w:pPr>
+          </w:p>
+        </w:tc>
+      </w:tr>
+      <w:tr>
+        <w:tblPrEx>
+          <w:tblBorders>
+            <w:top w:val="single" w:color="auto" w:sz="4" w:space="0"/>
+            <w:left w:val="single" w:color="auto" w:sz="4" w:space="0"/>
+            <w:bottom w:val="single" w:color="auto" w:sz="4" w:space="0"/>
+            <w:right w:val="single" w:color="auto" w:sz="4" w:space="0"/>
+            <w:insideH w:val="single" w:color="auto" w:sz="4" w:space="0"/>
+            <w:insideV w:val="single" w:color="auto" w:sz="4" w:space="0"/>
+          </w:tblBorders>
+          <w:tblLayout w:type="fixed"/>
+          <w:tblCellMar>
+            <w:top w:w="0" w:type="dxa"/>
+            <w:left w:w="108" w:type="dxa"/>
+            <w:bottom w:w="0" w:type="dxa"/>
+            <w:right w:w="108" w:type="dxa"/>
+          </w:tblCellMar>
+        </w:tblPrEx>
+        <w:tc>
+          <w:tcPr>
+            <w:tcW w:w="1895" w:type="dxa"/>
           </w:tcPr>
           <w:p>
             <w:pPr>
@@ -11650,7 +12073,7 @@
         </w:tc>
         <w:tc>
           <w:tcPr>
-            <w:tcW w:w="3520" w:type="dxa"/>
+            <w:tcW w:w="2348" w:type="dxa"/>
           </w:tcPr>
           <w:p>
             <w:pPr>
@@ -11676,7 +12099,7 @@
         </w:tc>
         <w:tc>
           <w:tcPr>
-            <w:tcW w:w="3213" w:type="dxa"/>
+            <w:tcW w:w="2144" w:type="dxa"/>
             <w:vAlign w:val="top"/>
           </w:tcPr>
           <w:p>
@@ -11699,6 +12122,146 @@
               </w:rPr>
               <w:t>15879127030(手机)</w:t>
             </w:r>
+          </w:p>
+        </w:tc>
+        <w:tc>
+          <w:tcPr>
+            <w:tcW w:w="2135" w:type="dxa"/>
+            <w:vAlign w:val="top"/>
+          </w:tcPr>
+          <w:p>
+            <w:pPr>
+              <w:rPr>
+                <w:rFonts w:hint="eastAsia"/>
+                <w:sz w:val="24"/>
+                <w:szCs w:val="24"/>
+                <w:vertAlign w:val="baseline"/>
+                <w:lang w:val="en-US" w:eastAsia="zh-CN"/>
+              </w:rPr>
+            </w:pPr>
+            <w:r>
+              <w:rPr>
+                <w:rFonts w:hint="eastAsia"/>
+                <w:sz w:val="24"/>
+                <w:szCs w:val="24"/>
+                <w:vertAlign w:val="baseline"/>
+                <w:lang w:val="en-US" w:eastAsia="zh-CN"/>
+              </w:rPr>
+              <w:t>不是本校人员，不考虑范围在内</w:t>
+            </w:r>
+          </w:p>
+        </w:tc>
+      </w:tr>
+      <w:tr>
+        <w:tblPrEx>
+          <w:tblBorders>
+            <w:top w:val="single" w:color="auto" w:sz="4" w:space="0"/>
+            <w:left w:val="single" w:color="auto" w:sz="4" w:space="0"/>
+            <w:bottom w:val="single" w:color="auto" w:sz="4" w:space="0"/>
+            <w:right w:val="single" w:color="auto" w:sz="4" w:space="0"/>
+            <w:insideH w:val="single" w:color="auto" w:sz="4" w:space="0"/>
+            <w:insideV w:val="single" w:color="auto" w:sz="4" w:space="0"/>
+          </w:tblBorders>
+          <w:tblLayout w:type="fixed"/>
+          <w:tblCellMar>
+            <w:top w:w="0" w:type="dxa"/>
+            <w:left w:w="108" w:type="dxa"/>
+            <w:bottom w:w="0" w:type="dxa"/>
+            <w:right w:w="108" w:type="dxa"/>
+          </w:tblCellMar>
+        </w:tblPrEx>
+        <w:tc>
+          <w:tcPr>
+            <w:tcW w:w="1895" w:type="dxa"/>
+          </w:tcPr>
+          <w:p>
+            <w:pPr>
+              <w:rPr>
+                <w:rFonts w:hint="eastAsia"/>
+                <w:sz w:val="24"/>
+                <w:szCs w:val="24"/>
+                <w:vertAlign w:val="baseline"/>
+                <w:lang w:val="en-US" w:eastAsia="zh-CN"/>
+              </w:rPr>
+            </w:pPr>
+            <w:r>
+              <w:rPr>
+                <w:rFonts w:hint="eastAsia" w:ascii="宋体" w:hAnsi="宋体" w:cs="宋体"/>
+                <w:sz w:val="24"/>
+                <w:szCs w:val="24"/>
+                <w:lang w:val="en-US" w:eastAsia="zh-CN"/>
+              </w:rPr>
+              <w:t>张应栋</w:t>
+            </w:r>
+          </w:p>
+        </w:tc>
+        <w:tc>
+          <w:tcPr>
+            <w:tcW w:w="2348" w:type="dxa"/>
+          </w:tcPr>
+          <w:p>
+            <w:pPr>
+              <w:rPr>
+                <w:rFonts w:hint="eastAsia"/>
+                <w:sz w:val="24"/>
+                <w:szCs w:val="24"/>
+                <w:vertAlign w:val="baseline"/>
+                <w:lang w:val="en-US" w:eastAsia="zh-CN"/>
+              </w:rPr>
+            </w:pPr>
+            <w:r>
+              <w:rPr>
+                <w:rFonts w:hint="eastAsia"/>
+                <w:sz w:val="24"/>
+                <w:szCs w:val="24"/>
+                <w:vertAlign w:val="baseline"/>
+                <w:lang w:val="en-US" w:eastAsia="zh-CN"/>
+              </w:rPr>
+              <w:t>游客用户代言人</w:t>
+            </w:r>
+          </w:p>
+        </w:tc>
+        <w:tc>
+          <w:tcPr>
+            <w:tcW w:w="2144" w:type="dxa"/>
+            <w:vAlign w:val="top"/>
+          </w:tcPr>
+          <w:p>
+            <w:pPr>
+              <w:rPr>
+                <w:rFonts w:hint="eastAsia"/>
+                <w:sz w:val="24"/>
+                <w:szCs w:val="24"/>
+                <w:vertAlign w:val="baseline"/>
+                <w:lang w:val="en-US" w:eastAsia="zh-CN"/>
+              </w:rPr>
+            </w:pPr>
+            <w:r>
+              <w:rPr>
+                <w:rFonts w:hint="eastAsia" w:hAnsi="宋体" w:cs="宋体" w:asciiTheme="minorAscii"/>
+                <w:sz w:val="24"/>
+                <w:szCs w:val="24"/>
+                <w:lang w:val="en-US" w:eastAsia="zh-CN"/>
+              </w:rPr>
+              <w:t>773917634@qq.com</w:t>
+            </w:r>
+          </w:p>
+        </w:tc>
+        <w:tc>
+          <w:tcPr>
+            <w:tcW w:w="2135" w:type="dxa"/>
+            <w:vAlign w:val="top"/>
+          </w:tcPr>
+          <w:p>
+            <w:pPr>
+              <w:rPr>
+                <w:rFonts w:hint="eastAsia"/>
+                <w:sz w:val="24"/>
+                <w:szCs w:val="24"/>
+                <w:vertAlign w:val="baseline"/>
+                <w:lang w:val="en-US" w:eastAsia="zh-CN"/>
+              </w:rPr>
+            </w:pPr>
           </w:p>
         </w:tc>
       </w:tr>
@@ -11743,6 +12306,14 @@
         <w:t>管理过程</w:t>
       </w:r>
       <w:bookmarkEnd w:id="12"/>
+    </w:p>
+    <w:p>
+      <w:pPr>
+        <w:rPr>
+          <w:rFonts w:hint="eastAsia"/>
+          <w:lang w:val="en-US" w:eastAsia="zh-CN"/>
+        </w:rPr>
+      </w:pPr>
     </w:p>
     <w:p>
       <w:pPr>
@@ -11870,6 +12441,7 @@
             <w:insideH w:val="none" w:color="auto" w:sz="0" w:space="0"/>
             <w:insideV w:val="none" w:color="auto" w:sz="0" w:space="0"/>
           </w:tblBorders>
+          <w:shd w:val="clear" w:color="auto" w:fill="FFFFFF" w:themeFill="background1"/>
           <w:tblLayout w:type="fixed"/>
           <w:tblCellMar>
             <w:top w:w="0" w:type="dxa"/>
@@ -12252,7 +12824,6 @@
             <w:insideH w:val="none" w:color="auto" w:sz="0" w:space="0"/>
             <w:insideV w:val="none" w:color="auto" w:sz="0" w:space="0"/>
           </w:tblBorders>
-          <w:shd w:val="clear" w:color="auto" w:fill="FFFFFF" w:themeFill="background1"/>
           <w:tblLayout w:type="fixed"/>
           <w:tblCellMar>
             <w:top w:w="0" w:type="dxa"/>
@@ -12387,7 +12958,6 @@
             <w:insideH w:val="none" w:color="auto" w:sz="0" w:space="0"/>
             <w:insideV w:val="none" w:color="auto" w:sz="0" w:space="0"/>
           </w:tblBorders>
-          <w:shd w:val="clear" w:color="auto" w:fill="FFFFFF" w:themeFill="background1"/>
           <w:tblLayout w:type="fixed"/>
           <w:tblCellMar>
             <w:top w:w="0" w:type="dxa"/>
@@ -13806,7 +14376,7 @@
           <wp:inline distT="0" distB="0" distL="114300" distR="114300">
             <wp:extent cx="5268595" cy="1581150"/>
             <wp:effectExtent l="0" t="0" r="4445" b="3810"/>
-            <wp:docPr id="21" name="图片 1"/>
+            <wp:docPr id="20" name="图片 1"/>
             <wp:cNvGraphicFramePr>
               <a:graphicFrameLocks xmlns:a="http://schemas.openxmlformats.org/drawingml/2006/main" noChangeAspect="1"/>
             </wp:cNvGraphicFramePr>
@@ -13814,7 +14384,7 @@
               <a:graphicData uri="http://schemas.openxmlformats.org/drawingml/2006/picture">
                 <pic:pic xmlns:pic="http://schemas.openxmlformats.org/drawingml/2006/picture">
                   <pic:nvPicPr>
-                    <pic:cNvPr id="21" name="图片 1"/>
+                    <pic:cNvPr id="20" name="图片 1"/>
                     <pic:cNvPicPr>
                       <a:picLocks noChangeAspect="1"/>
                     </pic:cNvPicPr>
@@ -13857,7 +14427,7 @@
           <wp:inline distT="0" distB="0" distL="114300" distR="114300">
             <wp:extent cx="5268595" cy="3112135"/>
             <wp:effectExtent l="0" t="0" r="4445" b="12065"/>
-            <wp:docPr id="22" name="图片 2"/>
+            <wp:docPr id="21" name="图片 2"/>
             <wp:cNvGraphicFramePr>
               <a:graphicFrameLocks xmlns:a="http://schemas.openxmlformats.org/drawingml/2006/main" noChangeAspect="1"/>
             </wp:cNvGraphicFramePr>
@@ -13865,7 +14435,7 @@
               <a:graphicData uri="http://schemas.openxmlformats.org/drawingml/2006/picture">
                 <pic:pic xmlns:pic="http://schemas.openxmlformats.org/drawingml/2006/picture">
                   <pic:nvPicPr>
-                    <pic:cNvPr id="22" name="图片 2"/>
+                    <pic:cNvPr id="21" name="图片 2"/>
                     <pic:cNvPicPr>
                       <a:picLocks noChangeAspect="1"/>
                     </pic:cNvPicPr>
@@ -13900,7 +14470,7 @@
           <wp:inline distT="0" distB="0" distL="114300" distR="114300">
             <wp:extent cx="5193030" cy="2269490"/>
             <wp:effectExtent l="0" t="0" r="3810" b="1270"/>
-            <wp:docPr id="23" name="图片 2"/>
+            <wp:docPr id="22" name="图片 2"/>
             <wp:cNvGraphicFramePr>
               <a:graphicFrameLocks xmlns:a="http://schemas.openxmlformats.org/drawingml/2006/main" noChangeAspect="1"/>
             </wp:cNvGraphicFramePr>
@@ -13908,7 +14478,7 @@
               <a:graphicData uri="http://schemas.openxmlformats.org/drawingml/2006/picture">
                 <pic:pic xmlns:pic="http://schemas.openxmlformats.org/drawingml/2006/picture">
                   <pic:nvPicPr>
-                    <pic:cNvPr id="23" name="图片 2"/>
+                    <pic:cNvPr id="22" name="图片 2"/>
                     <pic:cNvPicPr>
                       <a:picLocks noChangeAspect="1"/>
                     </pic:cNvPicPr>
@@ -13944,7 +14514,7 @@
           <wp:inline distT="0" distB="0" distL="114300" distR="114300">
             <wp:extent cx="5266055" cy="3355975"/>
             <wp:effectExtent l="0" t="0" r="6985" b="12065"/>
-            <wp:docPr id="9" name="图片 1"/>
+            <wp:docPr id="12" name="图片 1"/>
             <wp:cNvGraphicFramePr>
               <a:graphicFrameLocks xmlns:a="http://schemas.openxmlformats.org/drawingml/2006/main" noChangeAspect="1"/>
             </wp:cNvGraphicFramePr>
@@ -13952,7 +14522,7 @@
               <a:graphicData uri="http://schemas.openxmlformats.org/drawingml/2006/picture">
                 <pic:pic xmlns:pic="http://schemas.openxmlformats.org/drawingml/2006/picture">
                   <pic:nvPicPr>
-                    <pic:cNvPr id="9" name="图片 1"/>
+                    <pic:cNvPr id="12" name="图片 1"/>
                     <pic:cNvPicPr>
                       <a:picLocks noChangeAspect="1"/>
                     </pic:cNvPicPr>
@@ -13987,7 +14557,7 @@
           <wp:inline distT="0" distB="0" distL="114300" distR="114300">
             <wp:extent cx="5271770" cy="1640205"/>
             <wp:effectExtent l="0" t="0" r="1270" b="5715"/>
-            <wp:docPr id="24" name="图片 2"/>
+            <wp:docPr id="23" name="图片 2"/>
             <wp:cNvGraphicFramePr>
               <a:graphicFrameLocks xmlns:a="http://schemas.openxmlformats.org/drawingml/2006/main" noChangeAspect="1"/>
             </wp:cNvGraphicFramePr>
@@ -13995,7 +14565,7 @@
               <a:graphicData uri="http://schemas.openxmlformats.org/drawingml/2006/picture">
                 <pic:pic xmlns:pic="http://schemas.openxmlformats.org/drawingml/2006/picture">
                   <pic:nvPicPr>
-                    <pic:cNvPr id="24" name="图片 2"/>
+                    <pic:cNvPr id="23" name="图片 2"/>
                     <pic:cNvPicPr>
                       <a:picLocks noChangeAspect="1"/>
                     </pic:cNvPicPr>
@@ -14030,7 +14600,7 @@
           <wp:inline distT="0" distB="0" distL="114300" distR="114300">
             <wp:extent cx="5269865" cy="2795905"/>
             <wp:effectExtent l="0" t="0" r="3175" b="8255"/>
-            <wp:docPr id="30" name="图片 5"/>
+            <wp:docPr id="24" name="图片 5"/>
             <wp:cNvGraphicFramePr>
               <a:graphicFrameLocks xmlns:a="http://schemas.openxmlformats.org/drawingml/2006/main" noChangeAspect="1"/>
             </wp:cNvGraphicFramePr>
@@ -14038,7 +14608,7 @@
               <a:graphicData uri="http://schemas.openxmlformats.org/drawingml/2006/picture">
                 <pic:pic xmlns:pic="http://schemas.openxmlformats.org/drawingml/2006/picture">
                   <pic:nvPicPr>
-                    <pic:cNvPr id="30" name="图片 5"/>
+                    <pic:cNvPr id="24" name="图片 5"/>
                     <pic:cNvPicPr>
                       <a:picLocks noChangeAspect="1"/>
                     </pic:cNvPicPr>
@@ -14107,6 +14677,128 @@
         </w:rPr>
         <w:t>详见附件甘特图</w:t>
       </w:r>
+    </w:p>
+    <w:p>
+      <w:pPr>
+        <w:ind w:firstLine="420" w:firstLineChars="0"/>
+        <w:rPr>
+          <w:rFonts w:hint="eastAsia"/>
+          <w:sz w:val="24"/>
+          <w:szCs w:val="24"/>
+          <w:lang w:val="en-US" w:eastAsia="zh-CN"/>
+        </w:rPr>
+      </w:pPr>
+      <w:r>
+        <w:rPr>
+          <w:rFonts w:hint="eastAsia"/>
+          <w:sz w:val="24"/>
+          <w:szCs w:val="24"/>
+          <w:lang w:val="en-US" w:eastAsia="zh-CN"/>
+        </w:rPr>
+        <w:t>变更显示：</w:t>
+      </w:r>
+    </w:p>
+    <w:p>
+      <w:pPr>
+        <w:ind w:firstLine="420" w:firstLineChars="0"/>
+        <w:rPr>
+          <w:rFonts w:hint="eastAsia"/>
+          <w:sz w:val="24"/>
+          <w:szCs w:val="24"/>
+          <w:lang w:val="en-US" w:eastAsia="zh-CN"/>
+        </w:rPr>
+      </w:pPr>
+    </w:p>
+    <w:p>
+      <w:pPr>
+        <w:ind w:firstLine="420" w:firstLineChars="0"/>
+        <w:rPr>
+          <w:rFonts w:hint="eastAsia"/>
+          <w:sz w:val="24"/>
+          <w:szCs w:val="24"/>
+          <w:lang w:val="en-US" w:eastAsia="zh-CN"/>
+        </w:rPr>
+      </w:pPr>
+      <w:r>
+        <w:rPr>
+          <w:rFonts w:hint="eastAsia"/>
+          <w:sz w:val="24"/>
+          <w:szCs w:val="24"/>
+          <w:lang w:val="en-US" w:eastAsia="zh-CN"/>
+        </w:rPr>
+        <w:t>11月12日：因与项目下达者访谈后，部分内容与下达者所构思不同，因此被返工</w:t>
+      </w:r>
+    </w:p>
+    <w:p>
+      <w:pPr>
+        <w:ind w:firstLine="420" w:firstLineChars="0"/>
+        <w:rPr>
+          <w:rFonts w:hint="eastAsia"/>
+          <w:sz w:val="24"/>
+          <w:szCs w:val="24"/>
+          <w:lang w:val="en-US" w:eastAsia="zh-CN"/>
+        </w:rPr>
+      </w:pPr>
+      <w:r>
+        <w:rPr>
+          <w:rFonts w:hint="eastAsia"/>
+          <w:sz w:val="24"/>
+          <w:szCs w:val="24"/>
+          <w:lang w:val="en-US" w:eastAsia="zh-CN"/>
+        </w:rPr>
+        <w:t>11月19日：因与学生、客户、管理员用户代表的联系暂时无法取得，因此对相应人物的访谈时间推后了两个星期</w:t>
+      </w:r>
+    </w:p>
+    <w:p>
+      <w:pPr>
+        <w:ind w:firstLine="420" w:firstLineChars="0"/>
+        <w:rPr>
+          <w:rFonts w:hint="eastAsia"/>
+          <w:sz w:val="24"/>
+          <w:szCs w:val="24"/>
+          <w:lang w:val="en-US" w:eastAsia="zh-CN"/>
+        </w:rPr>
+      </w:pPr>
+      <w:r>
+        <w:rPr>
+          <w:rFonts w:hint="eastAsia"/>
+          <w:sz w:val="24"/>
+          <w:szCs w:val="24"/>
+          <w:lang w:val="en-US" w:eastAsia="zh-CN"/>
+        </w:rPr>
+        <w:t>11月26日：添加部分文档修改记录</w:t>
+      </w:r>
+    </w:p>
+    <w:p>
+      <w:pPr>
+        <w:ind w:firstLine="420" w:firstLineChars="0"/>
+        <w:rPr>
+          <w:rFonts w:hint="eastAsia"/>
+          <w:sz w:val="24"/>
+          <w:szCs w:val="24"/>
+          <w:lang w:val="en-US" w:eastAsia="zh-CN"/>
+        </w:rPr>
+      </w:pPr>
+      <w:r>
+        <w:rPr>
+          <w:rFonts w:hint="eastAsia"/>
+          <w:sz w:val="24"/>
+          <w:szCs w:val="24"/>
+          <w:lang w:val="en-US" w:eastAsia="zh-CN"/>
+        </w:rPr>
+        <w:t>11月28日：添加与项目下达者访谈记录、教师用户访谈记录、管理员访谈记录。</w:t>
+      </w:r>
+    </w:p>
+    <w:p>
+      <w:pPr>
+        <w:ind w:firstLine="420" w:firstLineChars="0"/>
+        <w:rPr>
+          <w:rFonts w:hint="eastAsia"/>
+          <w:sz w:val="24"/>
+          <w:szCs w:val="24"/>
+          <w:lang w:val="en-US" w:eastAsia="zh-CN"/>
+        </w:rPr>
+      </w:pPr>
     </w:p>
     <w:p>
       <w:pPr>

--- a/个人工作空间/奕吉/项目计划/PRD2017G09-软件工程系列课程教学辅助网站-项目开发计划.docx
+++ b/个人工作空间/奕吉/项目计划/PRD2017G09-软件工程系列课程教学辅助网站-项目开发计划.docx
@@ -563,7 +563,7 @@
                 <w:sz w:val="24"/>
                 <w:lang w:val="en-US" w:eastAsia="zh-CN"/>
               </w:rPr>
-              <w:t>V1.5</w:t>
+              <w:t>V1.6</w:t>
             </w:r>
           </w:p>
         </w:tc>
@@ -731,7 +731,7 @@
                 <w:sz w:val="24"/>
                 <w:lang w:val="en-US" w:eastAsia="zh-CN"/>
               </w:rPr>
-              <w:t>2017年12月02日</w:t>
+              <w:t>2017年12月10日</w:t>
             </w:r>
           </w:p>
         </w:tc>
@@ -2201,6 +2201,145 @@
                 <w:lang w:val="en-US" w:eastAsia="zh-CN"/>
               </w:rPr>
               <w:t>修改干系人信息，添加近期与计划相比相变更的记录</w:t>
+            </w:r>
+          </w:p>
+        </w:tc>
+        <w:tc>
+          <w:tcPr>
+            <w:tcW w:w="1766" w:type="dxa"/>
+            <w:vAlign w:val="top"/>
+          </w:tcPr>
+          <w:p>
+            <w:pPr>
+              <w:jc w:val="left"/>
+              <w:rPr>
+                <w:rFonts w:hint="eastAsia" w:ascii="宋体" w:hAnsi="宋体"/>
+                <w:sz w:val="24"/>
+                <w:lang w:val="en-US" w:eastAsia="zh-CN"/>
+              </w:rPr>
+            </w:pPr>
+            <w:r>
+              <w:rPr>
+                <w:rFonts w:hint="eastAsia" w:ascii="宋体" w:hAnsi="宋体"/>
+                <w:sz w:val="24"/>
+                <w:lang w:val="en-US" w:eastAsia="zh-CN"/>
+              </w:rPr>
+              <w:t>奕吉</w:t>
+            </w:r>
+          </w:p>
+        </w:tc>
+      </w:tr>
+      <w:tr>
+        <w:tblPrEx>
+          <w:tblBorders>
+            <w:top w:val="single" w:color="auto" w:sz="4" w:space="0"/>
+            <w:left w:val="single" w:color="auto" w:sz="4" w:space="0"/>
+            <w:bottom w:val="single" w:color="auto" w:sz="4" w:space="0"/>
+            <w:right w:val="single" w:color="auto" w:sz="4" w:space="0"/>
+            <w:insideH w:val="single" w:color="auto" w:sz="4" w:space="0"/>
+            <w:insideV w:val="single" w:color="auto" w:sz="4" w:space="0"/>
+          </w:tblBorders>
+          <w:tblLayout w:type="fixed"/>
+          <w:tblCellMar>
+            <w:top w:w="0" w:type="dxa"/>
+            <w:left w:w="108" w:type="dxa"/>
+            <w:bottom w:w="0" w:type="dxa"/>
+            <w:right w:w="108" w:type="dxa"/>
+          </w:tblCellMar>
+        </w:tblPrEx>
+        <w:tc>
+          <w:tcPr>
+            <w:tcW w:w="1038" w:type="dxa"/>
+            <w:vAlign w:val="top"/>
+          </w:tcPr>
+          <w:p>
+            <w:pPr>
+              <w:jc w:val="left"/>
+              <w:rPr>
+                <w:rFonts w:hint="eastAsia" w:ascii="宋体" w:hAnsi="宋体"/>
+                <w:sz w:val="24"/>
+                <w:lang w:val="en-US" w:eastAsia="zh-CN"/>
+              </w:rPr>
+            </w:pPr>
+            <w:r>
+              <w:rPr>
+                <w:rFonts w:hint="eastAsia" w:ascii="宋体" w:hAnsi="宋体"/>
+                <w:sz w:val="24"/>
+                <w:lang w:val="en-US" w:eastAsia="zh-CN"/>
+              </w:rPr>
+              <w:t>V1.6</w:t>
+            </w:r>
+          </w:p>
+        </w:tc>
+        <w:tc>
+          <w:tcPr>
+            <w:tcW w:w="1868" w:type="dxa"/>
+            <w:vAlign w:val="top"/>
+          </w:tcPr>
+          <w:p>
+            <w:pPr>
+              <w:jc w:val="left"/>
+              <w:rPr>
+                <w:rFonts w:hint="eastAsia" w:ascii="宋体" w:hAnsi="宋体"/>
+                <w:sz w:val="24"/>
+                <w:lang w:val="en-US" w:eastAsia="zh-CN"/>
+              </w:rPr>
+            </w:pPr>
+            <w:r>
+              <w:rPr>
+                <w:rFonts w:hint="eastAsia" w:ascii="宋体" w:hAnsi="宋体"/>
+                <w:sz w:val="24"/>
+                <w:lang w:val="en-US" w:eastAsia="zh-CN"/>
+              </w:rPr>
+              <w:t>曾雨晴</w:t>
+            </w:r>
+          </w:p>
+        </w:tc>
+        <w:tc>
+          <w:tcPr>
+            <w:tcW w:w="2090" w:type="dxa"/>
+            <w:vAlign w:val="top"/>
+          </w:tcPr>
+          <w:p>
+            <w:pPr>
+              <w:jc w:val="left"/>
+              <w:rPr>
+                <w:rFonts w:hint="eastAsia" w:ascii="宋体" w:hAnsi="宋体"/>
+                <w:sz w:val="24"/>
+                <w:lang w:val="en-US" w:eastAsia="zh-CN"/>
+              </w:rPr>
+            </w:pPr>
+            <w:r>
+              <w:rPr>
+                <w:rFonts w:hint="eastAsia" w:ascii="宋体" w:hAnsi="宋体"/>
+                <w:sz w:val="24"/>
+                <w:lang w:val="en-US" w:eastAsia="zh-CN"/>
+              </w:rPr>
+              <w:t>2017/12/05-2017/12/10</w:t>
+            </w:r>
+          </w:p>
+        </w:tc>
+        <w:tc>
+          <w:tcPr>
+            <w:tcW w:w="1760" w:type="dxa"/>
+            <w:vAlign w:val="top"/>
+          </w:tcPr>
+          <w:p>
+            <w:pPr>
+              <w:jc w:val="left"/>
+              <w:rPr>
+                <w:rFonts w:hint="eastAsia" w:ascii="宋体" w:hAnsi="宋体"/>
+                <w:sz w:val="24"/>
+                <w:lang w:val="en-US" w:eastAsia="zh-CN"/>
+              </w:rPr>
+            </w:pPr>
+            <w:r>
+              <w:rPr>
+                <w:rFonts w:hint="eastAsia" w:ascii="宋体" w:hAnsi="宋体"/>
+                <w:sz w:val="24"/>
+                <w:lang w:val="en-US" w:eastAsia="zh-CN"/>
+              </w:rPr>
+              <w:t>修改甘特图及修改记录</w:t>
             </w:r>
           </w:p>
         </w:tc>
@@ -7898,7 +8037,7 @@
                     <wps:wsp>
                       <wps:cNvCnPr>
                         <a:stCxn id="3" idx="2"/>
-                        <a:endCxn id="6" idx="0"/>
+                        <a:endCxn id="18" idx="0"/>
                       </wps:cNvCnPr>
                       <wps:spPr>
                         <a:xfrm>
@@ -7932,7 +8071,7 @@
           </mc:Choice>
           <mc:Fallback>
             <w:pict>
-              <v:line id="_x0000_s1026" o:spid="_x0000_s1026" o:spt="20" style="position:absolute;left:0pt;margin-left:195.9pt;margin-top:70.7pt;height:24.4pt;width:1.5pt;z-index:251668480;mso-width-relative:page;mso-height-relative:page;" filled="f" stroked="t" coordsize="21600,21600" o:gfxdata="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">
+              <v:line id="_x0000_s1026" o:spid="_x0000_s1026" o:spt="20" style="position:absolute;left:0pt;margin-left:195.9pt;margin-top:70.7pt;height:24.4pt;width:1.5pt;z-index:251668480;mso-width-relative:page;mso-height-relative:page;" filled="f" stroked="t" coordsize="21600,21600" o:gfxdata="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">
                 <v:fill on="f" focussize="0,0"/>
                 <v:stroke weight="0.5pt" color="#5B9BD5 [3204]" miterlimit="8" joinstyle="miter"/>
                 <v:imagedata o:title=""/>
@@ -7968,7 +8107,7 @@
                 <wp:extent cx="5334000" cy="2098040"/>
                 <wp:effectExtent l="6350" t="6350" r="8890" b="13970"/>
                 <wp:wrapNone/>
-                <wp:docPr id="4" name="组合 4"/>
+                <wp:docPr id="19" name="组合 19"/>
                 <wp:cNvGraphicFramePr/>
                 <a:graphic xmlns:a="http://schemas.openxmlformats.org/drawingml/2006/main">
                   <a:graphicData uri="http://schemas.microsoft.com/office/word/2010/wordprocessingGroup">
@@ -8123,7 +8262,7 @@
                         </wps:bodyPr>
                       </wps:wsp>
                       <wpg:grpSp>
-                        <wpg:cNvPr id="5" name="组合 16"/>
+                        <wpg:cNvPr id="16" name="组合 16"/>
                         <wpg:cNvGrpSpPr/>
                         <wpg:grpSpPr>
                           <a:xfrm>
@@ -8134,7 +8273,7 @@
                           </a:xfrm>
                         </wpg:grpSpPr>
                         <wps:wsp>
-                          <wps:cNvPr id="6" name="矩形 5"/>
+                          <wps:cNvPr id="18" name="矩形 5"/>
                           <wps:cNvSpPr/>
                           <wps:spPr>
                             <a:xfrm>
@@ -8200,7 +8339,7 @@
                           </wps:bodyPr>
                         </wps:wsp>
                         <wps:wsp>
-                          <wps:cNvPr id="9" name="矩形 6"/>
+                          <wps:cNvPr id="6" name="矩形 6"/>
                           <wps:cNvSpPr/>
                           <wps:spPr>
                             <a:xfrm>
@@ -8452,7 +8591,7 @@
           </mc:Choice>
           <mc:Fallback>
             <w:pict>
-              <v:group id="_x0000_s1026" o:spid="_x0000_s1026" o:spt="203" style="position:absolute;left:0pt;margin-left:-2.1pt;margin-top:15.45pt;height:165.2pt;width:420pt;z-index:251670528;mso-width-relative:page;mso-height-relative:page;" coordorigin="16314,36255" coordsize="8400,3304" o:gfxdata="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">
+              <v:group id="_x0000_s1026" o:spid="_x0000_s1026" o:spt="203" style="position:absolute;left:0pt;margin-left:-2.1pt;margin-top:15.45pt;height:165.2pt;width:420pt;z-index:251670528;mso-width-relative:page;mso-height-relative:page;" coordorigin="16314,36255" coordsize="8400,3304" o:gfxdata="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">
                 <o:lock v:ext="edit" aspectratio="f"/>
                 <v:rect id="_x0000_s1026" o:spid="_x0000_s1026" o:spt="1" style="position:absolute;left:18444;top:38730;height:829;width:2070;v-text-anchor:middle;" fillcolor="#FFFFFF [3201]" filled="t" stroked="t" coordsize="21600,21600" o:gfxdata="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">
                   <v:fill on="t" focussize="0,0"/>
@@ -8546,9 +8685,9 @@
                     </w:txbxContent>
                   </v:textbox>
                 </v:rect>
-                <v:group id="组合 16" o:spid="_x0000_s1026" o:spt="203" style="position:absolute;left:16314;top:36255;height:3283;width:8400;" coordorigin="3630,43086" coordsize="8400,3283" o:gfxdata="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">
+                <v:group id="_x0000_s1026" o:spid="_x0000_s1026" o:spt="203" style="position:absolute;left:16314;top:36255;height:3283;width:8400;" coordorigin="3630,43086" coordsize="8400,3283" o:gfxdata="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">
                   <o:lock v:ext="edit" aspectratio="f"/>
-                  <v:rect id="矩形 5" o:spid="_x0000_s1026" o:spt="1" style="position:absolute;left:6585;top:44367;height:793;width:2070;v-text-anchor:middle;" fillcolor="#FFFFFF [3201]" filled="t" stroked="t" coordsize="21600,21600" o:gfxdata="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">
+                  <v:rect id="矩形 5" o:spid="_x0000_s1026" o:spt="1" style="position:absolute;left:6585;top:44367;height:793;width:2070;v-text-anchor:middle;" fillcolor="#FFFFFF [3201]" filled="t" stroked="t" coordsize="21600,21600" o:gfxdata="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">
                     <v:fill on="t" focussize="0,0"/>
                     <v:stroke weight="1pt" color="#70AD47 [3209]" miterlimit="8" joinstyle="miter"/>
                     <v:imagedata o:title=""/>
@@ -8590,7 +8729,7 @@
                       </w:txbxContent>
                     </v:textbox>
                   </v:rect>
-                  <v:rect id="矩形 6" o:spid="_x0000_s1026" o:spt="1" style="position:absolute;left:3630;top:45576;height:793;width:2070;v-text-anchor:middle;" fillcolor="#FFFFFF [3201]" filled="t" stroked="t" coordsize="21600,21600" o:gfxdata="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">
+                  <v:rect id="_x0000_s1026" o:spid="_x0000_s1026" o:spt="1" style="position:absolute;left:3630;top:45576;height:793;width:2070;v-text-anchor:middle;" fillcolor="#FFFFFF [3201]" filled="t" stroked="t" coordsize="21600,21600" o:gfxdata="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">
                     <v:fill on="t" focussize="0,0"/>
                     <v:stroke weight="1pt" color="#70AD47 [3209]" miterlimit="8" joinstyle="miter"/>
                     <v:imagedata o:title=""/>
@@ -8785,14 +8924,14 @@
                 <wp:extent cx="809625" cy="254635"/>
                 <wp:effectExtent l="1270" t="4445" r="12065" b="15240"/>
                 <wp:wrapNone/>
-                <wp:docPr id="18" name="直接连接符 18"/>
+                <wp:docPr id="20" name="直接连接符 20"/>
                 <wp:cNvGraphicFramePr/>
                 <a:graphic xmlns:a="http://schemas.openxmlformats.org/drawingml/2006/main">
                   <a:graphicData uri="http://schemas.microsoft.com/office/word/2010/wordprocessingShape">
                     <wps:wsp>
                       <wps:cNvCnPr>
                         <a:stCxn id="8" idx="0"/>
-                        <a:endCxn id="6" idx="2"/>
+                        <a:endCxn id="18" idx="2"/>
                       </wps:cNvCnPr>
                       <wps:spPr>
                         <a:xfrm flipH="1" flipV="1">
@@ -8826,7 +8965,7 @@
           </mc:Choice>
           <mc:Fallback>
             <w:pict>
-              <v:line id="_x0000_s1026" o:spid="_x0000_s1026" o:spt="20" style="position:absolute;left:0pt;flip:x y;margin-left:197.4pt;margin-top:72.35pt;height:20.05pt;width:63.75pt;z-index:251669504;mso-width-relative:page;mso-height-relative:page;" filled="f" stroked="t" coordsize="21600,21600" o:gfxdata="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">
+              <v:line id="_x0000_s1026" o:spid="_x0000_s1026" o:spt="20" style="position:absolute;left:0pt;flip:x y;margin-left:197.4pt;margin-top:72.35pt;height:20.05pt;width:63.75pt;z-index:251669504;mso-width-relative:page;mso-height-relative:page;" filled="f" stroked="t" coordsize="21600,21600" o:gfxdata="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">
                 <v:fill on="f" focussize="0,0"/>
                 <v:stroke weight="0.5pt" color="#5B9BD5 [3204]" miterlimit="8" joinstyle="miter"/>
                 <v:imagedata o:title=""/>
@@ -8876,8 +9015,8 @@
                   <a:graphicData uri="http://schemas.microsoft.com/office/word/2010/wordprocessingShape">
                     <wps:wsp>
                       <wps:cNvCnPr>
-                        <a:stCxn id="9" idx="0"/>
-                        <a:endCxn id="6" idx="2"/>
+                        <a:stCxn id="6" idx="0"/>
+                        <a:endCxn id="18" idx="2"/>
                       </wps:cNvCnPr>
                       <wps:spPr>
                         <a:xfrm flipV="1">
@@ -8911,7 +9050,7 @@
           </mc:Choice>
           <mc:Fallback>
             <w:pict>
-              <v:line id="_x0000_s1026" o:spid="_x0000_s1026" o:spt="20" style="position:absolute;left:0pt;flip:y;margin-left:49.65pt;margin-top:41.15pt;height:20.8pt;width:147.75pt;z-index:251665408;mso-width-relative:page;mso-height-relative:page;" filled="f" stroked="t" coordsize="21600,21600" o:gfxdata="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">
+              <v:line id="_x0000_s1026" o:spid="_x0000_s1026" o:spt="20" style="position:absolute;left:0pt;flip:y;margin-left:49.65pt;margin-top:41.15pt;height:20.8pt;width:147.75pt;z-index:251665408;mso-width-relative:page;mso-height-relative:page;" filled="f" stroked="t" coordsize="21600,21600" o:gfxdata="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">
                 <v:fill on="f" focussize="0,0"/>
                 <v:stroke weight="0.5pt" color="#5B9BD5 [3204]" miterlimit="8" joinstyle="miter"/>
                 <v:imagedata o:title=""/>
@@ -8945,7 +9084,7 @@
                   <a:graphicData uri="http://schemas.microsoft.com/office/word/2010/wordprocessingShape">
                     <wps:wsp>
                       <wps:cNvCnPr>
-                        <a:stCxn id="6" idx="2"/>
+                        <a:stCxn id="18" idx="2"/>
                         <a:endCxn id="7" idx="0"/>
                       </wps:cNvCnPr>
                       <wps:spPr>
@@ -8980,7 +9119,7 @@
           </mc:Choice>
           <mc:Fallback>
             <w:pict>
-              <v:line id="_x0000_s1026" o:spid="_x0000_s1026" o:spt="20" style="position:absolute;left:0pt;flip:x;margin-left:156.15pt;margin-top:41.15pt;height:20.05pt;width:41.25pt;z-index:251664384;mso-width-relative:page;mso-height-relative:page;" filled="f" stroked="t" coordsize="21600,21600" o:gfxdata="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">
+              <v:line id="_x0000_s1026" o:spid="_x0000_s1026" o:spt="20" style="position:absolute;left:0pt;flip:x;margin-left:156.15pt;margin-top:41.15pt;height:20.05pt;width:41.25pt;z-index:251664384;mso-width-relative:page;mso-height-relative:page;" filled="f" stroked="t" coordsize="21600,21600" o:gfxdata="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">
                 <v:fill on="f" focussize="0,0"/>
                 <v:stroke weight="0.5pt" color="#5B9BD5 [3204]" miterlimit="8" joinstyle="miter"/>
                 <v:imagedata o:title=""/>
@@ -14376,7 +14515,7 @@
           <wp:inline distT="0" distB="0" distL="114300" distR="114300">
             <wp:extent cx="5268595" cy="1581150"/>
             <wp:effectExtent l="0" t="0" r="4445" b="3810"/>
-            <wp:docPr id="20" name="图片 1"/>
+            <wp:docPr id="21" name="图片 1"/>
             <wp:cNvGraphicFramePr>
               <a:graphicFrameLocks xmlns:a="http://schemas.openxmlformats.org/drawingml/2006/main" noChangeAspect="1"/>
             </wp:cNvGraphicFramePr>
@@ -14384,7 +14523,7 @@
               <a:graphicData uri="http://schemas.openxmlformats.org/drawingml/2006/picture">
                 <pic:pic xmlns:pic="http://schemas.openxmlformats.org/drawingml/2006/picture">
                   <pic:nvPicPr>
-                    <pic:cNvPr id="20" name="图片 1"/>
+                    <pic:cNvPr id="21" name="图片 1"/>
                     <pic:cNvPicPr>
                       <a:picLocks noChangeAspect="1"/>
                     </pic:cNvPicPr>
@@ -14427,7 +14566,7 @@
           <wp:inline distT="0" distB="0" distL="114300" distR="114300">
             <wp:extent cx="5268595" cy="3112135"/>
             <wp:effectExtent l="0" t="0" r="4445" b="12065"/>
-            <wp:docPr id="21" name="图片 2"/>
+            <wp:docPr id="22" name="图片 2"/>
             <wp:cNvGraphicFramePr>
               <a:graphicFrameLocks xmlns:a="http://schemas.openxmlformats.org/drawingml/2006/main" noChangeAspect="1"/>
             </wp:cNvGraphicFramePr>
@@ -14435,7 +14574,7 @@
               <a:graphicData uri="http://schemas.openxmlformats.org/drawingml/2006/picture">
                 <pic:pic xmlns:pic="http://schemas.openxmlformats.org/drawingml/2006/picture">
                   <pic:nvPicPr>
-                    <pic:cNvPr id="21" name="图片 2"/>
+                    <pic:cNvPr id="22" name="图片 2"/>
                     <pic:cNvPicPr>
                       <a:picLocks noChangeAspect="1"/>
                     </pic:cNvPicPr>
@@ -14470,7 +14609,7 @@
           <wp:inline distT="0" distB="0" distL="114300" distR="114300">
             <wp:extent cx="5193030" cy="2269490"/>
             <wp:effectExtent l="0" t="0" r="3810" b="1270"/>
-            <wp:docPr id="22" name="图片 2"/>
+            <wp:docPr id="23" name="图片 2"/>
             <wp:cNvGraphicFramePr>
               <a:graphicFrameLocks xmlns:a="http://schemas.openxmlformats.org/drawingml/2006/main" noChangeAspect="1"/>
             </wp:cNvGraphicFramePr>
@@ -14478,7 +14617,7 @@
               <a:graphicData uri="http://schemas.openxmlformats.org/drawingml/2006/picture">
                 <pic:pic xmlns:pic="http://schemas.openxmlformats.org/drawingml/2006/picture">
                   <pic:nvPicPr>
-                    <pic:cNvPr id="22" name="图片 2"/>
+                    <pic:cNvPr id="23" name="图片 2"/>
                     <pic:cNvPicPr>
                       <a:picLocks noChangeAspect="1"/>
                     </pic:cNvPicPr>
@@ -14514,7 +14653,7 @@
           <wp:inline distT="0" distB="0" distL="114300" distR="114300">
             <wp:extent cx="5266055" cy="3355975"/>
             <wp:effectExtent l="0" t="0" r="6985" b="12065"/>
-            <wp:docPr id="12" name="图片 1"/>
+            <wp:docPr id="9" name="图片 1"/>
             <wp:cNvGraphicFramePr>
               <a:graphicFrameLocks xmlns:a="http://schemas.openxmlformats.org/drawingml/2006/main" noChangeAspect="1"/>
             </wp:cNvGraphicFramePr>
@@ -14522,7 +14661,7 @@
               <a:graphicData uri="http://schemas.openxmlformats.org/drawingml/2006/picture">
                 <pic:pic xmlns:pic="http://schemas.openxmlformats.org/drawingml/2006/picture">
                   <pic:nvPicPr>
-                    <pic:cNvPr id="12" name="图片 1"/>
+                    <pic:cNvPr id="9" name="图片 1"/>
                     <pic:cNvPicPr>
                       <a:picLocks noChangeAspect="1"/>
                     </pic:cNvPicPr>
@@ -14557,7 +14696,7 @@
           <wp:inline distT="0" distB="0" distL="114300" distR="114300">
             <wp:extent cx="5271770" cy="1640205"/>
             <wp:effectExtent l="0" t="0" r="1270" b="5715"/>
-            <wp:docPr id="23" name="图片 2"/>
+            <wp:docPr id="24" name="图片 2"/>
             <wp:cNvGraphicFramePr>
               <a:graphicFrameLocks xmlns:a="http://schemas.openxmlformats.org/drawingml/2006/main" noChangeAspect="1"/>
             </wp:cNvGraphicFramePr>
@@ -14565,7 +14704,7 @@
               <a:graphicData uri="http://schemas.openxmlformats.org/drawingml/2006/picture">
                 <pic:pic xmlns:pic="http://schemas.openxmlformats.org/drawingml/2006/picture">
                   <pic:nvPicPr>
-                    <pic:cNvPr id="23" name="图片 2"/>
+                    <pic:cNvPr id="24" name="图片 2"/>
                     <pic:cNvPicPr>
                       <a:picLocks noChangeAspect="1"/>
                     </pic:cNvPicPr>
@@ -14600,7 +14739,7 @@
           <wp:inline distT="0" distB="0" distL="114300" distR="114300">
             <wp:extent cx="5269865" cy="2795905"/>
             <wp:effectExtent l="0" t="0" r="3175" b="8255"/>
-            <wp:docPr id="24" name="图片 5"/>
+            <wp:docPr id="30" name="图片 5"/>
             <wp:cNvGraphicFramePr>
               <a:graphicFrameLocks xmlns:a="http://schemas.openxmlformats.org/drawingml/2006/main" noChangeAspect="1"/>
             </wp:cNvGraphicFramePr>
@@ -14608,7 +14747,7 @@
               <a:graphicData uri="http://schemas.openxmlformats.org/drawingml/2006/picture">
                 <pic:pic xmlns:pic="http://schemas.openxmlformats.org/drawingml/2006/picture">
                   <pic:nvPicPr>
-                    <pic:cNvPr id="24" name="图片 5"/>
+                    <pic:cNvPr id="30" name="图片 5"/>
                     <pic:cNvPicPr>
                       <a:picLocks noChangeAspect="1"/>
                     </pic:cNvPicPr>
@@ -14787,6 +14926,26 @@
           <w:lang w:val="en-US" w:eastAsia="zh-CN"/>
         </w:rPr>
         <w:t>11月28日：添加与项目下达者访谈记录、教师用户访谈记录、管理员访谈记录。</w:t>
+      </w:r>
+    </w:p>
+    <w:p>
+      <w:pPr>
+        <w:ind w:firstLine="420" w:firstLineChars="0"/>
+        <w:rPr>
+          <w:rFonts w:hint="eastAsia"/>
+          <w:sz w:val="24"/>
+          <w:szCs w:val="24"/>
+          <w:lang w:val="en-US" w:eastAsia="zh-CN"/>
+        </w:rPr>
+      </w:pPr>
+      <w:r>
+        <w:rPr>
+          <w:rFonts w:hint="eastAsia"/>
+          <w:sz w:val="24"/>
+          <w:szCs w:val="24"/>
+          <w:lang w:val="en-US" w:eastAsia="zh-CN"/>
+        </w:rPr>
+        <w:t>12月10日：添加了用户界面设计的分工，用户用例表的分工，SRS初步的里程碑</w:t>
       </w:r>
     </w:p>
     <w:p>
@@ -15165,7 +15324,7 @@
     <w:lsdException w:unhideWhenUsed="0" w:uiPriority="0" w:semiHidden="0" w:name="Normal Indent"/>
     <w:lsdException w:unhideWhenUsed="0" w:uiPriority="0" w:semiHidden="0" w:name="footnote text"/>
     <w:lsdException w:unhideWhenUsed="0" w:uiPriority="0" w:semiHidden="0" w:name="annotation text"/>
-    <w:lsdException w:unhideWhenUsed="0" w:uiPriority="0" w:semiHidden="0" w:name="header"/>
+    <w:lsdException w:qFormat="1" w:unhideWhenUsed="0" w:uiPriority="0" w:semiHidden="0" w:name="header"/>
     <w:lsdException w:unhideWhenUsed="0" w:uiPriority="0" w:semiHidden="0" w:name="footer"/>
     <w:lsdException w:unhideWhenUsed="0" w:uiPriority="0" w:semiHidden="0" w:name="index heading"/>
     <w:lsdException w:qFormat="1" w:uiPriority="0" w:name="caption"/>
@@ -15475,6 +15634,7 @@
   <w:style w:type="paragraph" w:styleId="5">
     <w:name w:val="header"/>
     <w:basedOn w:val="1"/>
+    <w:qFormat/>
     <w:uiPriority w:val="0"/>
     <w:pPr>
       <w:pBdr>

--- a/个人工作空间/奕吉/项目计划/PRD2017G09-软件工程系列课程教学辅助网站-项目开发计划.docx
+++ b/个人工作空间/奕吉/项目计划/PRD2017G09-软件工程系列课程教学辅助网站-项目开发计划.docx
@@ -22,7 +22,7 @@
                     </pic:cNvPicPr>
                   </pic:nvPicPr>
                   <pic:blipFill>
-                    <a:blip r:embed="rId6"/>
+                    <a:blip r:embed="rId4"/>
                     <a:stretch>
                       <a:fillRect/>
                     </a:stretch>
@@ -166,7 +166,7 @@
         <w:drawing>
           <wp:inline distT="0" distB="0" distL="114300" distR="114300">
             <wp:extent cx="1762125" cy="1743075"/>
-            <wp:effectExtent l="0" t="0" r="5715" b="9525"/>
+            <wp:effectExtent l="0" t="0" r="9525" b="9525"/>
             <wp:docPr id="1" name="图片 2" descr="图片1"/>
             <wp:cNvGraphicFramePr>
               <a:graphicFrameLocks xmlns:a="http://schemas.openxmlformats.org/drawingml/2006/main" noChangeAspect="1"/>
@@ -181,7 +181,7 @@
                     </pic:cNvPicPr>
                   </pic:nvPicPr>
                   <pic:blipFill>
-                    <a:blip r:embed="rId7"/>
+                    <a:blip r:embed="rId5"/>
                     <a:stretch>
                       <a:fillRect/>
                     </a:stretch>
@@ -247,7 +247,7 @@
     </w:p>
     <w:tbl>
       <w:tblPr>
-        <w:tblStyle w:val="10"/>
+        <w:tblStyle w:val="8"/>
         <w:tblW w:w="8296" w:type="dxa"/>
         <w:tblInd w:w="0" w:type="dxa"/>
         <w:tblBorders>
@@ -563,8 +563,10 @@
                 <w:sz w:val="24"/>
                 <w:lang w:val="en-US" w:eastAsia="zh-CN"/>
               </w:rPr>
-              <w:t>V1.6</w:t>
-            </w:r>
+              <w:t>V1.6.1</w:t>
+            </w:r>
+            <w:bookmarkStart w:id="28" w:name="_GoBack"/>
+            <w:bookmarkEnd w:id="28"/>
           </w:p>
         </w:tc>
       </w:tr>
@@ -815,7 +817,7 @@
     </w:p>
     <w:tbl>
       <w:tblPr>
-        <w:tblStyle w:val="10"/>
+        <w:tblStyle w:val="8"/>
         <w:tblW w:w="8522" w:type="dxa"/>
         <w:tblInd w:w="0" w:type="dxa"/>
         <w:tblBorders>
@@ -2368,6 +2370,145 @@
           </w:p>
         </w:tc>
       </w:tr>
+      <w:tr>
+        <w:tblPrEx>
+          <w:tblBorders>
+            <w:top w:val="single" w:color="auto" w:sz="4" w:space="0"/>
+            <w:left w:val="single" w:color="auto" w:sz="4" w:space="0"/>
+            <w:bottom w:val="single" w:color="auto" w:sz="4" w:space="0"/>
+            <w:right w:val="single" w:color="auto" w:sz="4" w:space="0"/>
+            <w:insideH w:val="single" w:color="auto" w:sz="4" w:space="0"/>
+            <w:insideV w:val="single" w:color="auto" w:sz="4" w:space="0"/>
+          </w:tblBorders>
+          <w:tblLayout w:type="fixed"/>
+          <w:tblCellMar>
+            <w:top w:w="0" w:type="dxa"/>
+            <w:left w:w="108" w:type="dxa"/>
+            <w:bottom w:w="0" w:type="dxa"/>
+            <w:right w:w="108" w:type="dxa"/>
+          </w:tblCellMar>
+        </w:tblPrEx>
+        <w:tc>
+          <w:tcPr>
+            <w:tcW w:w="1038" w:type="dxa"/>
+            <w:vAlign w:val="top"/>
+          </w:tcPr>
+          <w:p>
+            <w:pPr>
+              <w:jc w:val="left"/>
+              <w:rPr>
+                <w:rFonts w:hint="eastAsia" w:ascii="宋体" w:hAnsi="宋体"/>
+                <w:sz w:val="24"/>
+                <w:lang w:val="en-US" w:eastAsia="zh-CN"/>
+              </w:rPr>
+            </w:pPr>
+            <w:r>
+              <w:rPr>
+                <w:rFonts w:hint="eastAsia" w:ascii="宋体" w:hAnsi="宋体"/>
+                <w:sz w:val="24"/>
+                <w:lang w:val="en-US" w:eastAsia="zh-CN"/>
+              </w:rPr>
+              <w:t>V1.6.1</w:t>
+            </w:r>
+          </w:p>
+        </w:tc>
+        <w:tc>
+          <w:tcPr>
+            <w:tcW w:w="1868" w:type="dxa"/>
+            <w:vAlign w:val="top"/>
+          </w:tcPr>
+          <w:p>
+            <w:pPr>
+              <w:jc w:val="left"/>
+              <w:rPr>
+                <w:rFonts w:hint="eastAsia" w:ascii="宋体" w:hAnsi="宋体"/>
+                <w:sz w:val="24"/>
+                <w:lang w:val="en-US" w:eastAsia="zh-CN"/>
+              </w:rPr>
+            </w:pPr>
+            <w:r>
+              <w:rPr>
+                <w:rFonts w:hint="eastAsia" w:ascii="宋体" w:hAnsi="宋体"/>
+                <w:sz w:val="24"/>
+                <w:lang w:val="en-US" w:eastAsia="zh-CN"/>
+              </w:rPr>
+              <w:t>曾雨晴</w:t>
+            </w:r>
+          </w:p>
+        </w:tc>
+        <w:tc>
+          <w:tcPr>
+            <w:tcW w:w="2090" w:type="dxa"/>
+            <w:vAlign w:val="top"/>
+          </w:tcPr>
+          <w:p>
+            <w:pPr>
+              <w:jc w:val="left"/>
+              <w:rPr>
+                <w:rFonts w:hint="eastAsia" w:ascii="宋体" w:hAnsi="宋体"/>
+                <w:sz w:val="24"/>
+                <w:lang w:val="en-US" w:eastAsia="zh-CN"/>
+              </w:rPr>
+            </w:pPr>
+            <w:r>
+              <w:rPr>
+                <w:rFonts w:hint="eastAsia" w:ascii="宋体" w:hAnsi="宋体"/>
+                <w:sz w:val="24"/>
+                <w:lang w:val="en-US" w:eastAsia="zh-CN"/>
+              </w:rPr>
+              <w:t>2017年12月16日</w:t>
+            </w:r>
+          </w:p>
+        </w:tc>
+        <w:tc>
+          <w:tcPr>
+            <w:tcW w:w="1760" w:type="dxa"/>
+            <w:vAlign w:val="top"/>
+          </w:tcPr>
+          <w:p>
+            <w:pPr>
+              <w:jc w:val="left"/>
+              <w:rPr>
+                <w:rFonts w:hint="eastAsia" w:ascii="宋体" w:hAnsi="宋体"/>
+                <w:sz w:val="24"/>
+                <w:lang w:val="en-US" w:eastAsia="zh-CN"/>
+              </w:rPr>
+            </w:pPr>
+            <w:r>
+              <w:rPr>
+                <w:rFonts w:hint="eastAsia" w:ascii="宋体" w:hAnsi="宋体"/>
+                <w:sz w:val="24"/>
+                <w:lang w:val="en-US" w:eastAsia="zh-CN"/>
+              </w:rPr>
+              <w:t>增加了12月16日对管理员的第二次访问</w:t>
+            </w:r>
+          </w:p>
+        </w:tc>
+        <w:tc>
+          <w:tcPr>
+            <w:tcW w:w="1766" w:type="dxa"/>
+            <w:vAlign w:val="top"/>
+          </w:tcPr>
+          <w:p>
+            <w:pPr>
+              <w:jc w:val="left"/>
+              <w:rPr>
+                <w:rFonts w:hint="eastAsia" w:ascii="宋体" w:hAnsi="宋体"/>
+                <w:sz w:val="24"/>
+                <w:lang w:val="en-US" w:eastAsia="zh-CN"/>
+              </w:rPr>
+            </w:pPr>
+            <w:r>
+              <w:rPr>
+                <w:rFonts w:hint="eastAsia" w:ascii="宋体" w:hAnsi="宋体"/>
+                <w:sz w:val="24"/>
+                <w:lang w:val="en-US" w:eastAsia="zh-CN"/>
+              </w:rPr>
+              <w:t>奕吉</w:t>
+            </w:r>
+          </w:p>
+        </w:tc>
+      </w:tr>
     </w:tbl>
     <w:p>
       <w:pPr>
@@ -2618,7 +2759,7 @@
     </w:p>
     <w:p>
       <w:pPr>
-        <w:pStyle w:val="6"/>
+        <w:pStyle w:val="4"/>
         <w:tabs>
           <w:tab w:val="right" w:leader="dot" w:pos="8306"/>
         </w:tabs>
@@ -2646,7 +2787,7 @@
     </w:p>
     <w:p>
       <w:pPr>
-        <w:pStyle w:val="6"/>
+        <w:pStyle w:val="4"/>
         <w:tabs>
           <w:tab w:val="right" w:leader="dot" w:pos="8306"/>
         </w:tabs>
@@ -2748,7 +2889,7 @@
     </w:p>
     <w:p>
       <w:pPr>
-        <w:pStyle w:val="7"/>
+        <w:pStyle w:val="5"/>
         <w:tabs>
           <w:tab w:val="right" w:leader="dot" w:pos="8306"/>
         </w:tabs>
@@ -2817,7 +2958,7 @@
     </w:p>
     <w:p>
       <w:pPr>
-        <w:pStyle w:val="7"/>
+        <w:pStyle w:val="5"/>
         <w:tabs>
           <w:tab w:val="right" w:leader="dot" w:pos="8306"/>
         </w:tabs>
@@ -2886,7 +3027,7 @@
     </w:p>
     <w:p>
       <w:pPr>
-        <w:pStyle w:val="7"/>
+        <w:pStyle w:val="5"/>
         <w:tabs>
           <w:tab w:val="right" w:leader="dot" w:pos="8306"/>
         </w:tabs>
@@ -2955,7 +3096,7 @@
     </w:p>
     <w:p>
       <w:pPr>
-        <w:pStyle w:val="7"/>
+        <w:pStyle w:val="5"/>
         <w:tabs>
           <w:tab w:val="right" w:leader="dot" w:pos="8306"/>
         </w:tabs>
@@ -3024,7 +3165,7 @@
     </w:p>
     <w:p>
       <w:pPr>
-        <w:pStyle w:val="7"/>
+        <w:pStyle w:val="5"/>
         <w:tabs>
           <w:tab w:val="right" w:leader="dot" w:pos="8306"/>
         </w:tabs>
@@ -3093,7 +3234,7 @@
     </w:p>
     <w:p>
       <w:pPr>
-        <w:pStyle w:val="7"/>
+        <w:pStyle w:val="5"/>
         <w:tabs>
           <w:tab w:val="right" w:leader="dot" w:pos="8306"/>
         </w:tabs>
@@ -3162,7 +3303,7 @@
     </w:p>
     <w:p>
       <w:pPr>
-        <w:pStyle w:val="6"/>
+        <w:pStyle w:val="4"/>
         <w:tabs>
           <w:tab w:val="right" w:leader="dot" w:pos="8306"/>
         </w:tabs>
@@ -3231,7 +3372,7 @@
     </w:p>
     <w:p>
       <w:pPr>
-        <w:pStyle w:val="7"/>
+        <w:pStyle w:val="5"/>
         <w:tabs>
           <w:tab w:val="right" w:leader="dot" w:pos="8306"/>
         </w:tabs>
@@ -3300,7 +3441,7 @@
     </w:p>
     <w:p>
       <w:pPr>
-        <w:pStyle w:val="7"/>
+        <w:pStyle w:val="5"/>
         <w:tabs>
           <w:tab w:val="right" w:leader="dot" w:pos="8306"/>
         </w:tabs>
@@ -3369,7 +3510,7 @@
     </w:p>
     <w:p>
       <w:pPr>
-        <w:pStyle w:val="7"/>
+        <w:pStyle w:val="5"/>
         <w:tabs>
           <w:tab w:val="right" w:leader="dot" w:pos="8306"/>
         </w:tabs>
@@ -3438,7 +3579,7 @@
     </w:p>
     <w:p>
       <w:pPr>
-        <w:pStyle w:val="7"/>
+        <w:pStyle w:val="5"/>
         <w:tabs>
           <w:tab w:val="right" w:leader="dot" w:pos="8306"/>
         </w:tabs>
@@ -3507,7 +3648,7 @@
     </w:p>
     <w:p>
       <w:pPr>
-        <w:pStyle w:val="6"/>
+        <w:pStyle w:val="4"/>
         <w:tabs>
           <w:tab w:val="right" w:leader="dot" w:pos="8306"/>
         </w:tabs>
@@ -3576,7 +3717,7 @@
     </w:p>
     <w:p>
       <w:pPr>
-        <w:pStyle w:val="7"/>
+        <w:pStyle w:val="5"/>
         <w:tabs>
           <w:tab w:val="right" w:leader="dot" w:pos="8306"/>
         </w:tabs>
@@ -3645,7 +3786,7 @@
     </w:p>
     <w:p>
       <w:pPr>
-        <w:pStyle w:val="7"/>
+        <w:pStyle w:val="5"/>
         <w:tabs>
           <w:tab w:val="right" w:leader="dot" w:pos="8306"/>
         </w:tabs>
@@ -3714,7 +3855,7 @@
     </w:p>
     <w:p>
       <w:pPr>
-        <w:pStyle w:val="7"/>
+        <w:pStyle w:val="5"/>
         <w:tabs>
           <w:tab w:val="right" w:leader="dot" w:pos="8306"/>
         </w:tabs>
@@ -3783,7 +3924,7 @@
     </w:p>
     <w:p>
       <w:pPr>
-        <w:pStyle w:val="7"/>
+        <w:pStyle w:val="5"/>
         <w:tabs>
           <w:tab w:val="right" w:leader="dot" w:pos="8306"/>
         </w:tabs>
@@ -3852,7 +3993,7 @@
     </w:p>
     <w:p>
       <w:pPr>
-        <w:pStyle w:val="7"/>
+        <w:pStyle w:val="5"/>
         <w:tabs>
           <w:tab w:val="right" w:leader="dot" w:pos="8306"/>
         </w:tabs>
@@ -3921,7 +4062,7 @@
     </w:p>
     <w:p>
       <w:pPr>
-        <w:pStyle w:val="7"/>
+        <w:pStyle w:val="5"/>
         <w:tabs>
           <w:tab w:val="right" w:leader="dot" w:pos="8306"/>
         </w:tabs>
@@ -3990,7 +4131,7 @@
     </w:p>
     <w:p>
       <w:pPr>
-        <w:pStyle w:val="6"/>
+        <w:pStyle w:val="4"/>
         <w:tabs>
           <w:tab w:val="right" w:leader="dot" w:pos="8306"/>
         </w:tabs>
@@ -4059,7 +4200,7 @@
     </w:p>
     <w:p>
       <w:pPr>
-        <w:pStyle w:val="7"/>
+        <w:pStyle w:val="5"/>
         <w:tabs>
           <w:tab w:val="right" w:leader="dot" w:pos="8306"/>
         </w:tabs>
@@ -4128,7 +4269,7 @@
     </w:p>
     <w:p>
       <w:pPr>
-        <w:pStyle w:val="7"/>
+        <w:pStyle w:val="5"/>
         <w:tabs>
           <w:tab w:val="right" w:leader="dot" w:pos="8306"/>
         </w:tabs>
@@ -4197,7 +4338,7 @@
     </w:p>
     <w:p>
       <w:pPr>
-        <w:pStyle w:val="6"/>
+        <w:pStyle w:val="4"/>
         <w:tabs>
           <w:tab w:val="right" w:leader="dot" w:pos="8306"/>
         </w:tabs>
@@ -4266,7 +4407,7 @@
     </w:p>
     <w:p>
       <w:pPr>
-        <w:pStyle w:val="7"/>
+        <w:pStyle w:val="5"/>
         <w:tabs>
           <w:tab w:val="right" w:leader="dot" w:pos="8306"/>
         </w:tabs>
@@ -4341,7 +4482,7 @@
     </w:p>
     <w:p>
       <w:pPr>
-        <w:pStyle w:val="7"/>
+        <w:pStyle w:val="5"/>
         <w:tabs>
           <w:tab w:val="right" w:leader="dot" w:pos="8306"/>
         </w:tabs>
@@ -4410,7 +4551,7 @@
     </w:p>
     <w:p>
       <w:pPr>
-        <w:pStyle w:val="7"/>
+        <w:pStyle w:val="5"/>
         <w:tabs>
           <w:tab w:val="right" w:leader="dot" w:pos="8306"/>
         </w:tabs>
@@ -4479,7 +4620,7 @@
     </w:p>
     <w:p>
       <w:pPr>
-        <w:pStyle w:val="6"/>
+        <w:pStyle w:val="4"/>
         <w:tabs>
           <w:tab w:val="right" w:leader="dot" w:pos="8306"/>
         </w:tabs>
@@ -4548,7 +4689,7 @@
     </w:p>
     <w:p>
       <w:pPr>
-        <w:pStyle w:val="6"/>
+        <w:pStyle w:val="4"/>
         <w:tabs>
           <w:tab w:val="right" w:leader="dot" w:pos="8306"/>
         </w:tabs>
@@ -5194,7 +5335,7 @@
     </w:p>
     <w:tbl>
       <w:tblPr>
-        <w:tblStyle w:val="10"/>
+        <w:tblStyle w:val="8"/>
         <w:tblW w:w="6374" w:type="dxa"/>
         <w:tblInd w:w="0" w:type="dxa"/>
         <w:tblBorders>
@@ -5467,14 +5608,6 @@
       </w:tr>
       <w:tr>
         <w:tblPrEx>
-          <w:tblBorders>
-            <w:top w:val="single" w:color="auto" w:sz="4" w:space="0"/>
-            <w:left w:val="single" w:color="auto" w:sz="4" w:space="0"/>
-            <w:bottom w:val="single" w:color="auto" w:sz="4" w:space="0"/>
-            <w:right w:val="single" w:color="auto" w:sz="4" w:space="0"/>
-            <w:insideH w:val="single" w:color="auto" w:sz="4" w:space="0"/>
-            <w:insideV w:val="single" w:color="auto" w:sz="4" w:space="0"/>
-          </w:tblBorders>
           <w:tblLayout w:type="fixed"/>
           <w:tblCellMar>
             <w:top w:w="0" w:type="dxa"/>
@@ -6723,7 +6856,7 @@
     </w:p>
     <w:tbl>
       <w:tblPr>
-        <w:tblStyle w:val="11"/>
+        <w:tblStyle w:val="9"/>
         <w:tblW w:w="8522" w:type="dxa"/>
         <w:tblInd w:w="0" w:type="dxa"/>
         <w:tblBorders>
@@ -8037,7 +8170,7 @@
                     <wps:wsp>
                       <wps:cNvCnPr>
                         <a:stCxn id="3" idx="2"/>
-                        <a:endCxn id="18" idx="0"/>
+                        <a:endCxn id="5" idx="0"/>
                       </wps:cNvCnPr>
                       <wps:spPr>
                         <a:xfrm>
@@ -8071,7 +8204,7 @@
           </mc:Choice>
           <mc:Fallback>
             <w:pict>
-              <v:line id="_x0000_s1026" o:spid="_x0000_s1026" o:spt="20" style="position:absolute;left:0pt;margin-left:195.9pt;margin-top:70.7pt;height:24.4pt;width:1.5pt;z-index:251668480;mso-width-relative:page;mso-height-relative:page;" filled="f" stroked="t" coordsize="21600,21600" o:gfxdata="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">
+              <v:line id="_x0000_s1026" o:spid="_x0000_s1026" o:spt="20" style="position:absolute;left:0pt;margin-left:195.9pt;margin-top:70.7pt;height:24.4pt;width:1.5pt;z-index:251668480;mso-width-relative:page;mso-height-relative:page;" filled="f" stroked="t" coordsize="21600,21600" o:gfxdata="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">
                 <v:fill on="f" focussize="0,0"/>
                 <v:stroke weight="0.5pt" color="#5B9BD5 [3204]" miterlimit="8" joinstyle="miter"/>
                 <v:imagedata o:title=""/>
@@ -8273,7 +8406,7 @@
                           </a:xfrm>
                         </wpg:grpSpPr>
                         <wps:wsp>
-                          <wps:cNvPr id="18" name="矩形 5"/>
+                          <wps:cNvPr id="5" name="矩形 5"/>
                           <wps:cNvSpPr/>
                           <wps:spPr>
                             <a:xfrm>
@@ -8591,7 +8724,7 @@
           </mc:Choice>
           <mc:Fallback>
             <w:pict>
-              <v:group id="_x0000_s1026" o:spid="_x0000_s1026" o:spt="203" style="position:absolute;left:0pt;margin-left:-2.1pt;margin-top:15.45pt;height:165.2pt;width:420pt;z-index:251670528;mso-width-relative:page;mso-height-relative:page;" coordorigin="16314,36255" coordsize="8400,3304" o:gfxdata="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">
+              <v:group id="_x0000_s1026" o:spid="_x0000_s1026" o:spt="203" style="position:absolute;left:0pt;margin-left:-2.1pt;margin-top:15.45pt;height:165.2pt;width:420pt;z-index:251670528;mso-width-relative:page;mso-height-relative:page;" coordorigin="16314,36255" coordsize="8400,3304" o:gfxdata="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">
                 <o:lock v:ext="edit" aspectratio="f"/>
                 <v:rect id="_x0000_s1026" o:spid="_x0000_s1026" o:spt="1" style="position:absolute;left:18444;top:38730;height:829;width:2070;v-text-anchor:middle;" fillcolor="#FFFFFF [3201]" filled="t" stroked="t" coordsize="21600,21600" o:gfxdata="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">
                   <v:fill on="t" focussize="0,0"/>
@@ -8687,7 +8820,7 @@
                 </v:rect>
                 <v:group id="_x0000_s1026" o:spid="_x0000_s1026" o:spt="203" style="position:absolute;left:16314;top:36255;height:3283;width:8400;" coordorigin="3630,43086" coordsize="8400,3283" o:gfxdata="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">
                   <o:lock v:ext="edit" aspectratio="f"/>
-                  <v:rect id="矩形 5" o:spid="_x0000_s1026" o:spt="1" style="position:absolute;left:6585;top:44367;height:793;width:2070;v-text-anchor:middle;" fillcolor="#FFFFFF [3201]" filled="t" stroked="t" coordsize="21600,21600" o:gfxdata="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">
+                  <v:rect id="_x0000_s1026" o:spid="_x0000_s1026" o:spt="1" style="position:absolute;left:6585;top:44367;height:793;width:2070;v-text-anchor:middle;" fillcolor="#FFFFFF [3201]" filled="t" stroked="t" coordsize="21600,21600" o:gfxdata="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">
                     <v:fill on="t" focussize="0,0"/>
                     <v:stroke weight="1pt" color="#70AD47 [3209]" miterlimit="8" joinstyle="miter"/>
                     <v:imagedata o:title=""/>
@@ -8924,14 +9057,14 @@
                 <wp:extent cx="809625" cy="254635"/>
                 <wp:effectExtent l="1270" t="4445" r="12065" b="15240"/>
                 <wp:wrapNone/>
-                <wp:docPr id="20" name="直接连接符 20"/>
+                <wp:docPr id="18" name="直接连接符 18"/>
                 <wp:cNvGraphicFramePr/>
                 <a:graphic xmlns:a="http://schemas.openxmlformats.org/drawingml/2006/main">
                   <a:graphicData uri="http://schemas.microsoft.com/office/word/2010/wordprocessingShape">
                     <wps:wsp>
                       <wps:cNvCnPr>
                         <a:stCxn id="8" idx="0"/>
-                        <a:endCxn id="18" idx="2"/>
+                        <a:endCxn id="5" idx="2"/>
                       </wps:cNvCnPr>
                       <wps:spPr>
                         <a:xfrm flipH="1" flipV="1">
@@ -8965,7 +9098,7 @@
           </mc:Choice>
           <mc:Fallback>
             <w:pict>
-              <v:line id="_x0000_s1026" o:spid="_x0000_s1026" o:spt="20" style="position:absolute;left:0pt;flip:x y;margin-left:197.4pt;margin-top:72.35pt;height:20.05pt;width:63.75pt;z-index:251669504;mso-width-relative:page;mso-height-relative:page;" filled="f" stroked="t" coordsize="21600,21600" o:gfxdata="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">
+              <v:line id="_x0000_s1026" o:spid="_x0000_s1026" o:spt="20" style="position:absolute;left:0pt;flip:x y;margin-left:197.4pt;margin-top:72.35pt;height:20.05pt;width:63.75pt;z-index:251669504;mso-width-relative:page;mso-height-relative:page;" filled="f" stroked="t" coordsize="21600,21600" o:gfxdata="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">
                 <v:fill on="f" focussize="0,0"/>
                 <v:stroke weight="0.5pt" color="#5B9BD5 [3204]" miterlimit="8" joinstyle="miter"/>
                 <v:imagedata o:title=""/>
@@ -9016,7 +9149,7 @@
                     <wps:wsp>
                       <wps:cNvCnPr>
                         <a:stCxn id="6" idx="0"/>
-                        <a:endCxn id="18" idx="2"/>
+                        <a:endCxn id="5" idx="2"/>
                       </wps:cNvCnPr>
                       <wps:spPr>
                         <a:xfrm flipV="1">
@@ -9050,7 +9183,7 @@
           </mc:Choice>
           <mc:Fallback>
             <w:pict>
-              <v:line id="_x0000_s1026" o:spid="_x0000_s1026" o:spt="20" style="position:absolute;left:0pt;flip:y;margin-left:49.65pt;margin-top:41.15pt;height:20.8pt;width:147.75pt;z-index:251665408;mso-width-relative:page;mso-height-relative:page;" filled="f" stroked="t" coordsize="21600,21600" o:gfxdata="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">
+              <v:line id="_x0000_s1026" o:spid="_x0000_s1026" o:spt="20" style="position:absolute;left:0pt;flip:y;margin-left:49.65pt;margin-top:41.15pt;height:20.8pt;width:147.75pt;z-index:251665408;mso-width-relative:page;mso-height-relative:page;" filled="f" stroked="t" coordsize="21600,21600" o:gfxdata="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">
                 <v:fill on="f" focussize="0,0"/>
                 <v:stroke weight="0.5pt" color="#5B9BD5 [3204]" miterlimit="8" joinstyle="miter"/>
                 <v:imagedata o:title=""/>
@@ -9084,7 +9217,7 @@
                   <a:graphicData uri="http://schemas.microsoft.com/office/word/2010/wordprocessingShape">
                     <wps:wsp>
                       <wps:cNvCnPr>
-                        <a:stCxn id="18" idx="2"/>
+                        <a:stCxn id="5" idx="2"/>
                         <a:endCxn id="7" idx="0"/>
                       </wps:cNvCnPr>
                       <wps:spPr>
@@ -9119,7 +9252,7 @@
           </mc:Choice>
           <mc:Fallback>
             <w:pict>
-              <v:line id="_x0000_s1026" o:spid="_x0000_s1026" o:spt="20" style="position:absolute;left:0pt;flip:x;margin-left:156.15pt;margin-top:41.15pt;height:20.05pt;width:41.25pt;z-index:251664384;mso-width-relative:page;mso-height-relative:page;" filled="f" stroked="t" coordsize="21600,21600" o:gfxdata="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">
+              <v:line id="_x0000_s1026" o:spid="_x0000_s1026" o:spt="20" style="position:absolute;left:0pt;flip:x;margin-left:156.15pt;margin-top:41.15pt;height:20.05pt;width:41.25pt;z-index:251664384;mso-width-relative:page;mso-height-relative:page;" filled="f" stroked="t" coordsize="21600,21600" o:gfxdata="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">
                 <v:fill on="f" focussize="0,0"/>
                 <v:stroke weight="0.5pt" color="#5B9BD5 [3204]" miterlimit="8" joinstyle="miter"/>
                 <v:imagedata o:title=""/>
@@ -9216,7 +9349,7 @@
     </w:p>
     <w:tbl>
       <w:tblPr>
-        <w:tblStyle w:val="11"/>
+        <w:tblStyle w:val="9"/>
         <w:tblW w:w="8522" w:type="dxa"/>
         <w:tblInd w:w="0" w:type="dxa"/>
         <w:tblBorders>
@@ -10872,6 +11005,49 @@
         </w:rPr>
         <w:drawing>
           <wp:inline distT="0" distB="0" distL="114300" distR="114300">
+            <wp:extent cx="5267325" cy="2009775"/>
+            <wp:effectExtent l="0" t="0" r="5715" b="1905"/>
+            <wp:docPr id="25" name="图片 25" descr="QQ截图20171105192356"/>
+            <wp:cNvGraphicFramePr>
+              <a:graphicFrameLocks xmlns:a="http://schemas.openxmlformats.org/drawingml/2006/main" noChangeAspect="1"/>
+            </wp:cNvGraphicFramePr>
+            <a:graphic xmlns:a="http://schemas.openxmlformats.org/drawingml/2006/main">
+              <a:graphicData uri="http://schemas.openxmlformats.org/drawingml/2006/picture">
+                <pic:pic xmlns:pic="http://schemas.openxmlformats.org/drawingml/2006/picture">
+                  <pic:nvPicPr>
+                    <pic:cNvPr id="25" name="图片 25" descr="QQ截图20171105192356"/>
+                    <pic:cNvPicPr>
+                      <a:picLocks noChangeAspect="1"/>
+                    </pic:cNvPicPr>
+                  </pic:nvPicPr>
+                  <pic:blipFill>
+                    <a:blip r:embed="rId6"/>
+                    <a:stretch>
+                      <a:fillRect/>
+                    </a:stretch>
+                  </pic:blipFill>
+                  <pic:spPr>
+                    <a:xfrm>
+                      <a:off x="0" y="0"/>
+                      <a:ext cx="5267325" cy="2009775"/>
+                    </a:xfrm>
+                    <a:prstGeom prst="rect">
+                      <a:avLst/>
+                    </a:prstGeom>
+                  </pic:spPr>
+                </pic:pic>
+              </a:graphicData>
+            </a:graphic>
+          </wp:inline>
+        </w:drawing>
+      </w:r>
+      <w:r>
+        <w:rPr>
+          <w:rFonts w:hint="eastAsia"/>
+          <w:lang w:val="en-US" w:eastAsia="zh-CN"/>
+        </w:rPr>
+        <w:drawing>
+          <wp:inline distT="0" distB="0" distL="114300" distR="114300">
             <wp:extent cx="5271135" cy="1838325"/>
             <wp:effectExtent l="0" t="0" r="1905" b="5715"/>
             <wp:docPr id="15" name="图片 15" descr="QQ截图20171105192345"/>
@@ -10888,7 +11064,7 @@
                     </pic:cNvPicPr>
                   </pic:nvPicPr>
                   <pic:blipFill>
-                    <a:blip r:embed="rId8"/>
+                    <a:blip r:embed="rId7"/>
                     <a:stretch>
                       <a:fillRect/>
                     </a:stretch>
@@ -10916,49 +11092,6 @@
           <w:lang w:val="en-US" w:eastAsia="zh-CN"/>
         </w:rPr>
       </w:pPr>
-      <w:r>
-        <w:rPr>
-          <w:rFonts w:hint="eastAsia"/>
-          <w:lang w:val="en-US" w:eastAsia="zh-CN"/>
-        </w:rPr>
-        <w:drawing>
-          <wp:inline distT="0" distB="0" distL="114300" distR="114300">
-            <wp:extent cx="5267325" cy="2009775"/>
-            <wp:effectExtent l="0" t="0" r="5715" b="1905"/>
-            <wp:docPr id="25" name="图片 25" descr="QQ截图20171105192356"/>
-            <wp:cNvGraphicFramePr>
-              <a:graphicFrameLocks xmlns:a="http://schemas.openxmlformats.org/drawingml/2006/main" noChangeAspect="1"/>
-            </wp:cNvGraphicFramePr>
-            <a:graphic xmlns:a="http://schemas.openxmlformats.org/drawingml/2006/main">
-              <a:graphicData uri="http://schemas.openxmlformats.org/drawingml/2006/picture">
-                <pic:pic xmlns:pic="http://schemas.openxmlformats.org/drawingml/2006/picture">
-                  <pic:nvPicPr>
-                    <pic:cNvPr id="25" name="图片 25" descr="QQ截图20171105192356"/>
-                    <pic:cNvPicPr>
-                      <a:picLocks noChangeAspect="1"/>
-                    </pic:cNvPicPr>
-                  </pic:nvPicPr>
-                  <pic:blipFill>
-                    <a:blip r:embed="rId9"/>
-                    <a:stretch>
-                      <a:fillRect/>
-                    </a:stretch>
-                  </pic:blipFill>
-                  <pic:spPr>
-                    <a:xfrm>
-                      <a:off x="0" y="0"/>
-                      <a:ext cx="5267325" cy="2009775"/>
-                    </a:xfrm>
-                    <a:prstGeom prst="rect">
-                      <a:avLst/>
-                    </a:prstGeom>
-                  </pic:spPr>
-                </pic:pic>
-              </a:graphicData>
-            </a:graphic>
-          </wp:inline>
-        </w:drawing>
-      </w:r>
     </w:p>
     <w:p>
       <w:pPr>
@@ -10980,7 +11113,7 @@
     </w:p>
     <w:tbl>
       <w:tblPr>
-        <w:tblStyle w:val="11"/>
+        <w:tblStyle w:val="9"/>
         <w:tblW w:w="8522" w:type="dxa"/>
         <w:tblInd w:w="0" w:type="dxa"/>
         <w:tblBorders>
@@ -12543,7 +12676,7 @@
     </w:p>
     <w:tbl>
       <w:tblPr>
-        <w:tblStyle w:val="10"/>
+        <w:tblStyle w:val="8"/>
         <w:tblW w:w="8529" w:type="dxa"/>
         <w:tblInd w:w="0" w:type="dxa"/>
         <w:tblBorders>
@@ -12963,6 +13096,7 @@
             <w:insideH w:val="none" w:color="auto" w:sz="0" w:space="0"/>
             <w:insideV w:val="none" w:color="auto" w:sz="0" w:space="0"/>
           </w:tblBorders>
+          <w:shd w:val="clear" w:color="auto" w:fill="FFFFFF" w:themeFill="background1"/>
           <w:tblLayout w:type="fixed"/>
           <w:tblCellMar>
             <w:top w:w="0" w:type="dxa"/>
@@ -13097,6 +13231,7 @@
             <w:insideH w:val="none" w:color="auto" w:sz="0" w:space="0"/>
             <w:insideV w:val="none" w:color="auto" w:sz="0" w:space="0"/>
           </w:tblBorders>
+          <w:shd w:val="clear" w:color="auto" w:fill="FFFFFF" w:themeFill="background1"/>
           <w:tblLayout w:type="fixed"/>
           <w:tblCellMar>
             <w:top w:w="0" w:type="dxa"/>
@@ -13247,6 +13382,7 @@
             <w:insideH w:val="none" w:color="auto" w:sz="0" w:space="0"/>
             <w:insideV w:val="none" w:color="auto" w:sz="0" w:space="0"/>
           </w:tblBorders>
+          <w:shd w:val="clear" w:color="auto" w:fill="FFFFFF" w:themeFill="background1"/>
           <w:tblLayout w:type="fixed"/>
           <w:tblCellMar>
             <w:top w:w="0" w:type="dxa"/>
@@ -14150,7 +14286,7 @@
                     </pic:cNvPicPr>
                   </pic:nvPicPr>
                   <pic:blipFill>
-                    <a:blip r:embed="rId10"/>
+                    <a:blip r:embed="rId8"/>
                     <a:stretch>
                       <a:fillRect/>
                     </a:stretch>
@@ -14187,7 +14323,7 @@
         <w:drawing>
           <wp:inline distT="0" distB="0" distL="114300" distR="114300">
             <wp:extent cx="5265420" cy="2221230"/>
-            <wp:effectExtent l="0" t="0" r="7620" b="3810"/>
+            <wp:effectExtent l="0" t="0" r="11430" b="7620"/>
             <wp:docPr id="27" name="图片 8"/>
             <wp:cNvGraphicFramePr>
               <a:graphicFrameLocks xmlns:a="http://schemas.openxmlformats.org/drawingml/2006/main" noChangeAspect="1"/>
@@ -14202,7 +14338,7 @@
                     </pic:cNvPicPr>
                   </pic:nvPicPr>
                   <pic:blipFill>
-                    <a:blip r:embed="rId11"/>
+                    <a:blip r:embed="rId9"/>
                     <a:stretch>
                       <a:fillRect/>
                     </a:stretch>
@@ -14230,7 +14366,7 @@
         <w:drawing>
           <wp:inline distT="0" distB="0" distL="114300" distR="114300">
             <wp:extent cx="5267325" cy="4025900"/>
-            <wp:effectExtent l="0" t="0" r="5715" b="12700"/>
+            <wp:effectExtent l="0" t="0" r="9525" b="12700"/>
             <wp:docPr id="28" name="图片 9"/>
             <wp:cNvGraphicFramePr>
               <a:graphicFrameLocks xmlns:a="http://schemas.openxmlformats.org/drawingml/2006/main" noChangeAspect="1"/>
@@ -14245,7 +14381,7 @@
                     </pic:cNvPicPr>
                   </pic:nvPicPr>
                   <pic:blipFill>
-                    <a:blip r:embed="rId12"/>
+                    <a:blip r:embed="rId10"/>
                     <a:stretch>
                       <a:fillRect/>
                     </a:stretch>
@@ -14273,7 +14409,7 @@
         <w:drawing>
           <wp:inline distT="0" distB="0" distL="114300" distR="114300">
             <wp:extent cx="5266690" cy="3093085"/>
-            <wp:effectExtent l="0" t="0" r="6350" b="635"/>
+            <wp:effectExtent l="0" t="0" r="10160" b="12065"/>
             <wp:docPr id="29" name="图片 10"/>
             <wp:cNvGraphicFramePr>
               <a:graphicFrameLocks xmlns:a="http://schemas.openxmlformats.org/drawingml/2006/main" noChangeAspect="1"/>
@@ -14288,7 +14424,7 @@
                     </pic:cNvPicPr>
                   </pic:nvPicPr>
                   <pic:blipFill>
-                    <a:blip r:embed="rId13"/>
+                    <a:blip r:embed="rId11"/>
                     <a:stretch>
                       <a:fillRect/>
                     </a:stretch>
@@ -14514,8 +14650,8 @@
         <w:drawing>
           <wp:inline distT="0" distB="0" distL="114300" distR="114300">
             <wp:extent cx="5268595" cy="1581150"/>
-            <wp:effectExtent l="0" t="0" r="4445" b="3810"/>
-            <wp:docPr id="21" name="图片 1"/>
+            <wp:effectExtent l="0" t="0" r="8255" b="0"/>
+            <wp:docPr id="20" name="图片 1"/>
             <wp:cNvGraphicFramePr>
               <a:graphicFrameLocks xmlns:a="http://schemas.openxmlformats.org/drawingml/2006/main" noChangeAspect="1"/>
             </wp:cNvGraphicFramePr>
@@ -14523,13 +14659,13 @@
               <a:graphicData uri="http://schemas.openxmlformats.org/drawingml/2006/picture">
                 <pic:pic xmlns:pic="http://schemas.openxmlformats.org/drawingml/2006/picture">
                   <pic:nvPicPr>
-                    <pic:cNvPr id="21" name="图片 1"/>
+                    <pic:cNvPr id="20" name="图片 1"/>
                     <pic:cNvPicPr>
                       <a:picLocks noChangeAspect="1"/>
                     </pic:cNvPicPr>
                   </pic:nvPicPr>
                   <pic:blipFill>
-                    <a:blip r:embed="rId14"/>
+                    <a:blip r:embed="rId12"/>
                     <a:stretch>
                       <a:fillRect/>
                     </a:stretch>
@@ -14565,8 +14701,8 @@
         <w:drawing>
           <wp:inline distT="0" distB="0" distL="114300" distR="114300">
             <wp:extent cx="5268595" cy="3112135"/>
-            <wp:effectExtent l="0" t="0" r="4445" b="12065"/>
-            <wp:docPr id="22" name="图片 2"/>
+            <wp:effectExtent l="0" t="0" r="8255" b="12065"/>
+            <wp:docPr id="21" name="图片 2"/>
             <wp:cNvGraphicFramePr>
               <a:graphicFrameLocks xmlns:a="http://schemas.openxmlformats.org/drawingml/2006/main" noChangeAspect="1"/>
             </wp:cNvGraphicFramePr>
@@ -14574,13 +14710,13 @@
               <a:graphicData uri="http://schemas.openxmlformats.org/drawingml/2006/picture">
                 <pic:pic xmlns:pic="http://schemas.openxmlformats.org/drawingml/2006/picture">
                   <pic:nvPicPr>
-                    <pic:cNvPr id="22" name="图片 2"/>
+                    <pic:cNvPr id="21" name="图片 2"/>
                     <pic:cNvPicPr>
                       <a:picLocks noChangeAspect="1"/>
                     </pic:cNvPicPr>
                   </pic:nvPicPr>
                   <pic:blipFill>
-                    <a:blip r:embed="rId15"/>
+                    <a:blip r:embed="rId13"/>
                     <a:stretch>
                       <a:fillRect/>
                     </a:stretch>
@@ -14608,8 +14744,8 @@
         <w:drawing>
           <wp:inline distT="0" distB="0" distL="114300" distR="114300">
             <wp:extent cx="5193030" cy="2269490"/>
-            <wp:effectExtent l="0" t="0" r="3810" b="1270"/>
-            <wp:docPr id="23" name="图片 2"/>
+            <wp:effectExtent l="0" t="0" r="7620" b="16510"/>
+            <wp:docPr id="22" name="图片 2"/>
             <wp:cNvGraphicFramePr>
               <a:graphicFrameLocks xmlns:a="http://schemas.openxmlformats.org/drawingml/2006/main" noChangeAspect="1"/>
             </wp:cNvGraphicFramePr>
@@ -14617,13 +14753,13 @@
               <a:graphicData uri="http://schemas.openxmlformats.org/drawingml/2006/picture">
                 <pic:pic xmlns:pic="http://schemas.openxmlformats.org/drawingml/2006/picture">
                   <pic:nvPicPr>
-                    <pic:cNvPr id="23" name="图片 2"/>
+                    <pic:cNvPr id="22" name="图片 2"/>
                     <pic:cNvPicPr>
                       <a:picLocks noChangeAspect="1"/>
                     </pic:cNvPicPr>
                   </pic:nvPicPr>
                   <pic:blipFill>
-                    <a:blip r:embed="rId16"/>
+                    <a:blip r:embed="rId14"/>
                     <a:srcRect r="1529" b="4439"/>
                     <a:stretch>
                       <a:fillRect/>
@@ -14652,7 +14788,7 @@
         <w:drawing>
           <wp:inline distT="0" distB="0" distL="114300" distR="114300">
             <wp:extent cx="5266055" cy="3355975"/>
-            <wp:effectExtent l="0" t="0" r="6985" b="12065"/>
+            <wp:effectExtent l="0" t="0" r="10795" b="15875"/>
             <wp:docPr id="9" name="图片 1"/>
             <wp:cNvGraphicFramePr>
               <a:graphicFrameLocks xmlns:a="http://schemas.openxmlformats.org/drawingml/2006/main" noChangeAspect="1"/>
@@ -14667,7 +14803,7 @@
                     </pic:cNvPicPr>
                   </pic:nvPicPr>
                   <pic:blipFill>
-                    <a:blip r:embed="rId17"/>
+                    <a:blip r:embed="rId15"/>
                     <a:stretch>
                       <a:fillRect/>
                     </a:stretch>
@@ -14695,8 +14831,8 @@
         <w:drawing>
           <wp:inline distT="0" distB="0" distL="114300" distR="114300">
             <wp:extent cx="5271770" cy="1640205"/>
-            <wp:effectExtent l="0" t="0" r="1270" b="5715"/>
-            <wp:docPr id="24" name="图片 2"/>
+            <wp:effectExtent l="0" t="0" r="5080" b="17145"/>
+            <wp:docPr id="23" name="图片 2"/>
             <wp:cNvGraphicFramePr>
               <a:graphicFrameLocks xmlns:a="http://schemas.openxmlformats.org/drawingml/2006/main" noChangeAspect="1"/>
             </wp:cNvGraphicFramePr>
@@ -14704,13 +14840,13 @@
               <a:graphicData uri="http://schemas.openxmlformats.org/drawingml/2006/picture">
                 <pic:pic xmlns:pic="http://schemas.openxmlformats.org/drawingml/2006/picture">
                   <pic:nvPicPr>
-                    <pic:cNvPr id="24" name="图片 2"/>
+                    <pic:cNvPr id="23" name="图片 2"/>
                     <pic:cNvPicPr>
                       <a:picLocks noChangeAspect="1"/>
                     </pic:cNvPicPr>
                   </pic:nvPicPr>
                   <pic:blipFill>
-                    <a:blip r:embed="rId18"/>
+                    <a:blip r:embed="rId16"/>
                     <a:stretch>
                       <a:fillRect/>
                     </a:stretch>
@@ -14738,8 +14874,8 @@
         <w:drawing>
           <wp:inline distT="0" distB="0" distL="114300" distR="114300">
             <wp:extent cx="5269865" cy="2795905"/>
-            <wp:effectExtent l="0" t="0" r="3175" b="8255"/>
-            <wp:docPr id="30" name="图片 5"/>
+            <wp:effectExtent l="0" t="0" r="6985" b="4445"/>
+            <wp:docPr id="24" name="图片 5"/>
             <wp:cNvGraphicFramePr>
               <a:graphicFrameLocks xmlns:a="http://schemas.openxmlformats.org/drawingml/2006/main" noChangeAspect="1"/>
             </wp:cNvGraphicFramePr>
@@ -14747,13 +14883,13 @@
               <a:graphicData uri="http://schemas.openxmlformats.org/drawingml/2006/picture">
                 <pic:pic xmlns:pic="http://schemas.openxmlformats.org/drawingml/2006/picture">
                   <pic:nvPicPr>
-                    <pic:cNvPr id="30" name="图片 5"/>
+                    <pic:cNvPr id="24" name="图片 5"/>
                     <pic:cNvPicPr>
                       <a:picLocks noChangeAspect="1"/>
                     </pic:cNvPicPr>
                   </pic:nvPicPr>
                   <pic:blipFill>
-                    <a:blip r:embed="rId19"/>
+                    <a:blip r:embed="rId17"/>
                     <a:stretch>
                       <a:fillRect/>
                     </a:stretch>
@@ -14958,6 +15094,26 @@
           <w:lang w:val="en-US" w:eastAsia="zh-CN"/>
         </w:rPr>
       </w:pPr>
+      <w:r>
+        <w:rPr>
+          <w:rFonts w:hint="eastAsia"/>
+          <w:sz w:val="24"/>
+          <w:szCs w:val="24"/>
+          <w:lang w:val="en-US" w:eastAsia="zh-CN"/>
+        </w:rPr>
+        <w:t>12月16日：在经过管理员用户代表第二次访谈后，对各项用例进行了改进，ER图、数据字典也进行了改动，延后了需求变更的相关操作，因为需求变更环节尚未开启</w:t>
+      </w:r>
+    </w:p>
+    <w:p>
+      <w:pPr>
+        <w:ind w:firstLine="420" w:firstLineChars="0"/>
+        <w:rPr>
+          <w:rFonts w:hint="eastAsia"/>
+          <w:sz w:val="24"/>
+          <w:szCs w:val="24"/>
+          <w:lang w:val="en-US" w:eastAsia="zh-CN"/>
+        </w:rPr>
+      </w:pPr>
     </w:p>
     <w:p>
       <w:pPr>
@@ -15040,227 +15196,14 @@
         <w:t>-WBS</w:t>
       </w:r>
     </w:p>
-    <w:p>
-      <w:pPr>
-        <w:rPr>
-          <w:sz w:val="24"/>
-          <w:szCs w:val="24"/>
-        </w:rPr>
-      </w:pPr>
-      <w:bookmarkStart w:id="28" w:name="_GoBack"/>
-      <w:bookmarkEnd w:id="28"/>
-    </w:p>
     <w:sectPr>
-      <w:headerReference r:id="rId3" w:type="default"/>
-      <w:footerReference r:id="rId4" w:type="default"/>
       <w:pgSz w:w="11906" w:h="16838"/>
       <w:pgMar w:top="1440" w:right="1800" w:bottom="1440" w:left="1800" w:header="851" w:footer="992" w:gutter="0"/>
-      <w:pgNumType w:fmt="decimal"/>
       <w:cols w:space="425" w:num="1"/>
       <w:docGrid w:type="lines" w:linePitch="312" w:charSpace="0"/>
     </w:sectPr>
   </w:body>
 </w:document>
-</file>
-
-<file path=word/footer1.xml><?xml version="1.0" encoding="utf-8"?>
-<w:ftr xmlns:wpc="http://schemas.microsoft.com/office/word/2010/wordprocessingCanvas" xmlns:mc="http://schemas.openxmlformats.org/markup-compatibility/2006" xmlns:o="urn:schemas-microsoft-com:office:office" xmlns:r="http://schemas.openxmlformats.org/officeDocument/2006/relationships" xmlns:m="http://schemas.openxmlformats.org/officeDocument/2006/math" xmlns:v="urn:schemas-microsoft-com:vml" xmlns:wp14="http://schemas.microsoft.com/office/word/2010/wordprocessingDrawing" xmlns:wp="http://schemas.openxmlformats.org/drawingml/2006/wordprocessingDrawing" xmlns:w10="urn:schemas-microsoft-com:office:word" xmlns:w="http://schemas.openxmlformats.org/wordprocessingml/2006/main" xmlns:w14="http://schemas.microsoft.com/office/word/2010/wordml" xmlns:w15="http://schemas.microsoft.com/office/word/2012/wordml" xmlns:wpg="http://schemas.microsoft.com/office/word/2010/wordprocessingGroup" xmlns:wpi="http://schemas.microsoft.com/office/word/2010/wordprocessingInk" xmlns:wne="http://schemas.microsoft.com/office/word/2006/wordml" xmlns:wps="http://schemas.microsoft.com/office/word/2010/wordprocessingShape" xmlns:wpsCustomData="http://www.wps.cn/officeDocument/2013/wpsCustomData" mc:Ignorable="w14 w15 wp14">
-  <w:p>
-    <w:pPr>
-      <w:pStyle w:val="4"/>
-    </w:pPr>
-    <w:r>
-      <w:rPr>
-        <w:sz w:val="18"/>
-      </w:rPr>
-      <mc:AlternateContent>
-        <mc:Choice Requires="wps">
-          <w:drawing>
-            <wp:anchor distT="0" distB="0" distL="114300" distR="114300" simplePos="0" relativeHeight="251658240" behindDoc="0" locked="0" layoutInCell="1" allowOverlap="1">
-              <wp:simplePos x="0" y="0"/>
-              <wp:positionH relativeFrom="margin">
-                <wp:align>center</wp:align>
-              </wp:positionH>
-              <wp:positionV relativeFrom="paragraph">
-                <wp:posOffset>0</wp:posOffset>
-              </wp:positionV>
-              <wp:extent cx="1828800" cy="1828800"/>
-              <wp:effectExtent l="0" t="0" r="0" b="0"/>
-              <wp:wrapNone/>
-              <wp:docPr id="31" name="文本框 31"/>
-              <wp:cNvGraphicFramePr/>
-              <a:graphic xmlns:a="http://schemas.openxmlformats.org/drawingml/2006/main">
-                <a:graphicData uri="http://schemas.microsoft.com/office/word/2010/wordprocessingShape">
-                  <wps:wsp>
-                    <wps:cNvSpPr txBox="1"/>
-                    <wps:spPr>
-                      <a:xfrm>
-                        <a:off x="0" y="0"/>
-                        <a:ext cx="1828800" cy="1828800"/>
-                      </a:xfrm>
-                      <a:prstGeom prst="rect">
-                        <a:avLst/>
-                      </a:prstGeom>
-                      <a:noFill/>
-                      <a:ln w="6350">
-                        <a:noFill/>
-                      </a:ln>
-                    </wps:spPr>
-                    <wps:style>
-                      <a:lnRef idx="0">
-                        <a:schemeClr val="accent1"/>
-                      </a:lnRef>
-                      <a:fillRef idx="0">
-                        <a:schemeClr val="accent1"/>
-                      </a:fillRef>
-                      <a:effectRef idx="0">
-                        <a:schemeClr val="accent1"/>
-                      </a:effectRef>
-                      <a:fontRef idx="minor">
-                        <a:schemeClr val="dk1"/>
-                      </a:fontRef>
-                    </wps:style>
-                    <wps:txbx>
-                      <w:txbxContent>
-                        <w:p>
-                          <w:pPr>
-                            <w:pStyle w:val="4"/>
-                            <w:rPr>
-                              <w:rFonts w:hint="eastAsia" w:eastAsia="宋体"/>
-                              <w:lang w:eastAsia="zh-CN"/>
-                            </w:rPr>
-                          </w:pPr>
-                          <w:r>
-                            <w:rPr>
-                              <w:rFonts w:hint="eastAsia"/>
-                              <w:lang w:eastAsia="zh-CN"/>
-                            </w:rPr>
-                            <w:fldChar w:fldCharType="begin"/>
-                          </w:r>
-                          <w:r>
-                            <w:rPr>
-                              <w:rFonts w:hint="eastAsia"/>
-                              <w:lang w:eastAsia="zh-CN"/>
-                            </w:rPr>
-                            <w:instrText xml:space="preserve"> PAGE  \* MERGEFORMAT </w:instrText>
-                          </w:r>
-                          <w:r>
-                            <w:rPr>
-                              <w:rFonts w:hint="eastAsia"/>
-                              <w:lang w:eastAsia="zh-CN"/>
-                            </w:rPr>
-                            <w:fldChar w:fldCharType="separate"/>
-                          </w:r>
-                          <w:r>
-                            <w:rPr>
-                              <w:rFonts w:hint="eastAsia"/>
-                              <w:lang w:eastAsia="zh-CN"/>
-                            </w:rPr>
-                            <w:t>1</w:t>
-                          </w:r>
-                          <w:r>
-                            <w:rPr>
-                              <w:rFonts w:hint="eastAsia"/>
-                              <w:lang w:eastAsia="zh-CN"/>
-                            </w:rPr>
-                            <w:fldChar w:fldCharType="end"/>
-                          </w:r>
-                        </w:p>
-                      </w:txbxContent>
-                    </wps:txbx>
-                    <wps:bodyPr rot="0" spcFirstLastPara="0" vertOverflow="overflow" horzOverflow="overflow" vert="horz" wrap="none" lIns="0" tIns="0" rIns="0" bIns="0" numCol="1" spcCol="0" rtlCol="0" fromWordArt="0" anchor="t" anchorCtr="0" forceAA="0" upright="0" compatLnSpc="1">
-                      <a:spAutoFit/>
-                    </wps:bodyPr>
-                  </wps:wsp>
-                </a:graphicData>
-              </a:graphic>
-            </wp:anchor>
-          </w:drawing>
-        </mc:Choice>
-        <mc:Fallback>
-          <w:pict>
-            <v:shape id="_x0000_s1026" o:spid="_x0000_s1026" o:spt="202" type="#_x0000_t202" style="position:absolute;left:0pt;margin-top:0pt;height:144pt;width:144pt;mso-position-horizontal:center;mso-position-horizontal-relative:margin;mso-wrap-style:none;z-index:251658240;mso-width-relative:page;mso-height-relative:page;" filled="f" stroked="f" coordsize="21600,21600" o:gfxdata="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">
-              <v:fill on="f" focussize="0,0"/>
-              <v:stroke on="f" weight="0.5pt"/>
-              <v:imagedata o:title=""/>
-              <o:lock v:ext="edit" aspectratio="f"/>
-              <v:textbox inset="0mm,0mm,0mm,0mm" style="mso-fit-shape-to-text:t;">
-                <w:txbxContent>
-                  <w:p>
-                    <w:pPr>
-                      <w:pStyle w:val="4"/>
-                      <w:rPr>
-                        <w:rFonts w:hint="eastAsia" w:eastAsia="宋体"/>
-                        <w:lang w:eastAsia="zh-CN"/>
-                      </w:rPr>
-                    </w:pPr>
-                    <w:r>
-                      <w:rPr>
-                        <w:rFonts w:hint="eastAsia"/>
-                        <w:lang w:eastAsia="zh-CN"/>
-                      </w:rPr>
-                      <w:fldChar w:fldCharType="begin"/>
-                    </w:r>
-                    <w:r>
-                      <w:rPr>
-                        <w:rFonts w:hint="eastAsia"/>
-                        <w:lang w:eastAsia="zh-CN"/>
-                      </w:rPr>
-                      <w:instrText xml:space="preserve"> PAGE  \* MERGEFORMAT </w:instrText>
-                    </w:r>
-                    <w:r>
-                      <w:rPr>
-                        <w:rFonts w:hint="eastAsia"/>
-                        <w:lang w:eastAsia="zh-CN"/>
-                      </w:rPr>
-                      <w:fldChar w:fldCharType="separate"/>
-                    </w:r>
-                    <w:r>
-                      <w:rPr>
-                        <w:rFonts w:hint="eastAsia"/>
-                        <w:lang w:eastAsia="zh-CN"/>
-                      </w:rPr>
-                      <w:t>1</w:t>
-                    </w:r>
-                    <w:r>
-                      <w:rPr>
-                        <w:rFonts w:hint="eastAsia"/>
-                        <w:lang w:eastAsia="zh-CN"/>
-                      </w:rPr>
-                      <w:fldChar w:fldCharType="end"/>
-                    </w:r>
-                  </w:p>
-                </w:txbxContent>
-              </v:textbox>
-            </v:shape>
-          </w:pict>
-        </mc:Fallback>
-      </mc:AlternateContent>
-    </w:r>
-  </w:p>
-</w:ftr>
-</file>
-
-<file path=word/header1.xml><?xml version="1.0" encoding="utf-8"?>
-<w:hdr xmlns:wpc="http://schemas.microsoft.com/office/word/2010/wordprocessingCanvas" xmlns:mc="http://schemas.openxmlformats.org/markup-compatibility/2006" xmlns:o="urn:schemas-microsoft-com:office:office" xmlns:r="http://schemas.openxmlformats.org/officeDocument/2006/relationships" xmlns:m="http://schemas.openxmlformats.org/officeDocument/2006/math" xmlns:v="urn:schemas-microsoft-com:vml" xmlns:wp14="http://schemas.microsoft.com/office/word/2010/wordprocessingDrawing" xmlns:wp="http://schemas.openxmlformats.org/drawingml/2006/wordprocessingDrawing" xmlns:w10="urn:schemas-microsoft-com:office:word" xmlns:w="http://schemas.openxmlformats.org/wordprocessingml/2006/main" xmlns:w14="http://schemas.microsoft.com/office/word/2010/wordml" xmlns:w15="http://schemas.microsoft.com/office/word/2012/wordml" xmlns:wpg="http://schemas.microsoft.com/office/word/2010/wordprocessingGroup" xmlns:wpi="http://schemas.microsoft.com/office/word/2010/wordprocessingInk" xmlns:wne="http://schemas.microsoft.com/office/word/2006/wordml" xmlns:wps="http://schemas.microsoft.com/office/word/2010/wordprocessingShape" xmlns:wpsCustomData="http://www.wps.cn/officeDocument/2013/wpsCustomData" mc:Ignorable="w14 w15 wp14">
-  <w:p>
-    <w:pPr>
-      <w:pStyle w:val="5"/>
-      <w:jc w:val="center"/>
-      <w:rPr>
-        <w:rFonts w:hint="eastAsia" w:eastAsia="宋体"/>
-        <w:lang w:val="en-US" w:eastAsia="zh-CN"/>
-      </w:rPr>
-    </w:pPr>
-    <w:r>
-      <w:rPr>
-        <w:rFonts w:hint="eastAsia"/>
-        <w:lang w:val="en-US" w:eastAsia="zh-CN"/>
-      </w:rPr>
-      <w:t>G09软件工程系列课程教学辅助网站-软件开发计划</w:t>
-    </w:r>
-  </w:p>
-</w:hdr>
 </file>
 
 <file path=word/numbering.xml><?xml version="1.0" encoding="utf-8"?>
@@ -15324,7 +15267,7 @@
     <w:lsdException w:unhideWhenUsed="0" w:uiPriority="0" w:semiHidden="0" w:name="Normal Indent"/>
     <w:lsdException w:unhideWhenUsed="0" w:uiPriority="0" w:semiHidden="0" w:name="footnote text"/>
     <w:lsdException w:unhideWhenUsed="0" w:uiPriority="0" w:semiHidden="0" w:name="annotation text"/>
-    <w:lsdException w:qFormat="1" w:unhideWhenUsed="0" w:uiPriority="0" w:semiHidden="0" w:name="header"/>
+    <w:lsdException w:unhideWhenUsed="0" w:uiPriority="0" w:semiHidden="0" w:name="header"/>
     <w:lsdException w:unhideWhenUsed="0" w:uiPriority="0" w:semiHidden="0" w:name="footer"/>
     <w:lsdException w:unhideWhenUsed="0" w:uiPriority="0" w:semiHidden="0" w:name="index heading"/>
     <w:lsdException w:qFormat="1" w:uiPriority="0" w:name="caption"/>
@@ -15594,13 +15537,13 @@
       <w:sz w:val="28"/>
     </w:rPr>
   </w:style>
-  <w:style w:type="character" w:default="1" w:styleId="9">
+  <w:style w:type="character" w:default="1" w:styleId="7">
     <w:name w:val="Default Paragraph Font"/>
     <w:semiHidden/>
     <w:qFormat/>
     <w:uiPriority w:val="0"/>
   </w:style>
-  <w:style w:type="table" w:default="1" w:styleId="10">
+  <w:style w:type="table" w:default="1" w:styleId="8">
     <w:name w:val="Normal Table"/>
     <w:semiHidden/>
     <w:qFormat/>
@@ -15616,54 +15559,13 @@
     </w:tblPr>
   </w:style>
   <w:style w:type="paragraph" w:styleId="4">
-    <w:name w:val="footer"/>
-    <w:basedOn w:val="1"/>
-    <w:uiPriority w:val="0"/>
-    <w:pPr>
-      <w:tabs>
-        <w:tab w:val="center" w:pos="4153"/>
-        <w:tab w:val="right" w:pos="8306"/>
-      </w:tabs>
-      <w:snapToGrid w:val="0"/>
-      <w:jc w:val="left"/>
-    </w:pPr>
-    <w:rPr>
-      <w:sz w:val="18"/>
-    </w:rPr>
-  </w:style>
-  <w:style w:type="paragraph" w:styleId="5">
-    <w:name w:val="header"/>
-    <w:basedOn w:val="1"/>
-    <w:qFormat/>
-    <w:uiPriority w:val="0"/>
-    <w:pPr>
-      <w:pBdr>
-        <w:top w:val="none" w:color="auto" w:sz="0" w:space="1"/>
-        <w:left w:val="none" w:color="auto" w:sz="0" w:space="4"/>
-        <w:bottom w:val="none" w:color="auto" w:sz="0" w:space="1"/>
-        <w:right w:val="none" w:color="auto" w:sz="0" w:space="4"/>
-      </w:pBdr>
-      <w:tabs>
-        <w:tab w:val="center" w:pos="4153"/>
-        <w:tab w:val="right" w:pos="8306"/>
-      </w:tabs>
-      <w:snapToGrid w:val="0"/>
-      <w:spacing w:line="240" w:lineRule="auto"/>
-      <w:jc w:val="both"/>
-      <w:outlineLvl w:val="9"/>
-    </w:pPr>
-    <w:rPr>
-      <w:sz w:val="18"/>
-    </w:rPr>
-  </w:style>
-  <w:style w:type="paragraph" w:styleId="6">
     <w:name w:val="toc 1"/>
     <w:basedOn w:val="1"/>
     <w:next w:val="1"/>
     <w:qFormat/>
     <w:uiPriority w:val="0"/>
   </w:style>
-  <w:style w:type="paragraph" w:styleId="7">
+  <w:style w:type="paragraph" w:styleId="5">
     <w:name w:val="toc 2"/>
     <w:basedOn w:val="1"/>
     <w:next w:val="1"/>
@@ -15673,7 +15575,7 @@
       <w:ind w:left="420" w:leftChars="200"/>
     </w:pPr>
   </w:style>
-  <w:style w:type="paragraph" w:styleId="8">
+  <w:style w:type="paragraph" w:styleId="6">
     <w:name w:val="Normal (Web)"/>
     <w:basedOn w:val="1"/>
     <w:qFormat/>
@@ -15690,9 +15592,9 @@
       <w:szCs w:val="24"/>
     </w:rPr>
   </w:style>
-  <w:style w:type="table" w:styleId="11">
+  <w:style w:type="table" w:styleId="9">
     <w:name w:val="Table Grid"/>
-    <w:basedOn w:val="10"/>
+    <w:basedOn w:val="8"/>
     <w:qFormat/>
     <w:uiPriority w:val="0"/>
     <w:pPr>

--- a/个人工作空间/奕吉/项目计划/PRD2017G09-软件工程系列课程教学辅助网站-项目开发计划.docx
+++ b/个人工作空间/奕吉/项目计划/PRD2017G09-软件工程系列课程教学辅助网站-项目开发计划.docx
@@ -3,6 +3,8 @@
 <w:document xmlns:wpc="http://schemas.microsoft.com/office/word/2010/wordprocessingCanvas" xmlns:mc="http://schemas.openxmlformats.org/markup-compatibility/2006" xmlns:o="urn:schemas-microsoft-com:office:office" xmlns:r="http://schemas.openxmlformats.org/officeDocument/2006/relationships" xmlns:m="http://schemas.openxmlformats.org/officeDocument/2006/math" xmlns:v="urn:schemas-microsoft-com:vml" xmlns:wp14="http://schemas.microsoft.com/office/word/2010/wordprocessingDrawing" xmlns:wp="http://schemas.openxmlformats.org/drawingml/2006/wordprocessingDrawing" xmlns:w="http://schemas.openxmlformats.org/wordprocessingml/2006/main" xmlns:w14="http://schemas.microsoft.com/office/word/2010/wordml" xmlns:w10="urn:schemas-microsoft-com:office:word" xmlns:w15="http://schemas.microsoft.com/office/word/2012/wordml" xmlns:wpg="http://schemas.microsoft.com/office/word/2010/wordprocessingGroup" xmlns:wpi="http://schemas.microsoft.com/office/word/2010/wordprocessingInk" xmlns:wne="http://schemas.microsoft.com/office/word/2006/wordml" xmlns:wps="http://schemas.microsoft.com/office/word/2010/wordprocessingShape" xmlns:wpsCustomData="http://www.wps.cn/officeDocument/2013/wpsCustomData" mc:Ignorable="w14 w15 wp14">
   <w:body>
     <w:p>
+      <w:bookmarkStart w:id="28" w:name="_GoBack"/>
+      <w:bookmarkEnd w:id="28"/>
       <w:r>
         <w:drawing>
           <wp:inline distT="0" distB="0" distL="114300" distR="114300">
@@ -282,12 +284,6 @@
             <w:insideV w:val="single" w:color="auto" w:sz="4" w:space="0"/>
           </w:tblBorders>
           <w:tblLayout w:type="fixed"/>
-          <w:tblCellMar>
-            <w:top w:w="0" w:type="dxa"/>
-            <w:left w:w="108" w:type="dxa"/>
-            <w:bottom w:w="0" w:type="dxa"/>
-            <w:right w:w="108" w:type="dxa"/>
-          </w:tblCellMar>
         </w:tblPrEx>
         <w:tc>
           <w:tcPr>
@@ -563,10 +559,8 @@
                 <w:sz w:val="24"/>
                 <w:lang w:val="en-US" w:eastAsia="zh-CN"/>
               </w:rPr>
-              <w:t>V1.6.1</w:t>
-            </w:r>
-            <w:bookmarkStart w:id="28" w:name="_GoBack"/>
-            <w:bookmarkEnd w:id="28"/>
+              <w:t>V1.6.2</w:t>
+            </w:r>
           </w:p>
         </w:tc>
       </w:tr>
@@ -733,7 +727,7 @@
                 <w:sz w:val="24"/>
                 <w:lang w:val="en-US" w:eastAsia="zh-CN"/>
               </w:rPr>
-              <w:t>2017年12月10日</w:t>
+              <w:t>2017年12月24日</w:t>
             </w:r>
           </w:p>
         </w:tc>
@@ -2505,6 +2499,145 @@
                 <w:lang w:val="en-US" w:eastAsia="zh-CN"/>
               </w:rPr>
               <w:t>奕吉</w:t>
+            </w:r>
+          </w:p>
+        </w:tc>
+      </w:tr>
+      <w:tr>
+        <w:tblPrEx>
+          <w:tblBorders>
+            <w:top w:val="single" w:color="auto" w:sz="4" w:space="0"/>
+            <w:left w:val="single" w:color="auto" w:sz="4" w:space="0"/>
+            <w:bottom w:val="single" w:color="auto" w:sz="4" w:space="0"/>
+            <w:right w:val="single" w:color="auto" w:sz="4" w:space="0"/>
+            <w:insideH w:val="single" w:color="auto" w:sz="4" w:space="0"/>
+            <w:insideV w:val="single" w:color="auto" w:sz="4" w:space="0"/>
+          </w:tblBorders>
+          <w:tblLayout w:type="fixed"/>
+          <w:tblCellMar>
+            <w:top w:w="0" w:type="dxa"/>
+            <w:left w:w="108" w:type="dxa"/>
+            <w:bottom w:w="0" w:type="dxa"/>
+            <w:right w:w="108" w:type="dxa"/>
+          </w:tblCellMar>
+        </w:tblPrEx>
+        <w:tc>
+          <w:tcPr>
+            <w:tcW w:w="1038" w:type="dxa"/>
+            <w:vAlign w:val="top"/>
+          </w:tcPr>
+          <w:p>
+            <w:pPr>
+              <w:jc w:val="left"/>
+              <w:rPr>
+                <w:rFonts w:hint="eastAsia" w:ascii="宋体" w:hAnsi="宋体"/>
+                <w:sz w:val="24"/>
+                <w:lang w:val="en-US" w:eastAsia="zh-CN"/>
+              </w:rPr>
+            </w:pPr>
+            <w:r>
+              <w:rPr>
+                <w:rFonts w:hint="eastAsia" w:ascii="宋体" w:hAnsi="宋体"/>
+                <w:sz w:val="24"/>
+                <w:lang w:val="en-US" w:eastAsia="zh-CN"/>
+              </w:rPr>
+              <w:t>V1.6.2</w:t>
+            </w:r>
+          </w:p>
+        </w:tc>
+        <w:tc>
+          <w:tcPr>
+            <w:tcW w:w="1868" w:type="dxa"/>
+            <w:vAlign w:val="top"/>
+          </w:tcPr>
+          <w:p>
+            <w:pPr>
+              <w:jc w:val="left"/>
+              <w:rPr>
+                <w:rFonts w:hint="eastAsia" w:ascii="宋体" w:hAnsi="宋体"/>
+                <w:sz w:val="24"/>
+                <w:lang w:val="en-US" w:eastAsia="zh-CN"/>
+              </w:rPr>
+            </w:pPr>
+            <w:r>
+              <w:rPr>
+                <w:rFonts w:hint="eastAsia" w:ascii="宋体" w:hAnsi="宋体"/>
+                <w:sz w:val="24"/>
+                <w:lang w:val="en-US" w:eastAsia="zh-CN"/>
+              </w:rPr>
+              <w:t>曾雨晴</w:t>
+            </w:r>
+          </w:p>
+        </w:tc>
+        <w:tc>
+          <w:tcPr>
+            <w:tcW w:w="2090" w:type="dxa"/>
+            <w:vAlign w:val="top"/>
+          </w:tcPr>
+          <w:p>
+            <w:pPr>
+              <w:jc w:val="left"/>
+              <w:rPr>
+                <w:rFonts w:hint="eastAsia" w:ascii="宋体" w:hAnsi="宋体"/>
+                <w:sz w:val="24"/>
+                <w:lang w:val="en-US" w:eastAsia="zh-CN"/>
+              </w:rPr>
+            </w:pPr>
+            <w:r>
+              <w:rPr>
+                <w:rFonts w:hint="eastAsia" w:ascii="宋体" w:hAnsi="宋体"/>
+                <w:sz w:val="24"/>
+                <w:lang w:val="en-US" w:eastAsia="zh-CN"/>
+              </w:rPr>
+              <w:t>2017年12月24日</w:t>
+            </w:r>
+          </w:p>
+        </w:tc>
+        <w:tc>
+          <w:tcPr>
+            <w:tcW w:w="1760" w:type="dxa"/>
+            <w:vAlign w:val="top"/>
+          </w:tcPr>
+          <w:p>
+            <w:pPr>
+              <w:jc w:val="left"/>
+              <w:rPr>
+                <w:rFonts w:hint="eastAsia" w:ascii="宋体" w:hAnsi="宋体"/>
+                <w:sz w:val="24"/>
+                <w:lang w:val="en-US" w:eastAsia="zh-CN"/>
+              </w:rPr>
+            </w:pPr>
+            <w:r>
+              <w:rPr>
+                <w:rFonts w:hint="eastAsia" w:ascii="宋体" w:hAnsi="宋体"/>
+                <w:sz w:val="24"/>
+                <w:lang w:val="en-US" w:eastAsia="zh-CN"/>
+              </w:rPr>
+              <w:t>修改甘特图及修改记录并且添加了开发组代表</w:t>
+            </w:r>
+          </w:p>
+        </w:tc>
+        <w:tc>
+          <w:tcPr>
+            <w:tcW w:w="1766" w:type="dxa"/>
+            <w:vAlign w:val="top"/>
+          </w:tcPr>
+          <w:p>
+            <w:pPr>
+              <w:jc w:val="left"/>
+              <w:rPr>
+                <w:rFonts w:hint="eastAsia" w:ascii="宋体" w:hAnsi="宋体"/>
+                <w:sz w:val="24"/>
+                <w:lang w:val="en-US" w:eastAsia="zh-CN"/>
+              </w:rPr>
+            </w:pPr>
+            <w:r>
+              <w:rPr>
+                <w:rFonts w:hint="eastAsia" w:ascii="宋体" w:hAnsi="宋体"/>
+                <w:sz w:val="24"/>
+                <w:lang w:val="en-US" w:eastAsia="zh-CN"/>
+              </w:rPr>
+              <w:t>靳泽旭、张旗</w:t>
             </w:r>
           </w:p>
         </w:tc>
@@ -5608,6 +5741,14 @@
       </w:tr>
       <w:tr>
         <w:tblPrEx>
+          <w:tblBorders>
+            <w:top w:val="single" w:color="auto" w:sz="4" w:space="0"/>
+            <w:left w:val="single" w:color="auto" w:sz="4" w:space="0"/>
+            <w:bottom w:val="single" w:color="auto" w:sz="4" w:space="0"/>
+            <w:right w:val="single" w:color="auto" w:sz="4" w:space="0"/>
+            <w:insideH w:val="single" w:color="auto" w:sz="4" w:space="0"/>
+            <w:insideV w:val="single" w:color="auto" w:sz="4" w:space="0"/>
+          </w:tblBorders>
           <w:tblLayout w:type="fixed"/>
           <w:tblCellMar>
             <w:top w:w="0" w:type="dxa"/>
@@ -5855,14 +5996,6 @@
       </w:tr>
       <w:tr>
         <w:tblPrEx>
-          <w:tblBorders>
-            <w:top w:val="single" w:color="auto" w:sz="4" w:space="0"/>
-            <w:left w:val="single" w:color="auto" w:sz="4" w:space="0"/>
-            <w:bottom w:val="single" w:color="auto" w:sz="4" w:space="0"/>
-            <w:right w:val="single" w:color="auto" w:sz="4" w:space="0"/>
-            <w:insideH w:val="single" w:color="auto" w:sz="4" w:space="0"/>
-            <w:insideV w:val="single" w:color="auto" w:sz="4" w:space="0"/>
-          </w:tblBorders>
           <w:tblLayout w:type="fixed"/>
           <w:tblCellMar>
             <w:top w:w="0" w:type="dxa"/>
@@ -12537,6 +12670,117 @@
           </w:p>
         </w:tc>
       </w:tr>
+      <w:tr>
+        <w:tblPrEx>
+          <w:tblBorders>
+            <w:top w:val="single" w:color="auto" w:sz="4" w:space="0"/>
+            <w:left w:val="single" w:color="auto" w:sz="4" w:space="0"/>
+            <w:bottom w:val="single" w:color="auto" w:sz="4" w:space="0"/>
+            <w:right w:val="single" w:color="auto" w:sz="4" w:space="0"/>
+            <w:insideH w:val="single" w:color="auto" w:sz="4" w:space="0"/>
+            <w:insideV w:val="single" w:color="auto" w:sz="4" w:space="0"/>
+          </w:tblBorders>
+          <w:tblLayout w:type="fixed"/>
+          <w:tblCellMar>
+            <w:top w:w="0" w:type="dxa"/>
+            <w:left w:w="108" w:type="dxa"/>
+            <w:bottom w:w="0" w:type="dxa"/>
+            <w:right w:w="108" w:type="dxa"/>
+          </w:tblCellMar>
+        </w:tblPrEx>
+        <w:tc>
+          <w:tcPr>
+            <w:tcW w:w="1895" w:type="dxa"/>
+          </w:tcPr>
+          <w:p>
+            <w:pPr>
+              <w:rPr>
+                <w:rFonts w:hint="eastAsia" w:ascii="宋体" w:hAnsi="宋体" w:cs="宋体"/>
+                <w:sz w:val="24"/>
+                <w:szCs w:val="24"/>
+                <w:lang w:val="en-US" w:eastAsia="zh-CN"/>
+              </w:rPr>
+            </w:pPr>
+            <w:r>
+              <w:rPr>
+                <w:rFonts w:hint="eastAsia" w:ascii="宋体" w:hAnsi="宋体" w:cs="宋体"/>
+                <w:sz w:val="24"/>
+                <w:szCs w:val="24"/>
+                <w:lang w:val="en-US" w:eastAsia="zh-CN"/>
+              </w:rPr>
+              <w:t>许佳俊</w:t>
+            </w:r>
+          </w:p>
+        </w:tc>
+        <w:tc>
+          <w:tcPr>
+            <w:tcW w:w="2348" w:type="dxa"/>
+          </w:tcPr>
+          <w:p>
+            <w:pPr>
+              <w:rPr>
+                <w:rFonts w:hint="eastAsia"/>
+                <w:sz w:val="24"/>
+                <w:szCs w:val="24"/>
+                <w:vertAlign w:val="baseline"/>
+                <w:lang w:val="en-US" w:eastAsia="zh-CN"/>
+              </w:rPr>
+            </w:pPr>
+            <w:r>
+              <w:rPr>
+                <w:rFonts w:hint="eastAsia"/>
+                <w:sz w:val="24"/>
+                <w:szCs w:val="24"/>
+                <w:vertAlign w:val="baseline"/>
+                <w:lang w:val="en-US" w:eastAsia="zh-CN"/>
+              </w:rPr>
+              <w:t>开发组代表</w:t>
+            </w:r>
+          </w:p>
+        </w:tc>
+        <w:tc>
+          <w:tcPr>
+            <w:tcW w:w="2144" w:type="dxa"/>
+            <w:vAlign w:val="top"/>
+          </w:tcPr>
+          <w:p>
+            <w:pPr>
+              <w:rPr>
+                <w:rFonts w:hint="eastAsia" w:hAnsi="宋体" w:cs="宋体" w:asciiTheme="minorAscii"/>
+                <w:sz w:val="24"/>
+                <w:szCs w:val="24"/>
+                <w:lang w:val="en-US" w:eastAsia="zh-CN"/>
+              </w:rPr>
+            </w:pPr>
+            <w:r>
+              <w:rPr>
+                <w:rFonts w:hint="eastAsia" w:hAnsi="宋体" w:cs="宋体" w:asciiTheme="minorAscii"/>
+                <w:sz w:val="24"/>
+                <w:szCs w:val="24"/>
+                <w:lang w:val="en-US" w:eastAsia="zh-CN"/>
+              </w:rPr>
+              <w:t>31501308@stu.zucc.edu.cn</w:t>
+            </w:r>
+          </w:p>
+        </w:tc>
+        <w:tc>
+          <w:tcPr>
+            <w:tcW w:w="2135" w:type="dxa"/>
+            <w:vAlign w:val="top"/>
+          </w:tcPr>
+          <w:p>
+            <w:pPr>
+              <w:rPr>
+                <w:rFonts w:hint="eastAsia"/>
+                <w:sz w:val="24"/>
+                <w:szCs w:val="24"/>
+                <w:vertAlign w:val="baseline"/>
+                <w:lang w:val="en-US" w:eastAsia="zh-CN"/>
+              </w:rPr>
+            </w:pPr>
+          </w:p>
+        </w:tc>
+      </w:tr>
     </w:tbl>
     <w:p>
       <w:pPr>
@@ -12715,12 +12959,6 @@
           </w:tblBorders>
           <w:shd w:val="clear" w:color="auto" w:fill="FFFFFF" w:themeFill="background1"/>
           <w:tblLayout w:type="fixed"/>
-          <w:tblCellMar>
-            <w:top w:w="0" w:type="dxa"/>
-            <w:left w:w="108" w:type="dxa"/>
-            <w:bottom w:w="0" w:type="dxa"/>
-            <w:right w:w="108" w:type="dxa"/>
-          </w:tblCellMar>
         </w:tblPrEx>
         <w:tc>
           <w:tcPr>
@@ -14994,126 +15232,166 @@
           <w:lang w:val="en-US" w:eastAsia="zh-CN"/>
         </w:rPr>
       </w:pPr>
-      <w:r>
+    </w:p>
+    <w:p>
+      <w:pPr>
+        <w:ind w:firstLine="420" w:firstLineChars="0"/>
         <w:rPr>
           <w:rFonts w:hint="eastAsia"/>
           <w:sz w:val="24"/>
           <w:szCs w:val="24"/>
           <w:lang w:val="en-US" w:eastAsia="zh-CN"/>
         </w:rPr>
-        <w:t>11月12日：因与项目下达者访谈后，部分内容与下达者所构思不同，因此被返工</w:t>
-      </w:r>
-    </w:p>
-    <w:p>
-      <w:pPr>
-        <w:ind w:firstLine="420" w:firstLineChars="0"/>
+      </w:pPr>
+      <w:r>
         <w:rPr>
           <w:rFonts w:hint="eastAsia"/>
           <w:sz w:val="24"/>
           <w:szCs w:val="24"/>
           <w:lang w:val="en-US" w:eastAsia="zh-CN"/>
         </w:rPr>
-      </w:pPr>
-      <w:r>
+        <w:t>11月12日：因与项目下达者访谈后，部分内容与下达者所构思不同，因此被返工</w:t>
+      </w:r>
+    </w:p>
+    <w:p>
+      <w:pPr>
+        <w:ind w:firstLine="420" w:firstLineChars="0"/>
         <w:rPr>
           <w:rFonts w:hint="eastAsia"/>
           <w:sz w:val="24"/>
           <w:szCs w:val="24"/>
           <w:lang w:val="en-US" w:eastAsia="zh-CN"/>
         </w:rPr>
-        <w:t>11月19日：因与学生、客户、管理员用户代表的联系暂时无法取得，因此对相应人物的访谈时间推后了两个星期</w:t>
-      </w:r>
-    </w:p>
-    <w:p>
-      <w:pPr>
-        <w:ind w:firstLine="420" w:firstLineChars="0"/>
+      </w:pPr>
+      <w:r>
         <w:rPr>
           <w:rFonts w:hint="eastAsia"/>
           <w:sz w:val="24"/>
           <w:szCs w:val="24"/>
           <w:lang w:val="en-US" w:eastAsia="zh-CN"/>
         </w:rPr>
-      </w:pPr>
-      <w:r>
+        <w:t>11月19日：因与学生、客户、管理员用户代表的联系暂时无法取得，因此对相应人物的访谈时间推后了两个星期</w:t>
+      </w:r>
+    </w:p>
+    <w:p>
+      <w:pPr>
+        <w:ind w:firstLine="420" w:firstLineChars="0"/>
         <w:rPr>
           <w:rFonts w:hint="eastAsia"/>
           <w:sz w:val="24"/>
           <w:szCs w:val="24"/>
           <w:lang w:val="en-US" w:eastAsia="zh-CN"/>
         </w:rPr>
-        <w:t>11月26日：添加部分文档修改记录</w:t>
-      </w:r>
-    </w:p>
-    <w:p>
-      <w:pPr>
-        <w:ind w:firstLine="420" w:firstLineChars="0"/>
+      </w:pPr>
+      <w:r>
         <w:rPr>
           <w:rFonts w:hint="eastAsia"/>
           <w:sz w:val="24"/>
           <w:szCs w:val="24"/>
           <w:lang w:val="en-US" w:eastAsia="zh-CN"/>
         </w:rPr>
-      </w:pPr>
-      <w:r>
+        <w:t>11月26日：添加部分文档修改记录</w:t>
+      </w:r>
+    </w:p>
+    <w:p>
+      <w:pPr>
+        <w:ind w:firstLine="420" w:firstLineChars="0"/>
         <w:rPr>
           <w:rFonts w:hint="eastAsia"/>
           <w:sz w:val="24"/>
           <w:szCs w:val="24"/>
           <w:lang w:val="en-US" w:eastAsia="zh-CN"/>
         </w:rPr>
-        <w:t>11月28日：添加与项目下达者访谈记录、教师用户访谈记录、管理员访谈记录。</w:t>
-      </w:r>
-    </w:p>
-    <w:p>
-      <w:pPr>
-        <w:ind w:firstLine="420" w:firstLineChars="0"/>
+      </w:pPr>
+      <w:r>
         <w:rPr>
           <w:rFonts w:hint="eastAsia"/>
           <w:sz w:val="24"/>
           <w:szCs w:val="24"/>
           <w:lang w:val="en-US" w:eastAsia="zh-CN"/>
         </w:rPr>
-      </w:pPr>
-      <w:r>
+        <w:t>11月28日：添加与项目下达者访谈记录、教师用户访谈记录、管理员访谈记录。</w:t>
+      </w:r>
+    </w:p>
+    <w:p>
+      <w:pPr>
+        <w:ind w:firstLine="420" w:firstLineChars="0"/>
         <w:rPr>
           <w:rFonts w:hint="eastAsia"/>
           <w:sz w:val="24"/>
           <w:szCs w:val="24"/>
           <w:lang w:val="en-US" w:eastAsia="zh-CN"/>
         </w:rPr>
-        <w:t>12月10日：添加了用户界面设计的分工，用户用例表的分工，SRS初步的里程碑</w:t>
-      </w:r>
-    </w:p>
-    <w:p>
-      <w:pPr>
-        <w:ind w:firstLine="420" w:firstLineChars="0"/>
+      </w:pPr>
+      <w:r>
         <w:rPr>
           <w:rFonts w:hint="eastAsia"/>
           <w:sz w:val="24"/>
           <w:szCs w:val="24"/>
           <w:lang w:val="en-US" w:eastAsia="zh-CN"/>
         </w:rPr>
-      </w:pPr>
-      <w:r>
+        <w:t>12月10日：添加了用户界面设计的分工，用户用例表的分工，SRS初步的里程碑</w:t>
+      </w:r>
+    </w:p>
+    <w:p>
+      <w:pPr>
+        <w:ind w:firstLine="420" w:firstLineChars="0"/>
         <w:rPr>
           <w:rFonts w:hint="eastAsia"/>
           <w:sz w:val="24"/>
           <w:szCs w:val="24"/>
           <w:lang w:val="en-US" w:eastAsia="zh-CN"/>
         </w:rPr>
-        <w:t>12月16日：在经过管理员用户代表第二次访谈后，对各项用例进行了改进，ER图、数据字典也进行了改动，延后了需求变更的相关操作，因为需求变更环节尚未开启</w:t>
-      </w:r>
-    </w:p>
-    <w:p>
-      <w:pPr>
-        <w:ind w:firstLine="420" w:firstLineChars="0"/>
+      </w:pPr>
+      <w:r>
         <w:rPr>
           <w:rFonts w:hint="eastAsia"/>
           <w:sz w:val="24"/>
           <w:szCs w:val="24"/>
           <w:lang w:val="en-US" w:eastAsia="zh-CN"/>
         </w:rPr>
-      </w:pPr>
+        <w:t>12月16日：在经过管理员用户代表第二次访谈后，对各项用例进行了改进，ER图、数据字典也进行了改动，延后了需求变更的相关操作，因为需求变更环节尚未开启</w:t>
+      </w:r>
+    </w:p>
+    <w:p>
+      <w:pPr>
+        <w:ind w:firstLine="420" w:firstLineChars="0"/>
+        <w:rPr>
+          <w:rFonts w:hint="eastAsia"/>
+          <w:sz w:val="24"/>
+          <w:szCs w:val="24"/>
+          <w:lang w:val="en-US" w:eastAsia="zh-CN"/>
+        </w:rPr>
+      </w:pPr>
+      <w:r>
+        <w:rPr>
+          <w:rFonts w:hint="eastAsia"/>
+          <w:sz w:val="24"/>
+          <w:szCs w:val="24"/>
+          <w:lang w:val="en-US" w:eastAsia="zh-CN"/>
+        </w:rPr>
+        <w:t>12月18日：添加JAD会议，SRS内部评审，修改部分计划中的错误描述</w:t>
+      </w:r>
+    </w:p>
+    <w:p>
+      <w:pPr>
+        <w:ind w:firstLine="420" w:firstLineChars="0"/>
+        <w:rPr>
+          <w:rFonts w:hint="eastAsia"/>
+          <w:sz w:val="24"/>
+          <w:szCs w:val="24"/>
+          <w:lang w:val="en-US" w:eastAsia="zh-CN"/>
+        </w:rPr>
+      </w:pPr>
+      <w:r>
+        <w:rPr>
+          <w:rFonts w:hint="eastAsia"/>
+          <w:sz w:val="24"/>
+          <w:szCs w:val="24"/>
+          <w:lang w:val="en-US" w:eastAsia="zh-CN"/>
+        </w:rPr>
+        <w:t>12月24日：延后了需求变更的相关任务（因需求变更尚未启动），添加了本周工作内容（主要是根据评审内容对需求细节的修改）</w:t>
+      </w:r>
     </w:p>
     <w:p>
       <w:pPr>

--- a/个人工作空间/奕吉/项目计划/PRD2017G09-软件工程系列课程教学辅助网站-项目开发计划.docx
+++ b/个人工作空间/奕吉/项目计划/PRD2017G09-软件工程系列课程教学辅助网站-项目开发计划.docx
@@ -563,8 +563,10 @@
                 <w:sz w:val="24"/>
                 <w:lang w:val="en-US" w:eastAsia="zh-CN"/>
               </w:rPr>
-              <w:t>V1.6.3</w:t>
-            </w:r>
+              <w:t>V1.6.4</w:t>
+            </w:r>
+            <w:bookmarkStart w:id="28" w:name="_GoBack"/>
+            <w:bookmarkEnd w:id="28"/>
           </w:p>
         </w:tc>
       </w:tr>
@@ -2695,9 +2697,6 @@
           </w:tcPr>
           <w:p>
             <w:pPr>
-              <w:tabs>
-                <w:tab w:val="left" w:pos="15"/>
-              </w:tabs>
               <w:jc w:val="left"/>
               <w:rPr>
                 <w:rFonts w:hint="eastAsia" w:ascii="宋体" w:hAnsi="宋体"/>
@@ -2711,7 +2710,7 @@
                 <w:sz w:val="24"/>
                 <w:lang w:val="en-US" w:eastAsia="zh-CN"/>
               </w:rPr>
-              <w:t>曾雨晴，奕吉</w:t>
+              <w:t>曾雨晴</w:t>
             </w:r>
           </w:p>
         </w:tc>
@@ -2759,7 +2758,7 @@
                 <w:sz w:val="24"/>
                 <w:lang w:val="en-US" w:eastAsia="zh-CN"/>
               </w:rPr>
-              <w:t>修改甘特图</w:t>
+              <w:t>修改甘特图及修改记录</w:t>
             </w:r>
           </w:p>
         </w:tc>
@@ -2783,7 +2782,7 @@
                 <w:sz w:val="24"/>
                 <w:lang w:val="en-US" w:eastAsia="zh-CN"/>
               </w:rPr>
-              <w:t>于欣汝</w:t>
+              <w:t>奕吉</w:t>
             </w:r>
           </w:p>
         </w:tc>
@@ -6794,6 +6793,14 @@
       </w:tr>
       <w:tr>
         <w:tblPrEx>
+          <w:tblBorders>
+            <w:top w:val="single" w:color="auto" w:sz="4" w:space="0"/>
+            <w:left w:val="single" w:color="auto" w:sz="4" w:space="0"/>
+            <w:bottom w:val="single" w:color="auto" w:sz="4" w:space="0"/>
+            <w:right w:val="single" w:color="auto" w:sz="4" w:space="0"/>
+            <w:insideH w:val="single" w:color="auto" w:sz="4" w:space="0"/>
+            <w:insideV w:val="single" w:color="auto" w:sz="4" w:space="0"/>
+          </w:tblBorders>
           <w:tblLayout w:type="fixed"/>
           <w:tblCellMar>
             <w:top w:w="0" w:type="dxa"/>
@@ -6893,6 +6900,14 @@
       </w:tr>
       <w:tr>
         <w:tblPrEx>
+          <w:tblBorders>
+            <w:top w:val="single" w:color="auto" w:sz="4" w:space="0"/>
+            <w:left w:val="single" w:color="auto" w:sz="4" w:space="0"/>
+            <w:bottom w:val="single" w:color="auto" w:sz="4" w:space="0"/>
+            <w:right w:val="single" w:color="auto" w:sz="4" w:space="0"/>
+            <w:insideH w:val="single" w:color="auto" w:sz="4" w:space="0"/>
+            <w:insideV w:val="single" w:color="auto" w:sz="4" w:space="0"/>
+          </w:tblBorders>
           <w:tblLayout w:type="fixed"/>
           <w:tblCellMar>
             <w:top w:w="0" w:type="dxa"/>
@@ -13095,7 +13110,6 @@
             <w:insideH w:val="none" w:color="auto" w:sz="0" w:space="0"/>
             <w:insideV w:val="none" w:color="auto" w:sz="0" w:space="0"/>
           </w:tblBorders>
-          <w:shd w:val="clear" w:color="auto" w:fill="FFFFFF" w:themeFill="background1"/>
           <w:tblLayout w:type="fixed"/>
           <w:tblCellMar>
             <w:top w:w="0" w:type="dxa"/>
@@ -13478,7 +13492,6 @@
             <w:insideH w:val="none" w:color="auto" w:sz="0" w:space="0"/>
             <w:insideV w:val="none" w:color="auto" w:sz="0" w:space="0"/>
           </w:tblBorders>
-          <w:shd w:val="clear" w:color="auto" w:fill="FFFFFF" w:themeFill="background1"/>
           <w:tblLayout w:type="fixed"/>
           <w:tblCellMar>
             <w:top w:w="0" w:type="dxa"/>
@@ -13613,7 +13626,6 @@
             <w:insideH w:val="none" w:color="auto" w:sz="0" w:space="0"/>
             <w:insideV w:val="none" w:color="auto" w:sz="0" w:space="0"/>
           </w:tblBorders>
-          <w:shd w:val="clear" w:color="auto" w:fill="FFFFFF" w:themeFill="background1"/>
           <w:tblLayout w:type="fixed"/>
           <w:tblCellMar>
             <w:top w:w="0" w:type="dxa"/>
@@ -13764,7 +13776,6 @@
             <w:insideH w:val="none" w:color="auto" w:sz="0" w:space="0"/>
             <w:insideV w:val="none" w:color="auto" w:sz="0" w:space="0"/>
           </w:tblBorders>
-          <w:shd w:val="clear" w:color="auto" w:fill="FFFFFF" w:themeFill="background1"/>
           <w:tblLayout w:type="fixed"/>
           <w:tblCellMar>
             <w:top w:w="0" w:type="dxa"/>
@@ -15555,8 +15566,6 @@
         </w:rPr>
         <w:t>12月25日：经过SRS评审对评审中出现的问题进行改进</w:t>
       </w:r>
-      <w:bookmarkStart w:id="28" w:name="_GoBack"/>
-      <w:bookmarkEnd w:id="28"/>
     </w:p>
     <w:p>
       <w:pPr>
@@ -15574,6 +15583,24 @@
           <w:lang w:val="en-US" w:eastAsia="zh-CN"/>
         </w:rPr>
         <w:t>12月30日：安排了元旦期间的任务，主要是修改过去文档及需求管理工作的认识与使用</w:t>
+      </w:r>
+    </w:p>
+    <w:p>
+      <w:pPr>
+        <w:ind w:firstLine="420" w:firstLineChars="0"/>
+        <w:rPr>
+          <w:rFonts w:hint="eastAsia"/>
+          <w:sz w:val="24"/>
+          <w:lang w:val="en-US" w:eastAsia="zh-CN"/>
+        </w:rPr>
+      </w:pPr>
+      <w:r>
+        <w:rPr>
+          <w:rFonts w:hint="eastAsia"/>
+          <w:sz w:val="24"/>
+          <w:lang w:val="en-US" w:eastAsia="zh-CN"/>
+        </w:rPr>
+        <w:t>1月6日：根据小组周会议内容更新了本周个人员的工作状况，主要体现在几份里程碑的负责以及需求变更管理工具的使用和汇报。</w:t>
       </w:r>
     </w:p>
     <w:p>
